--- a/TS-Kramam/TS-1.5/TS 1.5 Sanskrit Krama Paatam Corrections.docx
+++ b/TS-Kramam/TS-1.5/TS 1.5 Sanskrit Krama Paatam Corrections.docx
@@ -21,6 +21,2864 @@
           <w:szCs w:val="32"/>
           <w:u w:val="single"/>
         </w:rPr>
+        <w:t xml:space="preserve">TS </w:t>
+      </w:r>
+      <w:proofErr w:type="spellStart"/>
+      <w:r>
+        <w:rPr>
+          <w:b/>
+          <w:bCs/>
+          <w:sz w:val="32"/>
+          <w:szCs w:val="32"/>
+          <w:u w:val="single"/>
+        </w:rPr>
+        <w:t>Krama</w:t>
+      </w:r>
+      <w:proofErr w:type="spellEnd"/>
+      <w:r>
+        <w:rPr>
+          <w:b/>
+          <w:bCs/>
+          <w:sz w:val="32"/>
+          <w:szCs w:val="32"/>
+          <w:u w:val="single"/>
+        </w:rPr>
+        <w:t xml:space="preserve"> </w:t>
+      </w:r>
+      <w:proofErr w:type="spellStart"/>
+      <w:r>
+        <w:rPr>
+          <w:b/>
+          <w:bCs/>
+          <w:sz w:val="32"/>
+          <w:szCs w:val="32"/>
+          <w:u w:val="single"/>
+        </w:rPr>
+        <w:t>Paatam</w:t>
+      </w:r>
+      <w:proofErr w:type="spellEnd"/>
+      <w:r>
+        <w:rPr>
+          <w:b/>
+          <w:bCs/>
+          <w:sz w:val="32"/>
+          <w:szCs w:val="32"/>
+          <w:u w:val="single"/>
+        </w:rPr>
+        <w:t xml:space="preserve"> – TS 1.</w:t>
+      </w:r>
+      <w:r>
+        <w:rPr>
+          <w:b/>
+          <w:bCs/>
+          <w:sz w:val="32"/>
+          <w:szCs w:val="32"/>
+          <w:u w:val="single"/>
+        </w:rPr>
+        <w:t>5</w:t>
+      </w:r>
+      <w:r>
+        <w:rPr>
+          <w:b/>
+          <w:bCs/>
+          <w:sz w:val="32"/>
+          <w:szCs w:val="32"/>
+          <w:u w:val="single"/>
+        </w:rPr>
+        <w:t xml:space="preserve"> </w:t>
+      </w:r>
+      <w:r>
+        <w:rPr>
+          <w:b/>
+          <w:bCs/>
+          <w:sz w:val="32"/>
+          <w:szCs w:val="32"/>
+          <w:u w:val="single"/>
+        </w:rPr>
+        <w:t xml:space="preserve">Sanskrit </w:t>
+      </w:r>
+      <w:r>
+        <w:rPr>
+          <w:b/>
+          <w:bCs/>
+          <w:sz w:val="32"/>
+          <w:szCs w:val="32"/>
+          <w:u w:val="single"/>
+        </w:rPr>
+        <w:t xml:space="preserve">Corrections –Observed </w:t>
+      </w:r>
+      <w:proofErr w:type="gramStart"/>
+      <w:r>
+        <w:rPr>
+          <w:b/>
+          <w:bCs/>
+          <w:sz w:val="32"/>
+          <w:szCs w:val="32"/>
+          <w:u w:val="single"/>
+        </w:rPr>
+        <w:t xml:space="preserve">till </w:t>
+      </w:r>
+      <w:r>
+        <w:rPr>
+          <w:b/>
+          <w:bCs/>
+          <w:sz w:val="32"/>
+          <w:szCs w:val="32"/>
+          <w:highlight w:val="red"/>
+          <w:u w:val="single"/>
+        </w:rPr>
+        <w:t>???</w:t>
+      </w:r>
+      <w:proofErr w:type="gramEnd"/>
+    </w:p>
+    <w:p>
+      <w:pPr>
+        <w:jc w:val="center"/>
+        <w:rPr>
+          <w:b/>
+          <w:bCs/>
+        </w:rPr>
+      </w:pPr>
+      <w:r>
+        <w:rPr>
+          <w:b/>
+          <w:bCs/>
+        </w:rPr>
+        <w:t>(ignore those which are already incorporated in your book’s version and date)</w:t>
+      </w:r>
+    </w:p>
+    <w:tbl>
+      <w:tblPr>
+        <w:tblW w:w="13969" w:type="dxa"/>
+        <w:tblInd w:w="-792" w:type="dxa"/>
+        <w:tblBorders>
+          <w:top w:val="single" w:sz="4" w:space="0" w:color="000000"/>
+          <w:left w:val="single" w:sz="4" w:space="0" w:color="000000"/>
+          <w:bottom w:val="single" w:sz="4" w:space="0" w:color="000000"/>
+          <w:right w:val="single" w:sz="4" w:space="0" w:color="000000"/>
+          <w:insideH w:val="single" w:sz="4" w:space="0" w:color="000000"/>
+          <w:insideV w:val="single" w:sz="4" w:space="0" w:color="000000"/>
+        </w:tblBorders>
+        <w:tblLook w:val="04A0" w:firstRow="1" w:lastRow="0" w:firstColumn="1" w:lastColumn="0" w:noHBand="0" w:noVBand="1"/>
+      </w:tblPr>
+      <w:tblGrid>
+        <w:gridCol w:w="3764"/>
+        <w:gridCol w:w="5102"/>
+        <w:gridCol w:w="5103"/>
+      </w:tblGrid>
+      <w:tr>
+        <w:tc>
+          <w:tcPr>
+            <w:tcW w:w="3764" w:type="dxa"/>
+          </w:tcPr>
+          <w:p>
+            <w:pPr>
+              <w:spacing w:before="0" w:line="240" w:lineRule="auto"/>
+              <w:jc w:val="center"/>
+              <w:rPr>
+                <w:sz w:val="32"/>
+                <w:szCs w:val="32"/>
+              </w:rPr>
+            </w:pPr>
+            <w:r>
+              <w:rPr>
+                <w:sz w:val="32"/>
+                <w:szCs w:val="32"/>
+              </w:rPr>
+              <w:t>Section, Paragraph</w:t>
+            </w:r>
+          </w:p>
+          <w:p>
+            <w:pPr>
+              <w:spacing w:before="0" w:line="240" w:lineRule="auto"/>
+              <w:jc w:val="center"/>
+              <w:rPr>
+                <w:sz w:val="32"/>
+                <w:szCs w:val="32"/>
+              </w:rPr>
+            </w:pPr>
+            <w:r>
+              <w:rPr>
+                <w:sz w:val="32"/>
+                <w:szCs w:val="32"/>
+              </w:rPr>
+              <w:t>Reference</w:t>
+            </w:r>
+          </w:p>
+        </w:tc>
+        <w:tc>
+          <w:tcPr>
+            <w:tcW w:w="5102" w:type="dxa"/>
+          </w:tcPr>
+          <w:p>
+            <w:pPr>
+              <w:spacing w:before="0" w:line="240" w:lineRule="auto"/>
+              <w:jc w:val="center"/>
+              <w:rPr>
+                <w:sz w:val="32"/>
+                <w:szCs w:val="32"/>
+              </w:rPr>
+            </w:pPr>
+            <w:r>
+              <w:rPr>
+                <w:sz w:val="32"/>
+                <w:szCs w:val="32"/>
+              </w:rPr>
+              <w:t>As Printed</w:t>
+            </w:r>
+          </w:p>
+        </w:tc>
+        <w:tc>
+          <w:tcPr>
+            <w:tcW w:w="5103" w:type="dxa"/>
+          </w:tcPr>
+          <w:p>
+            <w:pPr>
+              <w:spacing w:before="0" w:line="240" w:lineRule="auto"/>
+              <w:ind w:right="-18"/>
+              <w:jc w:val="center"/>
+              <w:rPr>
+                <w:sz w:val="32"/>
+                <w:szCs w:val="32"/>
+              </w:rPr>
+            </w:pPr>
+            <w:r>
+              <w:rPr>
+                <w:sz w:val="32"/>
+                <w:szCs w:val="32"/>
+              </w:rPr>
+              <w:t>To be read as or corrected as</w:t>
+            </w:r>
+          </w:p>
+        </w:tc>
+      </w:tr>
+      <w:tr>
+        <w:trPr>
+          <w:trHeight w:val="1105"/>
+        </w:trPr>
+        <w:tc>
+          <w:tcPr>
+            <w:tcW w:w="3764" w:type="dxa"/>
+            <w:tcBorders>
+              <w:top w:val="single" w:sz="4" w:space="0" w:color="000000"/>
+              <w:left w:val="single" w:sz="4" w:space="0" w:color="000000"/>
+              <w:bottom w:val="single" w:sz="4" w:space="0" w:color="000000"/>
+              <w:right w:val="single" w:sz="4" w:space="0" w:color="000000"/>
+            </w:tcBorders>
+          </w:tcPr>
+          <w:p>
+            <w:pPr>
+              <w:widowControl w:val="0"/>
+              <w:tabs>
+                <w:tab w:val="left" w:pos="993"/>
+              </w:tabs>
+              <w:autoSpaceDE w:val="0"/>
+              <w:autoSpaceDN w:val="0"/>
+              <w:adjustRightInd w:val="0"/>
+              <w:spacing w:before="0" w:line="240" w:lineRule="auto"/>
+              <w:rPr>
+                <w:rFonts w:eastAsia="Times New Roman" w:cs="Arial"/>
+                <w:b/>
+                <w:sz w:val="32"/>
+                <w:szCs w:val="32"/>
+                <w:lang w:val="en-IN" w:eastAsia="en-IN" w:bidi="ml-IN"/>
+              </w:rPr>
+            </w:pPr>
+            <w:r>
+              <w:rPr>
+                <w:rFonts w:eastAsia="Times New Roman" w:cs="Arial"/>
+                <w:b/>
+                <w:sz w:val="32"/>
+                <w:szCs w:val="32"/>
+                <w:lang w:val="en-IN" w:eastAsia="en-IN" w:bidi="ml-IN"/>
+              </w:rPr>
+              <w:t>T.S.1.5.</w:t>
+            </w:r>
+            <w:r>
+              <w:rPr>
+                <w:rFonts w:eastAsia="Times New Roman" w:cs="Arial"/>
+                <w:b/>
+                <w:sz w:val="32"/>
+                <w:szCs w:val="32"/>
+                <w:lang w:val="en-IN" w:eastAsia="en-IN" w:bidi="ml-IN"/>
+              </w:rPr>
+              <w:t>5</w:t>
+            </w:r>
+            <w:r>
+              <w:rPr>
+                <w:rFonts w:eastAsia="Times New Roman" w:cs="Arial"/>
+                <w:b/>
+                <w:sz w:val="32"/>
+                <w:szCs w:val="32"/>
+                <w:lang w:val="en-IN" w:eastAsia="en-IN" w:bidi="ml-IN"/>
+              </w:rPr>
+              <w:t xml:space="preserve">.3 - </w:t>
+            </w:r>
+            <w:proofErr w:type="spellStart"/>
+            <w:r>
+              <w:rPr>
+                <w:rFonts w:eastAsia="Times New Roman" w:cs="Arial"/>
+                <w:b/>
+                <w:sz w:val="32"/>
+                <w:szCs w:val="32"/>
+                <w:lang w:val="en-IN" w:eastAsia="en-IN" w:bidi="ml-IN"/>
+              </w:rPr>
+              <w:t>Kramam</w:t>
+            </w:r>
+            <w:proofErr w:type="spellEnd"/>
+          </w:p>
+          <w:p>
+            <w:pPr>
+              <w:widowControl w:val="0"/>
+              <w:autoSpaceDE w:val="0"/>
+              <w:autoSpaceDN w:val="0"/>
+              <w:adjustRightInd w:val="0"/>
+              <w:spacing w:before="0" w:line="240" w:lineRule="auto"/>
+              <w:rPr>
+                <w:rFonts w:cs="Arial"/>
+                <w:b/>
+                <w:bCs/>
+                <w:sz w:val="28"/>
+                <w:szCs w:val="36"/>
+                <w:lang w:bidi="ml-IN"/>
+              </w:rPr>
+            </w:pPr>
+            <w:proofErr w:type="spellStart"/>
+            <w:r>
+              <w:rPr>
+                <w:rFonts w:cs="Arial"/>
+                <w:b/>
+                <w:bCs/>
+                <w:sz w:val="28"/>
+                <w:szCs w:val="36"/>
+                <w:lang w:bidi="ml-IN"/>
+              </w:rPr>
+              <w:t>Krama</w:t>
+            </w:r>
+            <w:proofErr w:type="spellEnd"/>
+            <w:r>
+              <w:rPr>
+                <w:rFonts w:cs="Arial"/>
+                <w:b/>
+                <w:bCs/>
+                <w:sz w:val="28"/>
+                <w:szCs w:val="36"/>
+                <w:lang w:bidi="ml-IN"/>
+              </w:rPr>
+              <w:t xml:space="preserve"> </w:t>
+            </w:r>
+            <w:proofErr w:type="spellStart"/>
+            <w:r>
+              <w:rPr>
+                <w:rFonts w:cs="Arial"/>
+                <w:b/>
+                <w:bCs/>
+                <w:sz w:val="28"/>
+                <w:szCs w:val="36"/>
+                <w:lang w:bidi="ml-IN"/>
+              </w:rPr>
+              <w:t>Vaakyam</w:t>
+            </w:r>
+            <w:proofErr w:type="spellEnd"/>
+            <w:r>
+              <w:rPr>
+                <w:rFonts w:cs="Arial"/>
+                <w:b/>
+                <w:bCs/>
+                <w:sz w:val="28"/>
+                <w:szCs w:val="36"/>
+                <w:lang w:bidi="ml-IN"/>
+              </w:rPr>
+              <w:t xml:space="preserve"> No. </w:t>
+            </w:r>
+            <w:r>
+              <w:rPr>
+                <w:rFonts w:cs="Arial"/>
+                <w:b/>
+                <w:bCs/>
+                <w:sz w:val="28"/>
+                <w:szCs w:val="36"/>
+                <w:lang w:bidi="ml-IN"/>
+              </w:rPr>
+              <w:t>7</w:t>
+            </w:r>
+          </w:p>
+          <w:p>
+            <w:pPr>
+              <w:widowControl w:val="0"/>
+              <w:tabs>
+                <w:tab w:val="left" w:pos="993"/>
+              </w:tabs>
+              <w:autoSpaceDE w:val="0"/>
+              <w:autoSpaceDN w:val="0"/>
+              <w:adjustRightInd w:val="0"/>
+              <w:spacing w:before="0" w:line="240" w:lineRule="auto"/>
+              <w:rPr>
+                <w:rFonts w:eastAsia="Times New Roman" w:cs="Arial"/>
+                <w:b/>
+                <w:sz w:val="32"/>
+                <w:szCs w:val="32"/>
+                <w:lang w:val="en-IN" w:eastAsia="en-IN" w:bidi="ml-IN"/>
+              </w:rPr>
+            </w:pPr>
+            <w:proofErr w:type="spellStart"/>
+            <w:r>
+              <w:rPr>
+                <w:rFonts w:cs="Arial"/>
+                <w:b/>
+                <w:bCs/>
+                <w:sz w:val="28"/>
+                <w:szCs w:val="36"/>
+                <w:lang w:bidi="ml-IN"/>
+              </w:rPr>
+              <w:t>Panchaati</w:t>
+            </w:r>
+            <w:proofErr w:type="spellEnd"/>
+            <w:r>
+              <w:rPr>
+                <w:rFonts w:cs="Arial"/>
+                <w:b/>
+                <w:bCs/>
+                <w:sz w:val="28"/>
+                <w:szCs w:val="36"/>
+                <w:lang w:bidi="ml-IN"/>
+              </w:rPr>
+              <w:t xml:space="preserve"> No. </w:t>
+            </w:r>
+            <w:r>
+              <w:rPr>
+                <w:rFonts w:cs="Arial"/>
+                <w:b/>
+                <w:bCs/>
+                <w:sz w:val="28"/>
+                <w:szCs w:val="36"/>
+                <w:lang w:bidi="ml-IN"/>
+              </w:rPr>
+              <w:t>19</w:t>
+            </w:r>
+          </w:p>
+        </w:tc>
+        <w:tc>
+          <w:tcPr>
+            <w:tcW w:w="5102" w:type="dxa"/>
+            <w:tcBorders>
+              <w:top w:val="single" w:sz="4" w:space="0" w:color="000000"/>
+              <w:left w:val="single" w:sz="4" w:space="0" w:color="000000"/>
+              <w:bottom w:val="single" w:sz="4" w:space="0" w:color="000000"/>
+              <w:right w:val="single" w:sz="4" w:space="0" w:color="000000"/>
+            </w:tcBorders>
+          </w:tcPr>
+          <w:p>
+            <w:pPr>
+              <w:widowControl w:val="0"/>
+              <w:autoSpaceDE w:val="0"/>
+              <w:autoSpaceDN w:val="0"/>
+              <w:adjustRightInd w:val="0"/>
+              <w:spacing w:before="0" w:line="240" w:lineRule="auto"/>
+              <w:ind w:right="-23"/>
+              <w:rPr>
+                <w:rFonts w:ascii="BRH Malayalam Extra" w:hAnsi="BRH Malayalam Extra" w:cs="BRH Malayalam Extra"/>
+                <w:sz w:val="40"/>
+                <w:szCs w:val="40"/>
+              </w:rPr>
+            </w:pPr>
+            <w:proofErr w:type="spellStart"/>
+            <w:r>
+              <w:rPr>
+                <w:rFonts w:ascii="BRH Devanagari Extra" w:hAnsi="BRH Devanagari Extra" w:cs="BRH Devanagari Extra"/>
+                <w:sz w:val="40"/>
+                <w:szCs w:val="40"/>
+              </w:rPr>
+              <w:t>ÎeÉ</w:t>
+            </w:r>
+            <w:proofErr w:type="spellEnd"/>
+            <w:r>
+              <w:rPr>
+                <w:rFonts w:ascii="BRH Malayalam Extra" w:hAnsi="BRH Malayalam Extra" w:cs="BRH Devanagari Extra"/>
+                <w:b/>
+                <w:sz w:val="32"/>
+                <w:szCs w:val="40"/>
+              </w:rPr>
+              <w:t>–</w:t>
+            </w:r>
+            <w:proofErr w:type="spellStart"/>
+            <w:r>
+              <w:rPr>
+                <w:rFonts w:ascii="BRH Devanagari Extra" w:hAnsi="BRH Devanagari Extra" w:cs="BRH Devanagari Extra"/>
+                <w:sz w:val="40"/>
+                <w:szCs w:val="40"/>
+              </w:rPr>
+              <w:t>Àû</w:t>
+            </w:r>
+            <w:r>
+              <w:rPr>
+                <w:rFonts w:ascii="BRH Devanagari Extra" w:hAnsi="BRH Devanagari Extra" w:cs="BRH Devanagari Extra"/>
+                <w:sz w:val="40"/>
+                <w:szCs w:val="40"/>
+                <w:highlight w:val="yellow"/>
+              </w:rPr>
+              <w:t>rÉ</w:t>
+            </w:r>
+            <w:r>
+              <w:rPr>
+                <w:rFonts w:ascii="BRH Devanagari Extra" w:hAnsi="BRH Devanagari Extra" w:cs="BRH Devanagari Extra"/>
+                <w:sz w:val="40"/>
+                <w:szCs w:val="40"/>
+              </w:rPr>
+              <w:t>å</w:t>
+            </w:r>
+            <w:proofErr w:type="spellEnd"/>
+            <w:r>
+              <w:rPr>
+                <w:rFonts w:ascii="BRH Malayalam Extra" w:hAnsi="BRH Malayalam Extra" w:cs="BRH Devanagari Extra"/>
+                <w:b/>
+                <w:sz w:val="32"/>
+                <w:szCs w:val="40"/>
+              </w:rPr>
+              <w:t>–</w:t>
+            </w:r>
+            <w:proofErr w:type="spellStart"/>
+            <w:r>
+              <w:rPr>
+                <w:rFonts w:ascii="BRH Devanagari Extra" w:hAnsi="BRH Devanagari Extra" w:cs="BRH Devanagari Extra"/>
+                <w:sz w:val="40"/>
+                <w:szCs w:val="40"/>
+              </w:rPr>
+              <w:t>ÌiÉþ</w:t>
+            </w:r>
+            <w:proofErr w:type="spellEnd"/>
+            <w:r>
+              <w:rPr>
+                <w:rFonts w:ascii="BRH Devanagari Extra" w:hAnsi="BRH Devanagari Extra" w:cs="BRH Devanagari Extra"/>
+                <w:sz w:val="40"/>
+                <w:szCs w:val="40"/>
+              </w:rPr>
+              <w:t xml:space="preserve"> </w:t>
+            </w:r>
+            <w:proofErr w:type="spellStart"/>
+            <w:r>
+              <w:rPr>
+                <w:rFonts w:ascii="BRH Devanagari Extra" w:hAnsi="BRH Devanagari Extra" w:cs="BRH Devanagari Extra"/>
+                <w:sz w:val="40"/>
+                <w:szCs w:val="40"/>
+              </w:rPr>
+              <w:t>ÎeÉ</w:t>
+            </w:r>
+            <w:proofErr w:type="spellEnd"/>
+            <w:r>
+              <w:rPr>
+                <w:rFonts w:ascii="BRH Malayalam Extra" w:hAnsi="BRH Malayalam Extra" w:cs="BRH Devanagari Extra"/>
+                <w:b/>
+                <w:sz w:val="32"/>
+                <w:szCs w:val="40"/>
+              </w:rPr>
+              <w:t>–</w:t>
+            </w:r>
+            <w:proofErr w:type="spellStart"/>
+            <w:r>
+              <w:rPr>
+                <w:rFonts w:ascii="BRH Devanagari Extra" w:hAnsi="BRH Devanagari Extra" w:cs="BRH Devanagari Extra"/>
+                <w:sz w:val="40"/>
+                <w:szCs w:val="40"/>
+              </w:rPr>
+              <w:t>ÀûrÉÉÿ</w:t>
+            </w:r>
+            <w:proofErr w:type="spellEnd"/>
+            <w:r>
+              <w:rPr>
+                <w:rFonts w:ascii="BRH Devanagari Extra" w:hAnsi="BRH Devanagari Extra" w:cs="BRH Devanagari Extra"/>
+                <w:sz w:val="40"/>
+                <w:szCs w:val="40"/>
+              </w:rPr>
+              <w:t xml:space="preserve"> ||</w:t>
+            </w:r>
+          </w:p>
+        </w:tc>
+        <w:tc>
+          <w:tcPr>
+            <w:tcW w:w="5103" w:type="dxa"/>
+            <w:tcBorders>
+              <w:top w:val="single" w:sz="4" w:space="0" w:color="000000"/>
+              <w:left w:val="single" w:sz="4" w:space="0" w:color="000000"/>
+              <w:bottom w:val="single" w:sz="4" w:space="0" w:color="000000"/>
+              <w:right w:val="single" w:sz="4" w:space="0" w:color="000000"/>
+            </w:tcBorders>
+          </w:tcPr>
+          <w:p>
+            <w:pPr>
+              <w:autoSpaceDE w:val="0"/>
+              <w:autoSpaceDN w:val="0"/>
+              <w:adjustRightInd w:val="0"/>
+              <w:spacing w:before="0" w:line="240" w:lineRule="auto"/>
+              <w:rPr>
+                <w:rFonts w:ascii="BRH Malayalam Extra" w:hAnsi="BRH Malayalam Extra" w:cs="BRH Malayalam Extra"/>
+                <w:sz w:val="40"/>
+                <w:szCs w:val="40"/>
+              </w:rPr>
+            </w:pPr>
+            <w:proofErr w:type="spellStart"/>
+            <w:r>
+              <w:rPr>
+                <w:rFonts w:ascii="BRH Devanagari Extra" w:hAnsi="BRH Devanagari Extra" w:cs="BRH Devanagari Extra"/>
+                <w:sz w:val="40"/>
+                <w:szCs w:val="40"/>
+              </w:rPr>
+              <w:t>ÎeÉ</w:t>
+            </w:r>
+            <w:proofErr w:type="spellEnd"/>
+            <w:r>
+              <w:rPr>
+                <w:rFonts w:ascii="BRH Malayalam Extra" w:hAnsi="BRH Malayalam Extra" w:cs="BRH Devanagari Extra"/>
+                <w:b/>
+                <w:sz w:val="32"/>
+                <w:szCs w:val="40"/>
+              </w:rPr>
+              <w:t>–</w:t>
+            </w:r>
+            <w:proofErr w:type="spellStart"/>
+            <w:r>
+              <w:rPr>
+                <w:rFonts w:ascii="BRH Devanagari Extra" w:hAnsi="BRH Devanagari Extra" w:cs="BRH Devanagari Extra"/>
+                <w:sz w:val="40"/>
+                <w:szCs w:val="40"/>
+              </w:rPr>
+              <w:t>Àû</w:t>
+            </w:r>
+            <w:r>
+              <w:rPr>
+                <w:rFonts w:ascii="BRH Devanagari Extra" w:hAnsi="BRH Devanagari Extra" w:cs="BRH Devanagari Extra"/>
+                <w:sz w:val="40"/>
+                <w:szCs w:val="40"/>
+                <w:highlight w:val="green"/>
+              </w:rPr>
+              <w:t>rÉ</w:t>
+            </w:r>
+            <w:r>
+              <w:rPr>
+                <w:rFonts w:ascii="BRH Devanagari Extra" w:hAnsi="BRH Devanagari Extra" w:cs="BRH Devanagari Extra"/>
+                <w:sz w:val="40"/>
+                <w:szCs w:val="40"/>
+              </w:rPr>
+              <w:t>åÌiÉþ</w:t>
+            </w:r>
+            <w:proofErr w:type="spellEnd"/>
+            <w:r>
+              <w:rPr>
+                <w:rFonts w:ascii="BRH Devanagari Extra" w:hAnsi="BRH Devanagari Extra" w:cs="BRH Devanagari Extra"/>
+                <w:sz w:val="40"/>
+                <w:szCs w:val="40"/>
+              </w:rPr>
+              <w:t xml:space="preserve"> </w:t>
+            </w:r>
+            <w:proofErr w:type="spellStart"/>
+            <w:r>
+              <w:rPr>
+                <w:rFonts w:ascii="BRH Devanagari Extra" w:hAnsi="BRH Devanagari Extra" w:cs="BRH Devanagari Extra"/>
+                <w:sz w:val="40"/>
+                <w:szCs w:val="40"/>
+              </w:rPr>
+              <w:t>ÎeÉ</w:t>
+            </w:r>
+            <w:proofErr w:type="spellEnd"/>
+            <w:r>
+              <w:rPr>
+                <w:rFonts w:ascii="BRH Malayalam Extra" w:hAnsi="BRH Malayalam Extra" w:cs="BRH Devanagari Extra"/>
+                <w:b/>
+                <w:sz w:val="32"/>
+                <w:szCs w:val="40"/>
+              </w:rPr>
+              <w:t>–</w:t>
+            </w:r>
+            <w:proofErr w:type="spellStart"/>
+            <w:r>
+              <w:rPr>
+                <w:rFonts w:ascii="BRH Devanagari Extra" w:hAnsi="BRH Devanagari Extra" w:cs="BRH Devanagari Extra"/>
+                <w:sz w:val="40"/>
+                <w:szCs w:val="40"/>
+              </w:rPr>
+              <w:t>ÀûrÉÉÿ</w:t>
+            </w:r>
+            <w:proofErr w:type="spellEnd"/>
+            <w:r>
+              <w:rPr>
+                <w:rFonts w:ascii="BRH Devanagari Extra" w:hAnsi="BRH Devanagari Extra" w:cs="BRH Devanagari Extra"/>
+                <w:sz w:val="40"/>
+                <w:szCs w:val="40"/>
+              </w:rPr>
+              <w:t xml:space="preserve"> ||</w:t>
+            </w:r>
+          </w:p>
+        </w:tc>
+      </w:tr>
+      <w:tr>
+        <w:trPr>
+          <w:trHeight w:val="1105"/>
+        </w:trPr>
+        <w:tc>
+          <w:tcPr>
+            <w:tcW w:w="3764" w:type="dxa"/>
+            <w:tcBorders>
+              <w:top w:val="single" w:sz="4" w:space="0" w:color="000000"/>
+              <w:left w:val="single" w:sz="4" w:space="0" w:color="000000"/>
+              <w:bottom w:val="single" w:sz="4" w:space="0" w:color="000000"/>
+              <w:right w:val="single" w:sz="4" w:space="0" w:color="000000"/>
+            </w:tcBorders>
+          </w:tcPr>
+          <w:p>
+            <w:pPr>
+              <w:widowControl w:val="0"/>
+              <w:tabs>
+                <w:tab w:val="left" w:pos="993"/>
+              </w:tabs>
+              <w:autoSpaceDE w:val="0"/>
+              <w:autoSpaceDN w:val="0"/>
+              <w:adjustRightInd w:val="0"/>
+              <w:spacing w:before="0" w:line="240" w:lineRule="auto"/>
+              <w:rPr>
+                <w:rFonts w:eastAsia="Times New Roman" w:cs="Arial"/>
+                <w:b/>
+                <w:sz w:val="32"/>
+                <w:szCs w:val="32"/>
+                <w:lang w:val="en-IN" w:eastAsia="en-IN" w:bidi="ml-IN"/>
+              </w:rPr>
+            </w:pPr>
+            <w:r>
+              <w:rPr>
+                <w:rFonts w:eastAsia="Times New Roman" w:cs="Arial"/>
+                <w:b/>
+                <w:sz w:val="32"/>
+                <w:szCs w:val="32"/>
+                <w:lang w:val="en-IN" w:eastAsia="en-IN" w:bidi="ml-IN"/>
+              </w:rPr>
+              <w:t>T.S.1.5.</w:t>
+            </w:r>
+            <w:r>
+              <w:rPr>
+                <w:rFonts w:eastAsia="Times New Roman" w:cs="Arial"/>
+                <w:b/>
+                <w:sz w:val="32"/>
+                <w:szCs w:val="32"/>
+                <w:lang w:val="en-IN" w:eastAsia="en-IN" w:bidi="ml-IN"/>
+              </w:rPr>
+              <w:t>5</w:t>
+            </w:r>
+            <w:r>
+              <w:rPr>
+                <w:rFonts w:eastAsia="Times New Roman" w:cs="Arial"/>
+                <w:b/>
+                <w:sz w:val="32"/>
+                <w:szCs w:val="32"/>
+                <w:lang w:val="en-IN" w:eastAsia="en-IN" w:bidi="ml-IN"/>
+              </w:rPr>
+              <w:t>.</w:t>
+            </w:r>
+            <w:r>
+              <w:rPr>
+                <w:rFonts w:eastAsia="Times New Roman" w:cs="Arial"/>
+                <w:b/>
+                <w:sz w:val="32"/>
+                <w:szCs w:val="32"/>
+                <w:lang w:val="en-IN" w:eastAsia="en-IN" w:bidi="ml-IN"/>
+              </w:rPr>
+              <w:t>4</w:t>
+            </w:r>
+            <w:r>
+              <w:rPr>
+                <w:rFonts w:eastAsia="Times New Roman" w:cs="Arial"/>
+                <w:b/>
+                <w:sz w:val="32"/>
+                <w:szCs w:val="32"/>
+                <w:lang w:val="en-IN" w:eastAsia="en-IN" w:bidi="ml-IN"/>
+              </w:rPr>
+              <w:t xml:space="preserve"> - </w:t>
+            </w:r>
+            <w:proofErr w:type="spellStart"/>
+            <w:r>
+              <w:rPr>
+                <w:rFonts w:eastAsia="Times New Roman" w:cs="Arial"/>
+                <w:b/>
+                <w:sz w:val="32"/>
+                <w:szCs w:val="32"/>
+                <w:lang w:val="en-IN" w:eastAsia="en-IN" w:bidi="ml-IN"/>
+              </w:rPr>
+              <w:t>Kramam</w:t>
+            </w:r>
+            <w:proofErr w:type="spellEnd"/>
+          </w:p>
+          <w:p>
+            <w:pPr>
+              <w:widowControl w:val="0"/>
+              <w:autoSpaceDE w:val="0"/>
+              <w:autoSpaceDN w:val="0"/>
+              <w:adjustRightInd w:val="0"/>
+              <w:spacing w:before="0" w:line="240" w:lineRule="auto"/>
+              <w:rPr>
+                <w:rFonts w:cs="Arial"/>
+                <w:b/>
+                <w:bCs/>
+                <w:sz w:val="28"/>
+                <w:szCs w:val="36"/>
+                <w:lang w:bidi="ml-IN"/>
+              </w:rPr>
+            </w:pPr>
+            <w:proofErr w:type="spellStart"/>
+            <w:r>
+              <w:rPr>
+                <w:rFonts w:cs="Arial"/>
+                <w:b/>
+                <w:bCs/>
+                <w:sz w:val="28"/>
+                <w:szCs w:val="36"/>
+                <w:lang w:bidi="ml-IN"/>
+              </w:rPr>
+              <w:t>Krama</w:t>
+            </w:r>
+            <w:proofErr w:type="spellEnd"/>
+            <w:r>
+              <w:rPr>
+                <w:rFonts w:cs="Arial"/>
+                <w:b/>
+                <w:bCs/>
+                <w:sz w:val="28"/>
+                <w:szCs w:val="36"/>
+                <w:lang w:bidi="ml-IN"/>
+              </w:rPr>
+              <w:t xml:space="preserve"> </w:t>
+            </w:r>
+            <w:proofErr w:type="spellStart"/>
+            <w:r>
+              <w:rPr>
+                <w:rFonts w:cs="Arial"/>
+                <w:b/>
+                <w:bCs/>
+                <w:sz w:val="28"/>
+                <w:szCs w:val="36"/>
+                <w:lang w:bidi="ml-IN"/>
+              </w:rPr>
+              <w:t>Vaakyam</w:t>
+            </w:r>
+            <w:proofErr w:type="spellEnd"/>
+            <w:r>
+              <w:rPr>
+                <w:rFonts w:cs="Arial"/>
+                <w:b/>
+                <w:bCs/>
+                <w:sz w:val="28"/>
+                <w:szCs w:val="36"/>
+                <w:lang w:bidi="ml-IN"/>
+              </w:rPr>
+              <w:t xml:space="preserve"> No. </w:t>
+            </w:r>
+            <w:r>
+              <w:rPr>
+                <w:rFonts w:cs="Arial"/>
+                <w:b/>
+                <w:bCs/>
+                <w:sz w:val="28"/>
+                <w:szCs w:val="36"/>
+                <w:lang w:bidi="ml-IN"/>
+              </w:rPr>
+              <w:t>47</w:t>
+            </w:r>
+          </w:p>
+          <w:p>
+            <w:pPr>
+              <w:widowControl w:val="0"/>
+              <w:tabs>
+                <w:tab w:val="left" w:pos="993"/>
+              </w:tabs>
+              <w:autoSpaceDE w:val="0"/>
+              <w:autoSpaceDN w:val="0"/>
+              <w:adjustRightInd w:val="0"/>
+              <w:spacing w:before="0" w:line="240" w:lineRule="auto"/>
+              <w:rPr>
+                <w:rFonts w:eastAsia="Times New Roman" w:cs="Arial"/>
+                <w:b/>
+                <w:sz w:val="32"/>
+                <w:szCs w:val="32"/>
+                <w:lang w:val="en-IN" w:eastAsia="en-IN" w:bidi="ml-IN"/>
+              </w:rPr>
+            </w:pPr>
+            <w:proofErr w:type="spellStart"/>
+            <w:r>
+              <w:rPr>
+                <w:rFonts w:cs="Arial"/>
+                <w:b/>
+                <w:bCs/>
+                <w:sz w:val="28"/>
+                <w:szCs w:val="36"/>
+                <w:lang w:bidi="ml-IN"/>
+              </w:rPr>
+              <w:t>Panchaati</w:t>
+            </w:r>
+            <w:proofErr w:type="spellEnd"/>
+            <w:r>
+              <w:rPr>
+                <w:rFonts w:cs="Arial"/>
+                <w:b/>
+                <w:bCs/>
+                <w:sz w:val="28"/>
+                <w:szCs w:val="36"/>
+                <w:lang w:bidi="ml-IN"/>
+              </w:rPr>
+              <w:t xml:space="preserve"> No. </w:t>
+            </w:r>
+            <w:r>
+              <w:rPr>
+                <w:rFonts w:cs="Arial"/>
+                <w:b/>
+                <w:bCs/>
+                <w:sz w:val="28"/>
+                <w:szCs w:val="36"/>
+                <w:lang w:bidi="ml-IN"/>
+              </w:rPr>
+              <w:t>20</w:t>
+            </w:r>
+          </w:p>
+        </w:tc>
+        <w:tc>
+          <w:tcPr>
+            <w:tcW w:w="5102" w:type="dxa"/>
+            <w:tcBorders>
+              <w:top w:val="single" w:sz="4" w:space="0" w:color="000000"/>
+              <w:left w:val="single" w:sz="4" w:space="0" w:color="000000"/>
+              <w:bottom w:val="single" w:sz="4" w:space="0" w:color="000000"/>
+              <w:right w:val="single" w:sz="4" w:space="0" w:color="000000"/>
+            </w:tcBorders>
+          </w:tcPr>
+          <w:p>
+            <w:pPr>
+              <w:widowControl w:val="0"/>
+              <w:autoSpaceDE w:val="0"/>
+              <w:autoSpaceDN w:val="0"/>
+              <w:adjustRightInd w:val="0"/>
+              <w:spacing w:before="0" w:line="240" w:lineRule="auto"/>
+              <w:ind w:right="-23"/>
+              <w:rPr>
+                <w:rFonts w:ascii="BRH Devanagari Extra" w:hAnsi="BRH Devanagari Extra" w:cs="BRH Devanagari Extra"/>
+                <w:sz w:val="40"/>
+                <w:szCs w:val="40"/>
+              </w:rPr>
+            </w:pPr>
+            <w:proofErr w:type="spellStart"/>
+            <w:r>
+              <w:rPr>
+                <w:rFonts w:ascii="BRH Devanagari Extra" w:hAnsi="BRH Devanagari Extra" w:cs="BRH Devanagari Extra"/>
+                <w:sz w:val="40"/>
+                <w:szCs w:val="40"/>
+              </w:rPr>
+              <w:t>ASÉÿprÉ</w:t>
+            </w:r>
+            <w:r>
+              <w:rPr>
+                <w:rFonts w:ascii="BRH Devanagari Extra" w:hAnsi="BRH Devanagari Extra" w:cs="BRH Devanagari Extra"/>
+                <w:sz w:val="40"/>
+                <w:szCs w:val="40"/>
+                <w:highlight w:val="yellow"/>
+              </w:rPr>
+              <w:t>ÍqÉ</w:t>
+            </w:r>
+            <w:proofErr w:type="spellEnd"/>
+            <w:r>
+              <w:rPr>
+                <w:rFonts w:ascii="BRH Malayalam Extra" w:hAnsi="BRH Malayalam Extra" w:cs="BRH Devanagari Extra"/>
+                <w:b/>
+                <w:sz w:val="32"/>
+                <w:szCs w:val="40"/>
+              </w:rPr>
+              <w:t>–</w:t>
+            </w:r>
+            <w:proofErr w:type="spellStart"/>
+            <w:r>
+              <w:rPr>
+                <w:rFonts w:ascii="BRH Devanagari Extra" w:hAnsi="BRH Devanagari Extra" w:cs="BRH Devanagari Extra"/>
+                <w:sz w:val="40"/>
+                <w:szCs w:val="40"/>
+              </w:rPr>
+              <w:t>irÉSÉÿprÉqÉç</w:t>
+            </w:r>
+            <w:proofErr w:type="spellEnd"/>
+            <w:r>
+              <w:rPr>
+                <w:rFonts w:ascii="BRH Devanagari Extra" w:hAnsi="BRH Devanagari Extra" w:cs="BRH Devanagari Extra"/>
+                <w:sz w:val="40"/>
+                <w:szCs w:val="40"/>
+              </w:rPr>
+              <w:t xml:space="preserve"> ||</w:t>
+            </w:r>
+          </w:p>
+        </w:tc>
+        <w:tc>
+          <w:tcPr>
+            <w:tcW w:w="5103" w:type="dxa"/>
+            <w:tcBorders>
+              <w:top w:val="single" w:sz="4" w:space="0" w:color="000000"/>
+              <w:left w:val="single" w:sz="4" w:space="0" w:color="000000"/>
+              <w:bottom w:val="single" w:sz="4" w:space="0" w:color="000000"/>
+              <w:right w:val="single" w:sz="4" w:space="0" w:color="000000"/>
+            </w:tcBorders>
+          </w:tcPr>
+          <w:p>
+            <w:pPr>
+              <w:autoSpaceDE w:val="0"/>
+              <w:autoSpaceDN w:val="0"/>
+              <w:adjustRightInd w:val="0"/>
+              <w:spacing w:before="0" w:line="240" w:lineRule="auto"/>
+              <w:rPr>
+                <w:rFonts w:ascii="BRH Devanagari Extra" w:hAnsi="BRH Devanagari Extra" w:cs="BRH Devanagari Extra"/>
+                <w:sz w:val="40"/>
+                <w:szCs w:val="40"/>
+              </w:rPr>
+            </w:pPr>
+            <w:proofErr w:type="spellStart"/>
+            <w:r>
+              <w:rPr>
+                <w:rFonts w:ascii="BRH Devanagari Extra" w:hAnsi="BRH Devanagari Extra" w:cs="BRH Devanagari Extra"/>
+                <w:sz w:val="40"/>
+                <w:szCs w:val="40"/>
+              </w:rPr>
+              <w:t>ASÉÿ</w:t>
+            </w:r>
+            <w:r>
+              <w:rPr>
+                <w:rFonts w:ascii="BRH Devanagari Extra" w:hAnsi="BRH Devanagari Extra" w:cs="BRH Devanagari Extra"/>
+                <w:sz w:val="40"/>
+                <w:szCs w:val="40"/>
+                <w:highlight w:val="green"/>
+              </w:rPr>
+              <w:t>prÉ</w:t>
+            </w:r>
+            <w:proofErr w:type="spellEnd"/>
+            <w:r>
+              <w:rPr>
+                <w:rFonts w:ascii="BRH Malayalam Extra" w:hAnsi="BRH Malayalam Extra" w:cs="BRH Devanagari Extra"/>
+                <w:b/>
+                <w:sz w:val="32"/>
+                <w:szCs w:val="40"/>
+              </w:rPr>
+              <w:t>–</w:t>
+            </w:r>
+            <w:proofErr w:type="spellStart"/>
+            <w:r>
+              <w:rPr>
+                <w:rFonts w:ascii="BRH Devanagari Extra" w:hAnsi="BRH Devanagari Extra" w:cs="BRH Devanagari Extra"/>
+                <w:sz w:val="40"/>
+                <w:szCs w:val="40"/>
+              </w:rPr>
+              <w:t>ÍqÉirÉSÉÿprÉqÉç</w:t>
+            </w:r>
+            <w:proofErr w:type="spellEnd"/>
+            <w:r>
+              <w:rPr>
+                <w:rFonts w:ascii="BRH Devanagari Extra" w:hAnsi="BRH Devanagari Extra" w:cs="BRH Devanagari Extra"/>
+                <w:sz w:val="40"/>
+                <w:szCs w:val="40"/>
+              </w:rPr>
+              <w:t xml:space="preserve"> ||</w:t>
+            </w:r>
+          </w:p>
+        </w:tc>
+      </w:tr>
+      <w:tr>
+        <w:trPr>
+          <w:trHeight w:val="1105"/>
+        </w:trPr>
+        <w:tc>
+          <w:tcPr>
+            <w:tcW w:w="3764" w:type="dxa"/>
+            <w:tcBorders>
+              <w:top w:val="single" w:sz="4" w:space="0" w:color="000000"/>
+              <w:left w:val="single" w:sz="4" w:space="0" w:color="000000"/>
+              <w:bottom w:val="single" w:sz="4" w:space="0" w:color="000000"/>
+              <w:right w:val="single" w:sz="4" w:space="0" w:color="000000"/>
+            </w:tcBorders>
+          </w:tcPr>
+          <w:p>
+            <w:pPr>
+              <w:widowControl w:val="0"/>
+              <w:tabs>
+                <w:tab w:val="left" w:pos="993"/>
+              </w:tabs>
+              <w:autoSpaceDE w:val="0"/>
+              <w:autoSpaceDN w:val="0"/>
+              <w:adjustRightInd w:val="0"/>
+              <w:spacing w:before="0" w:line="240" w:lineRule="auto"/>
+              <w:rPr>
+                <w:rFonts w:eastAsia="Times New Roman" w:cs="Arial"/>
+                <w:b/>
+                <w:sz w:val="32"/>
+                <w:szCs w:val="32"/>
+                <w:lang w:val="en-IN" w:eastAsia="en-IN" w:bidi="ml-IN"/>
+              </w:rPr>
+            </w:pPr>
+            <w:r>
+              <w:rPr>
+                <w:rFonts w:eastAsia="Times New Roman" w:cs="Arial"/>
+                <w:b/>
+                <w:sz w:val="32"/>
+                <w:szCs w:val="32"/>
+                <w:lang w:val="en-IN" w:eastAsia="en-IN" w:bidi="ml-IN"/>
+              </w:rPr>
+              <w:t>T.S.1.5.</w:t>
+            </w:r>
+            <w:r>
+              <w:rPr>
+                <w:rFonts w:eastAsia="Times New Roman" w:cs="Arial"/>
+                <w:b/>
+                <w:sz w:val="32"/>
+                <w:szCs w:val="32"/>
+                <w:lang w:val="en-IN" w:eastAsia="en-IN" w:bidi="ml-IN"/>
+              </w:rPr>
+              <w:t>6.3</w:t>
+            </w:r>
+            <w:r>
+              <w:rPr>
+                <w:rFonts w:eastAsia="Times New Roman" w:cs="Arial"/>
+                <w:b/>
+                <w:sz w:val="32"/>
+                <w:szCs w:val="32"/>
+                <w:lang w:val="en-IN" w:eastAsia="en-IN" w:bidi="ml-IN"/>
+              </w:rPr>
+              <w:t xml:space="preserve"> - </w:t>
+            </w:r>
+            <w:proofErr w:type="spellStart"/>
+            <w:r>
+              <w:rPr>
+                <w:rFonts w:eastAsia="Times New Roman" w:cs="Arial"/>
+                <w:b/>
+                <w:sz w:val="32"/>
+                <w:szCs w:val="32"/>
+                <w:lang w:val="en-IN" w:eastAsia="en-IN" w:bidi="ml-IN"/>
+              </w:rPr>
+              <w:t>Kramam</w:t>
+            </w:r>
+            <w:proofErr w:type="spellEnd"/>
+          </w:p>
+          <w:p>
+            <w:pPr>
+              <w:widowControl w:val="0"/>
+              <w:autoSpaceDE w:val="0"/>
+              <w:autoSpaceDN w:val="0"/>
+              <w:adjustRightInd w:val="0"/>
+              <w:spacing w:before="0" w:line="240" w:lineRule="auto"/>
+              <w:rPr>
+                <w:rFonts w:cs="Arial"/>
+                <w:b/>
+                <w:bCs/>
+                <w:sz w:val="28"/>
+                <w:szCs w:val="36"/>
+                <w:lang w:bidi="ml-IN"/>
+              </w:rPr>
+            </w:pPr>
+            <w:proofErr w:type="spellStart"/>
+            <w:r>
+              <w:rPr>
+                <w:rFonts w:cs="Arial"/>
+                <w:b/>
+                <w:bCs/>
+                <w:sz w:val="28"/>
+                <w:szCs w:val="36"/>
+                <w:lang w:bidi="ml-IN"/>
+              </w:rPr>
+              <w:t>Krama</w:t>
+            </w:r>
+            <w:proofErr w:type="spellEnd"/>
+            <w:r>
+              <w:rPr>
+                <w:rFonts w:cs="Arial"/>
+                <w:b/>
+                <w:bCs/>
+                <w:sz w:val="28"/>
+                <w:szCs w:val="36"/>
+                <w:lang w:bidi="ml-IN"/>
+              </w:rPr>
+              <w:t xml:space="preserve"> </w:t>
+            </w:r>
+            <w:proofErr w:type="spellStart"/>
+            <w:r>
+              <w:rPr>
+                <w:rFonts w:cs="Arial"/>
+                <w:b/>
+                <w:bCs/>
+                <w:sz w:val="28"/>
+                <w:szCs w:val="36"/>
+                <w:lang w:bidi="ml-IN"/>
+              </w:rPr>
+              <w:t>Vaakyam</w:t>
+            </w:r>
+            <w:proofErr w:type="spellEnd"/>
+            <w:r>
+              <w:rPr>
+                <w:rFonts w:cs="Arial"/>
+                <w:b/>
+                <w:bCs/>
+                <w:sz w:val="28"/>
+                <w:szCs w:val="36"/>
+                <w:lang w:bidi="ml-IN"/>
+              </w:rPr>
+              <w:t xml:space="preserve"> No. </w:t>
+            </w:r>
+            <w:r>
+              <w:rPr>
+                <w:rFonts w:cs="Arial"/>
+                <w:b/>
+                <w:bCs/>
+                <w:sz w:val="28"/>
+                <w:szCs w:val="36"/>
+                <w:lang w:bidi="ml-IN"/>
+              </w:rPr>
+              <w:t>44</w:t>
+            </w:r>
+          </w:p>
+          <w:p>
+            <w:pPr>
+              <w:widowControl w:val="0"/>
+              <w:tabs>
+                <w:tab w:val="left" w:pos="993"/>
+              </w:tabs>
+              <w:autoSpaceDE w:val="0"/>
+              <w:autoSpaceDN w:val="0"/>
+              <w:adjustRightInd w:val="0"/>
+              <w:spacing w:before="0" w:line="240" w:lineRule="auto"/>
+              <w:rPr>
+                <w:rFonts w:eastAsia="Times New Roman" w:cs="Arial"/>
+                <w:b/>
+                <w:sz w:val="32"/>
+                <w:szCs w:val="32"/>
+                <w:lang w:val="en-IN" w:eastAsia="en-IN" w:bidi="ml-IN"/>
+              </w:rPr>
+            </w:pPr>
+            <w:proofErr w:type="spellStart"/>
+            <w:r>
+              <w:rPr>
+                <w:rFonts w:cs="Arial"/>
+                <w:b/>
+                <w:bCs/>
+                <w:sz w:val="28"/>
+                <w:szCs w:val="36"/>
+                <w:lang w:bidi="ml-IN"/>
+              </w:rPr>
+              <w:t>Panchaati</w:t>
+            </w:r>
+            <w:proofErr w:type="spellEnd"/>
+            <w:r>
+              <w:rPr>
+                <w:rFonts w:cs="Arial"/>
+                <w:b/>
+                <w:bCs/>
+                <w:sz w:val="28"/>
+                <w:szCs w:val="36"/>
+                <w:lang w:bidi="ml-IN"/>
+              </w:rPr>
+              <w:t xml:space="preserve"> No. </w:t>
+            </w:r>
+            <w:r>
+              <w:rPr>
+                <w:rFonts w:cs="Arial"/>
+                <w:b/>
+                <w:bCs/>
+                <w:sz w:val="28"/>
+                <w:szCs w:val="36"/>
+                <w:lang w:bidi="ml-IN"/>
+              </w:rPr>
+              <w:t>23</w:t>
+            </w:r>
+          </w:p>
+        </w:tc>
+        <w:tc>
+          <w:tcPr>
+            <w:tcW w:w="5102" w:type="dxa"/>
+            <w:tcBorders>
+              <w:top w:val="single" w:sz="4" w:space="0" w:color="000000"/>
+              <w:left w:val="single" w:sz="4" w:space="0" w:color="000000"/>
+              <w:bottom w:val="single" w:sz="4" w:space="0" w:color="000000"/>
+              <w:right w:val="single" w:sz="4" w:space="0" w:color="000000"/>
+            </w:tcBorders>
+          </w:tcPr>
+          <w:p>
+            <w:pPr>
+              <w:widowControl w:val="0"/>
+              <w:autoSpaceDE w:val="0"/>
+              <w:autoSpaceDN w:val="0"/>
+              <w:adjustRightInd w:val="0"/>
+              <w:spacing w:before="0" w:line="240" w:lineRule="auto"/>
+              <w:ind w:right="-23"/>
+              <w:rPr>
+                <w:rFonts w:ascii="BRH Devanagari Extra" w:hAnsi="BRH Devanagari Extra" w:cs="BRH Devanagari Extra"/>
+                <w:sz w:val="40"/>
+                <w:szCs w:val="40"/>
+              </w:rPr>
+            </w:pPr>
+            <w:proofErr w:type="spellStart"/>
+            <w:r>
+              <w:rPr>
+                <w:rFonts w:ascii="BRH Devanagari Extra" w:hAnsi="BRH Devanagari Extra" w:cs="BRH Devanagari Extra"/>
+                <w:sz w:val="40"/>
+                <w:szCs w:val="40"/>
+              </w:rPr>
+              <w:t>xrÉÉå</w:t>
+            </w:r>
+            <w:proofErr w:type="spellEnd"/>
+            <w:r>
+              <w:rPr>
+                <w:rFonts w:ascii="BRH Malayalam Extra" w:hAnsi="BRH Malayalam Extra" w:cs="BRH Devanagari Extra"/>
+                <w:b/>
+                <w:sz w:val="32"/>
+                <w:szCs w:val="40"/>
+              </w:rPr>
+              <w:t>–</w:t>
+            </w:r>
+            <w:proofErr w:type="spellStart"/>
+            <w:r>
+              <w:rPr>
+                <w:rFonts w:ascii="BRH Devanagari Extra" w:hAnsi="BRH Devanagari Extra" w:cs="BRH Devanagari Extra"/>
+                <w:sz w:val="40"/>
+                <w:szCs w:val="40"/>
+              </w:rPr>
+              <w:t>lÉÉ</w:t>
+            </w:r>
+            <w:proofErr w:type="spellEnd"/>
+            <w:r>
+              <w:rPr>
+                <w:rFonts w:ascii="BRH Devanagari Extra" w:hAnsi="BRH Devanagari Extra" w:cs="BRH Devanagari Extra"/>
+                <w:sz w:val="40"/>
+                <w:szCs w:val="40"/>
+              </w:rPr>
+              <w:t xml:space="preserve"> </w:t>
+            </w:r>
+            <w:proofErr w:type="spellStart"/>
+            <w:r>
+              <w:rPr>
+                <w:rFonts w:ascii="BRH Devanagari Extra" w:hAnsi="BRH Devanagari Extra" w:cs="BRH Devanagari Extra"/>
+                <w:sz w:val="40"/>
+                <w:szCs w:val="40"/>
+                <w:highlight w:val="yellow"/>
+              </w:rPr>
+              <w:t>qÉÉ</w:t>
+            </w:r>
+            <w:proofErr w:type="spellEnd"/>
+            <w:r>
+              <w:rPr>
+                <w:rFonts w:ascii="BRH Devanagari Extra" w:hAnsi="BRH Devanagari Extra" w:cs="BRH Devanagari Extra"/>
+                <w:sz w:val="40"/>
+                <w:szCs w:val="40"/>
+              </w:rPr>
+              <w:t xml:space="preserve"> | </w:t>
+            </w:r>
+            <w:proofErr w:type="spellStart"/>
+            <w:r>
+              <w:rPr>
+                <w:rFonts w:ascii="BRH Devanagari Extra" w:hAnsi="BRH Devanagari Extra" w:cs="BRH Devanagari Extra"/>
+                <w:sz w:val="40"/>
+                <w:szCs w:val="40"/>
+              </w:rPr>
+              <w:t>qÉÉ</w:t>
+            </w:r>
+            <w:proofErr w:type="spellEnd"/>
+            <w:r>
+              <w:rPr>
+                <w:rFonts w:ascii="BRH Devanagari Extra" w:hAnsi="BRH Devanagari Extra" w:cs="BRH Devanagari Extra"/>
+                <w:sz w:val="40"/>
+                <w:szCs w:val="40"/>
+              </w:rPr>
+              <w:t xml:space="preserve"> ÅÅ </w:t>
+            </w:r>
+            <w:proofErr w:type="spellStart"/>
+            <w:r>
+              <w:rPr>
+                <w:rFonts w:ascii="BRH Devanagari Extra" w:hAnsi="BRH Devanagari Extra" w:cs="BRH Devanagari Extra"/>
+                <w:sz w:val="40"/>
+                <w:szCs w:val="40"/>
+              </w:rPr>
+              <w:t>ÌuÉþzÉiÉ</w:t>
+            </w:r>
+            <w:proofErr w:type="spellEnd"/>
+            <w:r>
+              <w:rPr>
+                <w:rFonts w:ascii="BRH Devanagari Extra" w:hAnsi="BRH Devanagari Extra" w:cs="BRH Devanagari Extra"/>
+                <w:sz w:val="40"/>
+                <w:szCs w:val="40"/>
+              </w:rPr>
+              <w:t xml:space="preserve"> |</w:t>
+            </w:r>
+          </w:p>
+        </w:tc>
+        <w:tc>
+          <w:tcPr>
+            <w:tcW w:w="5103" w:type="dxa"/>
+            <w:tcBorders>
+              <w:top w:val="single" w:sz="4" w:space="0" w:color="000000"/>
+              <w:left w:val="single" w:sz="4" w:space="0" w:color="000000"/>
+              <w:bottom w:val="single" w:sz="4" w:space="0" w:color="000000"/>
+              <w:right w:val="single" w:sz="4" w:space="0" w:color="000000"/>
+            </w:tcBorders>
+          </w:tcPr>
+          <w:p>
+            <w:pPr>
+              <w:autoSpaceDE w:val="0"/>
+              <w:autoSpaceDN w:val="0"/>
+              <w:adjustRightInd w:val="0"/>
+              <w:spacing w:before="0" w:line="240" w:lineRule="auto"/>
+              <w:rPr>
+                <w:rFonts w:ascii="BRH Devanagari Extra" w:hAnsi="BRH Devanagari Extra" w:cs="BRH Devanagari Extra"/>
+                <w:sz w:val="40"/>
+                <w:szCs w:val="40"/>
+              </w:rPr>
+            </w:pPr>
+            <w:proofErr w:type="spellStart"/>
+            <w:r>
+              <w:rPr>
+                <w:rFonts w:ascii="BRH Devanagari Extra" w:hAnsi="BRH Devanagari Extra" w:cs="BRH Devanagari Extra"/>
+                <w:sz w:val="40"/>
+                <w:szCs w:val="40"/>
+              </w:rPr>
+              <w:t>xrÉÉå</w:t>
+            </w:r>
+            <w:proofErr w:type="spellEnd"/>
+            <w:r>
+              <w:rPr>
+                <w:rFonts w:ascii="BRH Malayalam Extra" w:hAnsi="BRH Malayalam Extra" w:cs="BRH Devanagari Extra"/>
+                <w:b/>
+                <w:sz w:val="32"/>
+                <w:szCs w:val="40"/>
+              </w:rPr>
+              <w:t>–</w:t>
+            </w:r>
+            <w:proofErr w:type="spellStart"/>
+            <w:r>
+              <w:rPr>
+                <w:rFonts w:ascii="BRH Devanagari Extra" w:hAnsi="BRH Devanagari Extra" w:cs="BRH Devanagari Extra"/>
+                <w:sz w:val="40"/>
+                <w:szCs w:val="40"/>
+              </w:rPr>
+              <w:t>lÉÉ</w:t>
+            </w:r>
+            <w:proofErr w:type="spellEnd"/>
+            <w:r>
+              <w:rPr>
+                <w:rFonts w:ascii="BRH Devanagari Extra" w:hAnsi="BRH Devanagari Extra" w:cs="BRH Devanagari Extra"/>
+                <w:sz w:val="40"/>
+                <w:szCs w:val="40"/>
+              </w:rPr>
+              <w:t xml:space="preserve"> </w:t>
+            </w:r>
+            <w:proofErr w:type="spellStart"/>
+            <w:r>
+              <w:rPr>
+                <w:rFonts w:ascii="BRH Devanagari Extra" w:hAnsi="BRH Devanagari Extra" w:cs="BRH Devanagari Extra"/>
+                <w:sz w:val="40"/>
+                <w:szCs w:val="40"/>
+                <w:highlight w:val="green"/>
+              </w:rPr>
+              <w:t>qÉÉÿ</w:t>
+            </w:r>
+            <w:proofErr w:type="spellEnd"/>
+            <w:r>
+              <w:rPr>
+                <w:rFonts w:ascii="BRH Devanagari Extra" w:hAnsi="BRH Devanagari Extra" w:cs="BRH Devanagari Extra"/>
+                <w:sz w:val="40"/>
+                <w:szCs w:val="40"/>
+              </w:rPr>
+              <w:t xml:space="preserve"> | </w:t>
+            </w:r>
+            <w:proofErr w:type="spellStart"/>
+            <w:r>
+              <w:rPr>
+                <w:rFonts w:ascii="BRH Devanagari Extra" w:hAnsi="BRH Devanagari Extra" w:cs="BRH Devanagari Extra"/>
+                <w:sz w:val="40"/>
+                <w:szCs w:val="40"/>
+              </w:rPr>
+              <w:t>qÉÉ</w:t>
+            </w:r>
+            <w:proofErr w:type="spellEnd"/>
+            <w:r>
+              <w:rPr>
+                <w:rFonts w:ascii="BRH Devanagari Extra" w:hAnsi="BRH Devanagari Extra" w:cs="BRH Devanagari Extra"/>
+                <w:sz w:val="40"/>
+                <w:szCs w:val="40"/>
+              </w:rPr>
+              <w:t xml:space="preserve"> ÅÅ </w:t>
+            </w:r>
+            <w:proofErr w:type="spellStart"/>
+            <w:r>
+              <w:rPr>
+                <w:rFonts w:ascii="BRH Devanagari Extra" w:hAnsi="BRH Devanagari Extra" w:cs="BRH Devanagari Extra"/>
+                <w:sz w:val="40"/>
+                <w:szCs w:val="40"/>
+              </w:rPr>
+              <w:t>ÌuÉþzÉiÉ</w:t>
+            </w:r>
+            <w:proofErr w:type="spellEnd"/>
+            <w:r>
+              <w:rPr>
+                <w:rFonts w:ascii="BRH Devanagari Extra" w:hAnsi="BRH Devanagari Extra" w:cs="BRH Devanagari Extra"/>
+                <w:sz w:val="40"/>
+                <w:szCs w:val="40"/>
+              </w:rPr>
+              <w:t xml:space="preserve"> |</w:t>
+            </w:r>
+          </w:p>
+        </w:tc>
+      </w:tr>
+      <w:tr>
+        <w:trPr>
+          <w:trHeight w:val="1105"/>
+        </w:trPr>
+        <w:tc>
+          <w:tcPr>
+            <w:tcW w:w="3764" w:type="dxa"/>
+            <w:tcBorders>
+              <w:top w:val="single" w:sz="4" w:space="0" w:color="000000"/>
+              <w:left w:val="single" w:sz="4" w:space="0" w:color="000000"/>
+              <w:bottom w:val="single" w:sz="4" w:space="0" w:color="000000"/>
+              <w:right w:val="single" w:sz="4" w:space="0" w:color="000000"/>
+            </w:tcBorders>
+          </w:tcPr>
+          <w:p>
+            <w:pPr>
+              <w:widowControl w:val="0"/>
+              <w:tabs>
+                <w:tab w:val="left" w:pos="993"/>
+              </w:tabs>
+              <w:autoSpaceDE w:val="0"/>
+              <w:autoSpaceDN w:val="0"/>
+              <w:adjustRightInd w:val="0"/>
+              <w:spacing w:before="0" w:line="240" w:lineRule="auto"/>
+              <w:rPr>
+                <w:rFonts w:eastAsia="Times New Roman" w:cs="Arial"/>
+                <w:b/>
+                <w:sz w:val="32"/>
+                <w:szCs w:val="32"/>
+                <w:lang w:val="en-IN" w:eastAsia="en-IN" w:bidi="ml-IN"/>
+              </w:rPr>
+            </w:pPr>
+            <w:r>
+              <w:rPr>
+                <w:rFonts w:eastAsia="Times New Roman" w:cs="Arial"/>
+                <w:b/>
+                <w:sz w:val="32"/>
+                <w:szCs w:val="32"/>
+                <w:lang w:val="en-IN" w:eastAsia="en-IN" w:bidi="ml-IN"/>
+              </w:rPr>
+              <w:t>T.S.1.5.</w:t>
+            </w:r>
+            <w:r>
+              <w:rPr>
+                <w:rFonts w:eastAsia="Times New Roman" w:cs="Arial"/>
+                <w:b/>
+                <w:sz w:val="32"/>
+                <w:szCs w:val="32"/>
+                <w:lang w:val="en-IN" w:eastAsia="en-IN" w:bidi="ml-IN"/>
+              </w:rPr>
+              <w:t>8.2</w:t>
+            </w:r>
+            <w:r>
+              <w:rPr>
+                <w:rFonts w:eastAsia="Times New Roman" w:cs="Arial"/>
+                <w:b/>
+                <w:sz w:val="32"/>
+                <w:szCs w:val="32"/>
+                <w:lang w:val="en-IN" w:eastAsia="en-IN" w:bidi="ml-IN"/>
+              </w:rPr>
+              <w:t xml:space="preserve"> - </w:t>
+            </w:r>
+            <w:proofErr w:type="spellStart"/>
+            <w:r>
+              <w:rPr>
+                <w:rFonts w:eastAsia="Times New Roman" w:cs="Arial"/>
+                <w:b/>
+                <w:sz w:val="32"/>
+                <w:szCs w:val="32"/>
+                <w:lang w:val="en-IN" w:eastAsia="en-IN" w:bidi="ml-IN"/>
+              </w:rPr>
+              <w:t>Kramam</w:t>
+            </w:r>
+            <w:proofErr w:type="spellEnd"/>
+          </w:p>
+          <w:p>
+            <w:pPr>
+              <w:widowControl w:val="0"/>
+              <w:autoSpaceDE w:val="0"/>
+              <w:autoSpaceDN w:val="0"/>
+              <w:adjustRightInd w:val="0"/>
+              <w:spacing w:before="0" w:line="240" w:lineRule="auto"/>
+              <w:rPr>
+                <w:rFonts w:cs="Arial"/>
+                <w:b/>
+                <w:bCs/>
+                <w:sz w:val="28"/>
+                <w:szCs w:val="36"/>
+                <w:lang w:bidi="ml-IN"/>
+              </w:rPr>
+            </w:pPr>
+            <w:proofErr w:type="spellStart"/>
+            <w:r>
+              <w:rPr>
+                <w:rFonts w:cs="Arial"/>
+                <w:b/>
+                <w:bCs/>
+                <w:sz w:val="28"/>
+                <w:szCs w:val="36"/>
+                <w:lang w:bidi="ml-IN"/>
+              </w:rPr>
+              <w:t>Krama</w:t>
+            </w:r>
+            <w:proofErr w:type="spellEnd"/>
+            <w:r>
+              <w:rPr>
+                <w:rFonts w:cs="Arial"/>
+                <w:b/>
+                <w:bCs/>
+                <w:sz w:val="28"/>
+                <w:szCs w:val="36"/>
+                <w:lang w:bidi="ml-IN"/>
+              </w:rPr>
+              <w:t xml:space="preserve"> </w:t>
+            </w:r>
+            <w:proofErr w:type="spellStart"/>
+            <w:r>
+              <w:rPr>
+                <w:rFonts w:cs="Arial"/>
+                <w:b/>
+                <w:bCs/>
+                <w:sz w:val="28"/>
+                <w:szCs w:val="36"/>
+                <w:lang w:bidi="ml-IN"/>
+              </w:rPr>
+              <w:t>Vaakyam</w:t>
+            </w:r>
+            <w:proofErr w:type="spellEnd"/>
+            <w:r>
+              <w:rPr>
+                <w:rFonts w:cs="Arial"/>
+                <w:b/>
+                <w:bCs/>
+                <w:sz w:val="28"/>
+                <w:szCs w:val="36"/>
+                <w:lang w:bidi="ml-IN"/>
+              </w:rPr>
+              <w:t xml:space="preserve"> No. </w:t>
+            </w:r>
+            <w:r>
+              <w:rPr>
+                <w:rFonts w:cs="Arial"/>
+                <w:b/>
+                <w:bCs/>
+                <w:sz w:val="28"/>
+                <w:szCs w:val="36"/>
+                <w:lang w:bidi="ml-IN"/>
+              </w:rPr>
+              <w:t>29</w:t>
+            </w:r>
+          </w:p>
+          <w:p>
+            <w:pPr>
+              <w:widowControl w:val="0"/>
+              <w:tabs>
+                <w:tab w:val="left" w:pos="993"/>
+              </w:tabs>
+              <w:autoSpaceDE w:val="0"/>
+              <w:autoSpaceDN w:val="0"/>
+              <w:adjustRightInd w:val="0"/>
+              <w:spacing w:before="0" w:line="240" w:lineRule="auto"/>
+              <w:rPr>
+                <w:rFonts w:eastAsia="Times New Roman" w:cs="Arial"/>
+                <w:b/>
+                <w:sz w:val="32"/>
+                <w:szCs w:val="32"/>
+                <w:lang w:val="en-IN" w:eastAsia="en-IN" w:bidi="ml-IN"/>
+              </w:rPr>
+            </w:pPr>
+            <w:proofErr w:type="spellStart"/>
+            <w:r>
+              <w:rPr>
+                <w:rFonts w:cs="Arial"/>
+                <w:b/>
+                <w:bCs/>
+                <w:sz w:val="28"/>
+                <w:szCs w:val="36"/>
+                <w:lang w:bidi="ml-IN"/>
+              </w:rPr>
+              <w:t>Panchaati</w:t>
+            </w:r>
+            <w:proofErr w:type="spellEnd"/>
+            <w:r>
+              <w:rPr>
+                <w:rFonts w:cs="Arial"/>
+                <w:b/>
+                <w:bCs/>
+                <w:sz w:val="28"/>
+                <w:szCs w:val="36"/>
+                <w:lang w:bidi="ml-IN"/>
+              </w:rPr>
+              <w:t xml:space="preserve"> No. </w:t>
+            </w:r>
+            <w:r>
+              <w:rPr>
+                <w:rFonts w:cs="Arial"/>
+                <w:b/>
+                <w:bCs/>
+                <w:sz w:val="28"/>
+                <w:szCs w:val="36"/>
+                <w:lang w:bidi="ml-IN"/>
+              </w:rPr>
+              <w:t>32</w:t>
+            </w:r>
+          </w:p>
+        </w:tc>
+        <w:tc>
+          <w:tcPr>
+            <w:tcW w:w="5102" w:type="dxa"/>
+            <w:tcBorders>
+              <w:top w:val="single" w:sz="4" w:space="0" w:color="000000"/>
+              <w:left w:val="single" w:sz="4" w:space="0" w:color="000000"/>
+              <w:bottom w:val="single" w:sz="4" w:space="0" w:color="000000"/>
+              <w:right w:val="single" w:sz="4" w:space="0" w:color="000000"/>
+            </w:tcBorders>
+          </w:tcPr>
+          <w:p>
+            <w:pPr>
+              <w:widowControl w:val="0"/>
+              <w:autoSpaceDE w:val="0"/>
+              <w:autoSpaceDN w:val="0"/>
+              <w:adjustRightInd w:val="0"/>
+              <w:spacing w:before="0" w:line="240" w:lineRule="auto"/>
+              <w:ind w:right="-23"/>
+              <w:rPr>
+                <w:rFonts w:ascii="BRH Devanagari Extra" w:hAnsi="BRH Devanagari Extra" w:cs="BRH Devanagari Extra"/>
+                <w:sz w:val="40"/>
+                <w:szCs w:val="40"/>
+              </w:rPr>
+            </w:pPr>
+            <w:proofErr w:type="spellStart"/>
+            <w:r>
+              <w:rPr>
+                <w:rFonts w:ascii="BRH Devanagari Extra" w:hAnsi="BRH Devanagari Extra" w:cs="BRH Devanagari Extra"/>
+                <w:sz w:val="40"/>
+                <w:szCs w:val="40"/>
+              </w:rPr>
+              <w:t>AlÉþmÉaÉÉ</w:t>
+            </w:r>
+            <w:proofErr w:type="spellEnd"/>
+            <w:r>
+              <w:rPr>
+                <w:rFonts w:ascii="BRH Malayalam Extra" w:hAnsi="BRH Malayalam Extra" w:cs="BRH Devanagari Extra"/>
+                <w:b/>
+                <w:sz w:val="32"/>
+                <w:szCs w:val="40"/>
+              </w:rPr>
+              <w:t>–</w:t>
+            </w:r>
+            <w:r>
+              <w:rPr>
+                <w:rFonts w:ascii="BRH Devanagari Extra" w:hAnsi="BRH Devanagari Extra" w:cs="BRH Devanagari Extra"/>
+                <w:sz w:val="40"/>
+                <w:szCs w:val="40"/>
+              </w:rPr>
+              <w:t xml:space="preserve"> </w:t>
+            </w:r>
+            <w:proofErr w:type="spellStart"/>
+            <w:r>
+              <w:rPr>
+                <w:rFonts w:ascii="BRH Devanagari Extra" w:hAnsi="BRH Devanagari Extra" w:cs="BRH Devanagari Extra"/>
+                <w:sz w:val="40"/>
+                <w:szCs w:val="40"/>
+              </w:rPr>
+              <w:t>CirÉlÉþmÉÉ</w:t>
+            </w:r>
+            <w:proofErr w:type="spellEnd"/>
+            <w:r>
+              <w:rPr>
+                <w:rFonts w:ascii="BRH Devanagari Extra" w:hAnsi="BRH Devanagari Extra" w:cs="BRH Devanagari Extra"/>
+                <w:sz w:val="40"/>
+                <w:szCs w:val="40"/>
+              </w:rPr>
+              <w:t xml:space="preserve"> - </w:t>
+            </w:r>
+            <w:proofErr w:type="spellStart"/>
+            <w:r>
+              <w:rPr>
+                <w:rFonts w:ascii="BRH Devanagari Extra" w:hAnsi="BRH Devanagari Extra" w:cs="BRH Devanagari Extra"/>
+                <w:sz w:val="40"/>
+                <w:szCs w:val="40"/>
+                <w:highlight w:val="yellow"/>
+              </w:rPr>
+              <w:t>aÉÉ</w:t>
+            </w:r>
+            <w:proofErr w:type="spellEnd"/>
+            <w:r>
+              <w:rPr>
+                <w:rFonts w:ascii="BRH Malayalam Extra" w:hAnsi="BRH Malayalam Extra" w:cs="BRH Devanagari Extra"/>
+                <w:b/>
+                <w:sz w:val="32"/>
+                <w:szCs w:val="40"/>
+                <w:highlight w:val="yellow"/>
+              </w:rPr>
+              <w:t>–</w:t>
+            </w:r>
+            <w:r>
+              <w:rPr>
+                <w:rFonts w:ascii="BRH Devanagari Extra" w:hAnsi="BRH Devanagari Extra" w:cs="BRH Devanagari Extra"/>
+                <w:sz w:val="40"/>
+                <w:szCs w:val="40"/>
+                <w:highlight w:val="yellow"/>
+              </w:rPr>
+              <w:t>È</w:t>
+            </w:r>
+            <w:r>
+              <w:rPr>
+                <w:rFonts w:ascii="BRH Devanagari Extra" w:hAnsi="BRH Devanagari Extra" w:cs="BRH Devanagari Extra"/>
+                <w:sz w:val="40"/>
+                <w:szCs w:val="40"/>
+              </w:rPr>
+              <w:t xml:space="preserve"> |</w:t>
+            </w:r>
+          </w:p>
+        </w:tc>
+        <w:tc>
+          <w:tcPr>
+            <w:tcW w:w="5103" w:type="dxa"/>
+            <w:tcBorders>
+              <w:top w:val="single" w:sz="4" w:space="0" w:color="000000"/>
+              <w:left w:val="single" w:sz="4" w:space="0" w:color="000000"/>
+              <w:bottom w:val="single" w:sz="4" w:space="0" w:color="000000"/>
+              <w:right w:val="single" w:sz="4" w:space="0" w:color="000000"/>
+            </w:tcBorders>
+          </w:tcPr>
+          <w:p>
+            <w:pPr>
+              <w:autoSpaceDE w:val="0"/>
+              <w:autoSpaceDN w:val="0"/>
+              <w:adjustRightInd w:val="0"/>
+              <w:spacing w:before="0" w:line="240" w:lineRule="auto"/>
+              <w:rPr>
+                <w:rFonts w:ascii="BRH Devanagari Extra" w:hAnsi="BRH Devanagari Extra" w:cs="BRH Devanagari Extra"/>
+                <w:sz w:val="40"/>
+                <w:szCs w:val="40"/>
+              </w:rPr>
+            </w:pPr>
+            <w:proofErr w:type="spellStart"/>
+            <w:r>
+              <w:rPr>
+                <w:rFonts w:ascii="BRH Devanagari Extra" w:hAnsi="BRH Devanagari Extra" w:cs="BRH Devanagari Extra"/>
+                <w:sz w:val="40"/>
+                <w:szCs w:val="40"/>
+              </w:rPr>
+              <w:t>AlÉþmÉaÉÉ</w:t>
+            </w:r>
+            <w:proofErr w:type="spellEnd"/>
+            <w:r>
+              <w:rPr>
+                <w:rFonts w:ascii="BRH Malayalam Extra" w:hAnsi="BRH Malayalam Extra" w:cs="BRH Devanagari Extra"/>
+                <w:b/>
+                <w:sz w:val="32"/>
+                <w:szCs w:val="40"/>
+              </w:rPr>
+              <w:t>–</w:t>
+            </w:r>
+            <w:r>
+              <w:rPr>
+                <w:rFonts w:ascii="BRH Devanagari Extra" w:hAnsi="BRH Devanagari Extra" w:cs="BRH Devanagari Extra"/>
+                <w:sz w:val="40"/>
+                <w:szCs w:val="40"/>
+              </w:rPr>
+              <w:t xml:space="preserve"> </w:t>
+            </w:r>
+            <w:proofErr w:type="spellStart"/>
+            <w:r>
+              <w:rPr>
+                <w:rFonts w:ascii="BRH Devanagari Extra" w:hAnsi="BRH Devanagari Extra" w:cs="BRH Devanagari Extra"/>
+                <w:sz w:val="40"/>
+                <w:szCs w:val="40"/>
+              </w:rPr>
+              <w:t>CirÉlÉþmÉÉ</w:t>
+            </w:r>
+            <w:proofErr w:type="spellEnd"/>
+            <w:r>
+              <w:rPr>
+                <w:rFonts w:ascii="BRH Devanagari Extra" w:hAnsi="BRH Devanagari Extra" w:cs="BRH Devanagari Extra"/>
+                <w:sz w:val="40"/>
+                <w:szCs w:val="40"/>
+              </w:rPr>
+              <w:t xml:space="preserve"> - </w:t>
+            </w:r>
+            <w:proofErr w:type="spellStart"/>
+            <w:r>
+              <w:rPr>
+                <w:rFonts w:ascii="BRH Devanagari Extra" w:hAnsi="BRH Devanagari Extra" w:cs="BRH Devanagari Extra"/>
+                <w:sz w:val="40"/>
+                <w:szCs w:val="40"/>
+                <w:highlight w:val="green"/>
+              </w:rPr>
+              <w:t>aÉÉÈ</w:t>
+            </w:r>
+            <w:proofErr w:type="spellEnd"/>
+            <w:r>
+              <w:rPr>
+                <w:rFonts w:ascii="BRH Devanagari Extra" w:hAnsi="BRH Devanagari Extra" w:cs="BRH Devanagari Extra"/>
+                <w:sz w:val="40"/>
+                <w:szCs w:val="40"/>
+              </w:rPr>
+              <w:t xml:space="preserve"> |</w:t>
+            </w:r>
+          </w:p>
+        </w:tc>
+      </w:tr>
+      <w:tr>
+        <w:trPr>
+          <w:trHeight w:val="1105"/>
+        </w:trPr>
+        <w:tc>
+          <w:tcPr>
+            <w:tcW w:w="3764" w:type="dxa"/>
+            <w:tcBorders>
+              <w:top w:val="single" w:sz="4" w:space="0" w:color="000000"/>
+              <w:left w:val="single" w:sz="4" w:space="0" w:color="000000"/>
+              <w:bottom w:val="single" w:sz="4" w:space="0" w:color="000000"/>
+              <w:right w:val="single" w:sz="4" w:space="0" w:color="000000"/>
+            </w:tcBorders>
+          </w:tcPr>
+          <w:p>
+            <w:pPr>
+              <w:widowControl w:val="0"/>
+              <w:tabs>
+                <w:tab w:val="left" w:pos="993"/>
+              </w:tabs>
+              <w:autoSpaceDE w:val="0"/>
+              <w:autoSpaceDN w:val="0"/>
+              <w:adjustRightInd w:val="0"/>
+              <w:spacing w:before="0" w:line="240" w:lineRule="auto"/>
+              <w:rPr>
+                <w:rFonts w:eastAsia="Times New Roman" w:cs="Arial"/>
+                <w:b/>
+                <w:sz w:val="32"/>
+                <w:szCs w:val="32"/>
+                <w:lang w:val="en-IN" w:eastAsia="en-IN" w:bidi="ml-IN"/>
+              </w:rPr>
+            </w:pPr>
+            <w:r>
+              <w:rPr>
+                <w:rFonts w:eastAsia="Times New Roman" w:cs="Arial"/>
+                <w:b/>
+                <w:sz w:val="32"/>
+                <w:szCs w:val="32"/>
+                <w:lang w:val="en-IN" w:eastAsia="en-IN" w:bidi="ml-IN"/>
+              </w:rPr>
+              <w:t>T.S.1.5.</w:t>
+            </w:r>
+            <w:r>
+              <w:rPr>
+                <w:rFonts w:eastAsia="Times New Roman" w:cs="Arial"/>
+                <w:b/>
+                <w:sz w:val="32"/>
+                <w:szCs w:val="32"/>
+                <w:lang w:val="en-IN" w:eastAsia="en-IN" w:bidi="ml-IN"/>
+              </w:rPr>
+              <w:t>9.7</w:t>
+            </w:r>
+            <w:r>
+              <w:rPr>
+                <w:rFonts w:eastAsia="Times New Roman" w:cs="Arial"/>
+                <w:b/>
+                <w:sz w:val="32"/>
+                <w:szCs w:val="32"/>
+                <w:lang w:val="en-IN" w:eastAsia="en-IN" w:bidi="ml-IN"/>
+              </w:rPr>
+              <w:t xml:space="preserve"> - </w:t>
+            </w:r>
+            <w:proofErr w:type="spellStart"/>
+            <w:r>
+              <w:rPr>
+                <w:rFonts w:eastAsia="Times New Roman" w:cs="Arial"/>
+                <w:b/>
+                <w:sz w:val="32"/>
+                <w:szCs w:val="32"/>
+                <w:lang w:val="en-IN" w:eastAsia="en-IN" w:bidi="ml-IN"/>
+              </w:rPr>
+              <w:t>Kramam</w:t>
+            </w:r>
+            <w:proofErr w:type="spellEnd"/>
+          </w:p>
+          <w:p>
+            <w:pPr>
+              <w:widowControl w:val="0"/>
+              <w:tabs>
+                <w:tab w:val="left" w:pos="993"/>
+              </w:tabs>
+              <w:autoSpaceDE w:val="0"/>
+              <w:autoSpaceDN w:val="0"/>
+              <w:adjustRightInd w:val="0"/>
+              <w:spacing w:before="0" w:line="240" w:lineRule="auto"/>
+              <w:rPr>
+                <w:rFonts w:eastAsia="Times New Roman" w:cs="Arial"/>
+                <w:b/>
+                <w:sz w:val="32"/>
+                <w:szCs w:val="32"/>
+                <w:lang w:val="en-IN" w:eastAsia="en-IN" w:bidi="ml-IN"/>
+              </w:rPr>
+            </w:pPr>
+            <w:proofErr w:type="spellStart"/>
+            <w:r>
+              <w:rPr>
+                <w:rFonts w:eastAsia="Times New Roman" w:cs="Arial"/>
+                <w:b/>
+                <w:sz w:val="32"/>
+                <w:szCs w:val="32"/>
+                <w:lang w:val="en-IN" w:eastAsia="en-IN" w:bidi="ml-IN"/>
+              </w:rPr>
+              <w:t>Krama</w:t>
+            </w:r>
+            <w:proofErr w:type="spellEnd"/>
+            <w:r>
+              <w:rPr>
+                <w:rFonts w:eastAsia="Times New Roman" w:cs="Arial"/>
+                <w:b/>
+                <w:sz w:val="32"/>
+                <w:szCs w:val="32"/>
+                <w:lang w:val="en-IN" w:eastAsia="en-IN" w:bidi="ml-IN"/>
+              </w:rPr>
+              <w:t xml:space="preserve"> </w:t>
+            </w:r>
+            <w:proofErr w:type="spellStart"/>
+            <w:r>
+              <w:rPr>
+                <w:rFonts w:eastAsia="Times New Roman" w:cs="Arial"/>
+                <w:b/>
+                <w:sz w:val="32"/>
+                <w:szCs w:val="32"/>
+                <w:lang w:val="en-IN" w:eastAsia="en-IN" w:bidi="ml-IN"/>
+              </w:rPr>
+              <w:t>Vaakyam</w:t>
+            </w:r>
+            <w:proofErr w:type="spellEnd"/>
+            <w:r>
+              <w:rPr>
+                <w:rFonts w:eastAsia="Times New Roman" w:cs="Arial"/>
+                <w:b/>
+                <w:sz w:val="32"/>
+                <w:szCs w:val="32"/>
+                <w:lang w:val="en-IN" w:eastAsia="en-IN" w:bidi="ml-IN"/>
+              </w:rPr>
+              <w:t xml:space="preserve"> No. </w:t>
+            </w:r>
+            <w:r>
+              <w:rPr>
+                <w:rFonts w:eastAsia="Times New Roman" w:cs="Arial"/>
+                <w:b/>
+                <w:sz w:val="32"/>
+                <w:szCs w:val="32"/>
+                <w:lang w:val="en-IN" w:eastAsia="en-IN" w:bidi="ml-IN"/>
+              </w:rPr>
+              <w:t>10</w:t>
+            </w:r>
+          </w:p>
+          <w:p>
+            <w:pPr>
+              <w:widowControl w:val="0"/>
+              <w:tabs>
+                <w:tab w:val="left" w:pos="993"/>
+              </w:tabs>
+              <w:autoSpaceDE w:val="0"/>
+              <w:autoSpaceDN w:val="0"/>
+              <w:adjustRightInd w:val="0"/>
+              <w:spacing w:before="0" w:line="240" w:lineRule="auto"/>
+              <w:rPr>
+                <w:rFonts w:eastAsia="Times New Roman" w:cs="Arial"/>
+                <w:b/>
+                <w:sz w:val="32"/>
+                <w:szCs w:val="32"/>
+                <w:lang w:val="en-IN" w:eastAsia="en-IN" w:bidi="ml-IN"/>
+              </w:rPr>
+            </w:pPr>
+            <w:proofErr w:type="spellStart"/>
+            <w:r>
+              <w:rPr>
+                <w:rFonts w:eastAsia="Times New Roman" w:cs="Arial"/>
+                <w:b/>
+                <w:sz w:val="32"/>
+                <w:szCs w:val="32"/>
+                <w:lang w:val="en-IN" w:eastAsia="en-IN" w:bidi="ml-IN"/>
+              </w:rPr>
+              <w:t>Panchaati</w:t>
+            </w:r>
+            <w:proofErr w:type="spellEnd"/>
+            <w:r>
+              <w:rPr>
+                <w:rFonts w:eastAsia="Times New Roman" w:cs="Arial"/>
+                <w:b/>
+                <w:sz w:val="32"/>
+                <w:szCs w:val="32"/>
+                <w:lang w:val="en-IN" w:eastAsia="en-IN" w:bidi="ml-IN"/>
+              </w:rPr>
+              <w:t xml:space="preserve"> No. </w:t>
+            </w:r>
+            <w:r>
+              <w:rPr>
+                <w:rFonts w:eastAsia="Times New Roman" w:cs="Arial"/>
+                <w:b/>
+                <w:sz w:val="32"/>
+                <w:szCs w:val="32"/>
+                <w:lang w:val="en-IN" w:eastAsia="en-IN" w:bidi="ml-IN"/>
+              </w:rPr>
+              <w:t>42</w:t>
+            </w:r>
+          </w:p>
+        </w:tc>
+        <w:tc>
+          <w:tcPr>
+            <w:tcW w:w="5102" w:type="dxa"/>
+            <w:tcBorders>
+              <w:top w:val="single" w:sz="4" w:space="0" w:color="000000"/>
+              <w:left w:val="single" w:sz="4" w:space="0" w:color="000000"/>
+              <w:bottom w:val="single" w:sz="4" w:space="0" w:color="000000"/>
+              <w:right w:val="single" w:sz="4" w:space="0" w:color="000000"/>
+            </w:tcBorders>
+          </w:tcPr>
+          <w:p>
+            <w:pPr>
+              <w:widowControl w:val="0"/>
+              <w:autoSpaceDE w:val="0"/>
+              <w:autoSpaceDN w:val="0"/>
+              <w:adjustRightInd w:val="0"/>
+              <w:spacing w:before="0" w:line="240" w:lineRule="auto"/>
+              <w:ind w:right="-23"/>
+              <w:rPr>
+                <w:rFonts w:ascii="BRH Devanagari Extra" w:hAnsi="BRH Devanagari Extra" w:cs="BRH Devanagari Extra"/>
+                <w:sz w:val="40"/>
+                <w:szCs w:val="40"/>
+              </w:rPr>
+            </w:pPr>
+            <w:r>
+              <w:rPr>
+                <w:rFonts w:ascii="BRH Devanagari Extra" w:hAnsi="BRH Devanagari Extra" w:cs="BRH Devanagari Extra"/>
+                <w:sz w:val="40"/>
+                <w:szCs w:val="40"/>
+              </w:rPr>
+              <w:t>E</w:t>
+            </w:r>
+            <w:r>
+              <w:rPr>
+                <w:rFonts w:ascii="BRH Malayalam Extra" w:hAnsi="BRH Malayalam Extra" w:cs="BRH Devanagari Extra"/>
+                <w:b/>
+                <w:sz w:val="32"/>
+                <w:szCs w:val="40"/>
+              </w:rPr>
+              <w:t>–</w:t>
+            </w:r>
+            <w:proofErr w:type="spellStart"/>
+            <w:r>
+              <w:rPr>
+                <w:rFonts w:ascii="BRH Devanagari Extra" w:hAnsi="BRH Devanagari Extra" w:cs="BRH Devanagari Extra"/>
+                <w:sz w:val="40"/>
+                <w:szCs w:val="40"/>
+              </w:rPr>
+              <w:t>mÉ</w:t>
+            </w:r>
+            <w:proofErr w:type="spellEnd"/>
+            <w:r>
+              <w:rPr>
+                <w:rFonts w:ascii="BRH Malayalam Extra" w:hAnsi="BRH Malayalam Extra" w:cs="BRH Devanagari Extra"/>
+                <w:b/>
+                <w:sz w:val="32"/>
+                <w:szCs w:val="40"/>
+              </w:rPr>
+              <w:t>–</w:t>
+            </w:r>
+            <w:proofErr w:type="spellStart"/>
+            <w:r>
+              <w:rPr>
+                <w:rFonts w:ascii="BRH Devanagari Extra" w:hAnsi="BRH Devanagari Extra" w:cs="BRH Devanagari Extra"/>
+                <w:sz w:val="40"/>
+                <w:szCs w:val="40"/>
+              </w:rPr>
+              <w:t>xjÉårÉþÈ</w:t>
+            </w:r>
+            <w:proofErr w:type="spellEnd"/>
+            <w:r>
+              <w:rPr>
+                <w:rFonts w:ascii="BRH Devanagari Extra" w:hAnsi="BRH Devanagari Extra" w:cs="BRH Devanagari Extra"/>
+                <w:sz w:val="40"/>
+                <w:szCs w:val="40"/>
+              </w:rPr>
+              <w:t xml:space="preserve"> </w:t>
+            </w:r>
+            <w:proofErr w:type="spellStart"/>
+            <w:r>
+              <w:rPr>
+                <w:rFonts w:ascii="BRH Devanagari Extra" w:hAnsi="BRH Devanagari Extra" w:cs="BRH Devanagari Extra"/>
+                <w:sz w:val="40"/>
+                <w:szCs w:val="40"/>
+              </w:rPr>
+              <w:t>mÉë</w:t>
+            </w:r>
+            <w:proofErr w:type="spellEnd"/>
+            <w:r>
+              <w:rPr>
+                <w:rFonts w:ascii="BRH Malayalam Extra" w:hAnsi="BRH Malayalam Extra" w:cs="BRH Devanagari Extra"/>
+                <w:b/>
+                <w:sz w:val="32"/>
+                <w:szCs w:val="40"/>
+              </w:rPr>
+              <w:t>–</w:t>
+            </w:r>
+            <w:proofErr w:type="spellStart"/>
+            <w:r>
+              <w:rPr>
+                <w:rFonts w:ascii="BRH Devanagari Extra" w:hAnsi="BRH Devanagari Extra" w:cs="BRH Devanagari Extra"/>
+                <w:sz w:val="40"/>
+                <w:szCs w:val="40"/>
+              </w:rPr>
+              <w:t>eÉÉmÉ</w:t>
+            </w:r>
+            <w:r>
+              <w:rPr>
+                <w:rFonts w:ascii="BRH Devanagari Extra" w:hAnsi="BRH Devanagari Extra" w:cs="BRH Devanagari Extra"/>
+                <w:sz w:val="40"/>
+                <w:szCs w:val="40"/>
+                <w:highlight w:val="yellow"/>
+              </w:rPr>
+              <w:t>ÌiÉþ</w:t>
+            </w:r>
+            <w:r>
+              <w:rPr>
+                <w:rFonts w:ascii="BRH Devanagari Extra" w:hAnsi="BRH Devanagari Extra" w:cs="BRH Devanagari Extra"/>
+                <w:sz w:val="40"/>
+                <w:szCs w:val="40"/>
+              </w:rPr>
+              <w:t>È</w:t>
+            </w:r>
+            <w:proofErr w:type="spellEnd"/>
+            <w:r>
+              <w:rPr>
+                <w:rFonts w:ascii="BRH Devanagari Extra" w:hAnsi="BRH Devanagari Extra" w:cs="BRH Devanagari Extra"/>
+                <w:sz w:val="40"/>
+                <w:szCs w:val="40"/>
+              </w:rPr>
+              <w:t xml:space="preserve"> |</w:t>
+            </w:r>
+          </w:p>
+        </w:tc>
+        <w:tc>
+          <w:tcPr>
+            <w:tcW w:w="5103" w:type="dxa"/>
+            <w:tcBorders>
+              <w:top w:val="single" w:sz="4" w:space="0" w:color="000000"/>
+              <w:left w:val="single" w:sz="4" w:space="0" w:color="000000"/>
+              <w:bottom w:val="single" w:sz="4" w:space="0" w:color="000000"/>
+              <w:right w:val="single" w:sz="4" w:space="0" w:color="000000"/>
+            </w:tcBorders>
+          </w:tcPr>
+          <w:p>
+            <w:pPr>
+              <w:autoSpaceDE w:val="0"/>
+              <w:autoSpaceDN w:val="0"/>
+              <w:adjustRightInd w:val="0"/>
+              <w:spacing w:before="0" w:line="240" w:lineRule="auto"/>
+              <w:rPr>
+                <w:rFonts w:ascii="BRH Devanagari Extra" w:hAnsi="BRH Devanagari Extra" w:cs="BRH Devanagari Extra"/>
+                <w:sz w:val="40"/>
+                <w:szCs w:val="40"/>
+              </w:rPr>
+            </w:pPr>
+            <w:r>
+              <w:rPr>
+                <w:rFonts w:ascii="BRH Devanagari Extra" w:hAnsi="BRH Devanagari Extra" w:cs="BRH Devanagari Extra"/>
+                <w:sz w:val="40"/>
+                <w:szCs w:val="40"/>
+              </w:rPr>
+              <w:t>E</w:t>
+            </w:r>
+            <w:r>
+              <w:rPr>
+                <w:rFonts w:ascii="BRH Malayalam Extra" w:hAnsi="BRH Malayalam Extra" w:cs="BRH Devanagari Extra"/>
+                <w:b/>
+                <w:sz w:val="32"/>
+                <w:szCs w:val="40"/>
+              </w:rPr>
+              <w:t>–</w:t>
+            </w:r>
+            <w:proofErr w:type="spellStart"/>
+            <w:r>
+              <w:rPr>
+                <w:rFonts w:ascii="BRH Devanagari Extra" w:hAnsi="BRH Devanagari Extra" w:cs="BRH Devanagari Extra"/>
+                <w:sz w:val="40"/>
+                <w:szCs w:val="40"/>
+              </w:rPr>
+              <w:t>mÉ</w:t>
+            </w:r>
+            <w:proofErr w:type="spellEnd"/>
+            <w:r>
+              <w:rPr>
+                <w:rFonts w:ascii="BRH Malayalam Extra" w:hAnsi="BRH Malayalam Extra" w:cs="BRH Devanagari Extra"/>
+                <w:b/>
+                <w:sz w:val="32"/>
+                <w:szCs w:val="40"/>
+              </w:rPr>
+              <w:t>–</w:t>
+            </w:r>
+            <w:proofErr w:type="spellStart"/>
+            <w:r>
+              <w:rPr>
+                <w:rFonts w:ascii="BRH Devanagari Extra" w:hAnsi="BRH Devanagari Extra" w:cs="BRH Devanagari Extra"/>
+                <w:sz w:val="40"/>
+                <w:szCs w:val="40"/>
+              </w:rPr>
+              <w:t>xjÉårÉþÈ</w:t>
+            </w:r>
+            <w:proofErr w:type="spellEnd"/>
+            <w:r>
+              <w:rPr>
+                <w:rFonts w:ascii="BRH Devanagari Extra" w:hAnsi="BRH Devanagari Extra" w:cs="BRH Devanagari Extra"/>
+                <w:sz w:val="40"/>
+                <w:szCs w:val="40"/>
+              </w:rPr>
+              <w:t xml:space="preserve"> </w:t>
+            </w:r>
+            <w:proofErr w:type="spellStart"/>
+            <w:r>
+              <w:rPr>
+                <w:rFonts w:ascii="BRH Devanagari Extra" w:hAnsi="BRH Devanagari Extra" w:cs="BRH Devanagari Extra"/>
+                <w:sz w:val="40"/>
+                <w:szCs w:val="40"/>
+              </w:rPr>
+              <w:t>mÉë</w:t>
+            </w:r>
+            <w:proofErr w:type="spellEnd"/>
+            <w:r>
+              <w:rPr>
+                <w:rFonts w:ascii="BRH Malayalam Extra" w:hAnsi="BRH Malayalam Extra" w:cs="BRH Devanagari Extra"/>
+                <w:b/>
+                <w:sz w:val="32"/>
+                <w:szCs w:val="40"/>
+              </w:rPr>
+              <w:t>–</w:t>
+            </w:r>
+            <w:proofErr w:type="spellStart"/>
+            <w:r>
+              <w:rPr>
+                <w:rFonts w:ascii="BRH Devanagari Extra" w:hAnsi="BRH Devanagari Extra" w:cs="BRH Devanagari Extra"/>
+                <w:sz w:val="40"/>
+                <w:szCs w:val="40"/>
+              </w:rPr>
+              <w:t>eÉÉ</w:t>
+            </w:r>
+            <w:r>
+              <w:rPr>
+                <w:rFonts w:ascii="BRH Devanagari Extra" w:hAnsi="BRH Devanagari Extra" w:cs="BRH Devanagari Extra"/>
+                <w:sz w:val="40"/>
+                <w:szCs w:val="40"/>
+                <w:highlight w:val="green"/>
+              </w:rPr>
+              <w:t>mÉ</w:t>
+            </w:r>
+            <w:r>
+              <w:rPr>
+                <w:rFonts w:ascii="BRH Devanagari Extra" w:hAnsi="BRH Devanagari Extra" w:cs="BRH Devanagari Extra"/>
+                <w:sz w:val="40"/>
+                <w:szCs w:val="40"/>
+              </w:rPr>
+              <w:t>þÌiÉÈ</w:t>
+            </w:r>
+            <w:proofErr w:type="spellEnd"/>
+            <w:r>
+              <w:rPr>
+                <w:rFonts w:ascii="BRH Devanagari Extra" w:hAnsi="BRH Devanagari Extra" w:cs="BRH Devanagari Extra"/>
+                <w:sz w:val="40"/>
+                <w:szCs w:val="40"/>
+              </w:rPr>
+              <w:t xml:space="preserve"> |</w:t>
+            </w:r>
+          </w:p>
+        </w:tc>
+      </w:tr>
+      <w:tr>
+        <w:trPr>
+          <w:trHeight w:val="1105"/>
+        </w:trPr>
+        <w:tc>
+          <w:tcPr>
+            <w:tcW w:w="3764" w:type="dxa"/>
+            <w:tcBorders>
+              <w:top w:val="single" w:sz="4" w:space="0" w:color="000000"/>
+              <w:left w:val="single" w:sz="4" w:space="0" w:color="000000"/>
+              <w:bottom w:val="single" w:sz="4" w:space="0" w:color="000000"/>
+              <w:right w:val="single" w:sz="4" w:space="0" w:color="000000"/>
+            </w:tcBorders>
+          </w:tcPr>
+          <w:p>
+            <w:pPr>
+              <w:widowControl w:val="0"/>
+              <w:tabs>
+                <w:tab w:val="left" w:pos="993"/>
+              </w:tabs>
+              <w:autoSpaceDE w:val="0"/>
+              <w:autoSpaceDN w:val="0"/>
+              <w:adjustRightInd w:val="0"/>
+              <w:spacing w:before="0" w:line="240" w:lineRule="auto"/>
+              <w:rPr>
+                <w:rFonts w:eastAsia="Times New Roman" w:cs="Arial"/>
+                <w:b/>
+                <w:sz w:val="32"/>
+                <w:szCs w:val="32"/>
+                <w:lang w:val="en-IN" w:eastAsia="en-IN" w:bidi="ml-IN"/>
+              </w:rPr>
+            </w:pPr>
+            <w:r>
+              <w:rPr>
+                <w:rFonts w:eastAsia="Times New Roman" w:cs="Arial"/>
+                <w:b/>
+                <w:sz w:val="32"/>
+                <w:szCs w:val="32"/>
+                <w:lang w:val="en-IN" w:eastAsia="en-IN" w:bidi="ml-IN"/>
+              </w:rPr>
+              <w:t>T.S.1.5.</w:t>
+            </w:r>
+            <w:r>
+              <w:rPr>
+                <w:rFonts w:eastAsia="Times New Roman" w:cs="Arial"/>
+                <w:b/>
+                <w:sz w:val="32"/>
+                <w:szCs w:val="32"/>
+                <w:lang w:val="en-IN" w:eastAsia="en-IN" w:bidi="ml-IN"/>
+              </w:rPr>
+              <w:t>9.7</w:t>
+            </w:r>
+            <w:r>
+              <w:rPr>
+                <w:rFonts w:eastAsia="Times New Roman" w:cs="Arial"/>
+                <w:b/>
+                <w:sz w:val="32"/>
+                <w:szCs w:val="32"/>
+                <w:lang w:val="en-IN" w:eastAsia="en-IN" w:bidi="ml-IN"/>
+              </w:rPr>
+              <w:t xml:space="preserve"> - </w:t>
+            </w:r>
+            <w:proofErr w:type="spellStart"/>
+            <w:r>
+              <w:rPr>
+                <w:rFonts w:eastAsia="Times New Roman" w:cs="Arial"/>
+                <w:b/>
+                <w:sz w:val="32"/>
+                <w:szCs w:val="32"/>
+                <w:lang w:val="en-IN" w:eastAsia="en-IN" w:bidi="ml-IN"/>
+              </w:rPr>
+              <w:t>Kramam</w:t>
+            </w:r>
+            <w:proofErr w:type="spellEnd"/>
+          </w:p>
+          <w:p>
+            <w:pPr>
+              <w:widowControl w:val="0"/>
+              <w:tabs>
+                <w:tab w:val="left" w:pos="993"/>
+              </w:tabs>
+              <w:autoSpaceDE w:val="0"/>
+              <w:autoSpaceDN w:val="0"/>
+              <w:adjustRightInd w:val="0"/>
+              <w:spacing w:before="0" w:line="240" w:lineRule="auto"/>
+              <w:rPr>
+                <w:rFonts w:eastAsia="Times New Roman" w:cs="Arial"/>
+                <w:b/>
+                <w:sz w:val="32"/>
+                <w:szCs w:val="32"/>
+                <w:lang w:val="en-IN" w:eastAsia="en-IN" w:bidi="ml-IN"/>
+              </w:rPr>
+            </w:pPr>
+            <w:proofErr w:type="spellStart"/>
+            <w:r>
+              <w:rPr>
+                <w:rFonts w:eastAsia="Times New Roman" w:cs="Arial"/>
+                <w:b/>
+                <w:sz w:val="32"/>
+                <w:szCs w:val="32"/>
+                <w:lang w:val="en-IN" w:eastAsia="en-IN" w:bidi="ml-IN"/>
+              </w:rPr>
+              <w:t>Krama</w:t>
+            </w:r>
+            <w:proofErr w:type="spellEnd"/>
+            <w:r>
+              <w:rPr>
+                <w:rFonts w:eastAsia="Times New Roman" w:cs="Arial"/>
+                <w:b/>
+                <w:sz w:val="32"/>
+                <w:szCs w:val="32"/>
+                <w:lang w:val="en-IN" w:eastAsia="en-IN" w:bidi="ml-IN"/>
+              </w:rPr>
+              <w:t xml:space="preserve"> </w:t>
+            </w:r>
+            <w:proofErr w:type="spellStart"/>
+            <w:r>
+              <w:rPr>
+                <w:rFonts w:eastAsia="Times New Roman" w:cs="Arial"/>
+                <w:b/>
+                <w:sz w:val="32"/>
+                <w:szCs w:val="32"/>
+                <w:lang w:val="en-IN" w:eastAsia="en-IN" w:bidi="ml-IN"/>
+              </w:rPr>
+              <w:t>Vaakyam</w:t>
+            </w:r>
+            <w:proofErr w:type="spellEnd"/>
+            <w:r>
+              <w:rPr>
+                <w:rFonts w:eastAsia="Times New Roman" w:cs="Arial"/>
+                <w:b/>
+                <w:sz w:val="32"/>
+                <w:szCs w:val="32"/>
+                <w:lang w:val="en-IN" w:eastAsia="en-IN" w:bidi="ml-IN"/>
+              </w:rPr>
+              <w:t xml:space="preserve"> No. </w:t>
+            </w:r>
+            <w:r>
+              <w:rPr>
+                <w:rFonts w:eastAsia="Times New Roman" w:cs="Arial"/>
+                <w:b/>
+                <w:sz w:val="32"/>
+                <w:szCs w:val="32"/>
+                <w:lang w:val="en-IN" w:eastAsia="en-IN" w:bidi="ml-IN"/>
+              </w:rPr>
+              <w:t>1</w:t>
+            </w:r>
+            <w:r>
+              <w:rPr>
+                <w:rFonts w:eastAsia="Times New Roman" w:cs="Arial"/>
+                <w:b/>
+                <w:sz w:val="32"/>
+                <w:szCs w:val="32"/>
+                <w:lang w:val="en-IN" w:eastAsia="en-IN" w:bidi="ml-IN"/>
+              </w:rPr>
+              <w:t>2</w:t>
+            </w:r>
+          </w:p>
+          <w:p>
+            <w:pPr>
+              <w:widowControl w:val="0"/>
+              <w:tabs>
+                <w:tab w:val="left" w:pos="993"/>
+              </w:tabs>
+              <w:autoSpaceDE w:val="0"/>
+              <w:autoSpaceDN w:val="0"/>
+              <w:adjustRightInd w:val="0"/>
+              <w:spacing w:before="0" w:line="240" w:lineRule="auto"/>
+              <w:rPr>
+                <w:rFonts w:eastAsia="Times New Roman" w:cs="Arial"/>
+                <w:b/>
+                <w:sz w:val="32"/>
+                <w:szCs w:val="32"/>
+                <w:lang w:val="en-IN" w:eastAsia="en-IN" w:bidi="ml-IN"/>
+              </w:rPr>
+            </w:pPr>
+            <w:proofErr w:type="spellStart"/>
+            <w:r>
+              <w:rPr>
+                <w:rFonts w:eastAsia="Times New Roman" w:cs="Arial"/>
+                <w:b/>
+                <w:sz w:val="32"/>
+                <w:szCs w:val="32"/>
+                <w:lang w:val="en-IN" w:eastAsia="en-IN" w:bidi="ml-IN"/>
+              </w:rPr>
+              <w:t>Panchaati</w:t>
+            </w:r>
+            <w:proofErr w:type="spellEnd"/>
+            <w:r>
+              <w:rPr>
+                <w:rFonts w:eastAsia="Times New Roman" w:cs="Arial"/>
+                <w:b/>
+                <w:sz w:val="32"/>
+                <w:szCs w:val="32"/>
+                <w:lang w:val="en-IN" w:eastAsia="en-IN" w:bidi="ml-IN"/>
+              </w:rPr>
+              <w:t xml:space="preserve"> No. </w:t>
+            </w:r>
+            <w:r>
+              <w:rPr>
+                <w:rFonts w:eastAsia="Times New Roman" w:cs="Arial"/>
+                <w:b/>
+                <w:sz w:val="32"/>
+                <w:szCs w:val="32"/>
+                <w:lang w:val="en-IN" w:eastAsia="en-IN" w:bidi="ml-IN"/>
+              </w:rPr>
+              <w:t>42</w:t>
+            </w:r>
+          </w:p>
+        </w:tc>
+        <w:tc>
+          <w:tcPr>
+            <w:tcW w:w="5102" w:type="dxa"/>
+            <w:tcBorders>
+              <w:top w:val="single" w:sz="4" w:space="0" w:color="000000"/>
+              <w:left w:val="single" w:sz="4" w:space="0" w:color="000000"/>
+              <w:bottom w:val="single" w:sz="4" w:space="0" w:color="000000"/>
+              <w:right w:val="single" w:sz="4" w:space="0" w:color="000000"/>
+            </w:tcBorders>
+          </w:tcPr>
+          <w:p>
+            <w:pPr>
+              <w:widowControl w:val="0"/>
+              <w:autoSpaceDE w:val="0"/>
+              <w:autoSpaceDN w:val="0"/>
+              <w:adjustRightInd w:val="0"/>
+              <w:spacing w:before="0" w:line="240" w:lineRule="auto"/>
+              <w:ind w:right="-23"/>
+              <w:rPr>
+                <w:rFonts w:ascii="BRH Devanagari Extra" w:hAnsi="BRH Devanagari Extra" w:cs="BRH Devanagari Extra"/>
+                <w:sz w:val="40"/>
+                <w:szCs w:val="40"/>
+              </w:rPr>
+            </w:pPr>
+            <w:proofErr w:type="spellStart"/>
+            <w:r>
+              <w:rPr>
+                <w:rFonts w:ascii="BRH Devanagari Extra" w:hAnsi="BRH Devanagari Extra" w:cs="BRH Devanagari Extra"/>
+                <w:sz w:val="40"/>
+                <w:szCs w:val="40"/>
+              </w:rPr>
+              <w:t>mÉë</w:t>
+            </w:r>
+            <w:proofErr w:type="spellEnd"/>
+            <w:r>
+              <w:rPr>
+                <w:rFonts w:ascii="BRH Malayalam Extra" w:hAnsi="BRH Malayalam Extra" w:cs="BRH Devanagari Extra"/>
+                <w:b/>
+                <w:sz w:val="32"/>
+                <w:szCs w:val="40"/>
+              </w:rPr>
+              <w:t>–</w:t>
+            </w:r>
+            <w:proofErr w:type="spellStart"/>
+            <w:r>
+              <w:rPr>
+                <w:rFonts w:ascii="BRH Devanagari Extra" w:hAnsi="BRH Devanagari Extra" w:cs="BRH Devanagari Extra"/>
+                <w:sz w:val="40"/>
+                <w:szCs w:val="40"/>
+              </w:rPr>
+              <w:t>eÉÉmÉ</w:t>
+            </w:r>
+            <w:r>
+              <w:rPr>
+                <w:rFonts w:ascii="BRH Devanagari Extra" w:hAnsi="BRH Devanagari Extra" w:cs="BRH Devanagari Extra"/>
+                <w:sz w:val="40"/>
+                <w:szCs w:val="40"/>
+                <w:highlight w:val="yellow"/>
+              </w:rPr>
+              <w:t>ÌiÉ</w:t>
+            </w:r>
+            <w:r>
+              <w:rPr>
+                <w:rFonts w:ascii="BRH Devanagari Extra" w:hAnsi="BRH Devanagari Extra" w:cs="BRH Devanagari Extra"/>
+                <w:sz w:val="40"/>
+                <w:szCs w:val="40"/>
+              </w:rPr>
+              <w:t>þÈ</w:t>
+            </w:r>
+            <w:proofErr w:type="spellEnd"/>
+            <w:r>
+              <w:rPr>
+                <w:rFonts w:ascii="BRH Devanagari Extra" w:hAnsi="BRH Devanagari Extra" w:cs="BRH Devanagari Extra"/>
+                <w:sz w:val="40"/>
+                <w:szCs w:val="40"/>
+              </w:rPr>
+              <w:t xml:space="preserve"> </w:t>
+            </w:r>
+            <w:proofErr w:type="spellStart"/>
+            <w:r>
+              <w:rPr>
+                <w:rFonts w:ascii="BRH Devanagari Extra" w:hAnsi="BRH Devanagari Extra" w:cs="BRH Devanagari Extra"/>
+                <w:sz w:val="40"/>
+                <w:szCs w:val="40"/>
+              </w:rPr>
+              <w:t>mÉ</w:t>
+            </w:r>
+            <w:proofErr w:type="spellEnd"/>
+            <w:r>
+              <w:rPr>
+                <w:rFonts w:ascii="BRH Malayalam Extra" w:hAnsi="BRH Malayalam Extra" w:cs="BRH Devanagari Extra"/>
+                <w:b/>
+                <w:sz w:val="32"/>
+                <w:szCs w:val="40"/>
+              </w:rPr>
+              <w:t>–</w:t>
+            </w:r>
+            <w:proofErr w:type="spellStart"/>
+            <w:r>
+              <w:rPr>
+                <w:rFonts w:ascii="BRH Devanagari Extra" w:hAnsi="BRH Devanagari Extra" w:cs="BRH Devanagari Extra"/>
+                <w:sz w:val="40"/>
+                <w:szCs w:val="40"/>
+              </w:rPr>
+              <w:t>zÉÔlÉç</w:t>
+            </w:r>
+            <w:proofErr w:type="spellEnd"/>
+            <w:r>
+              <w:rPr>
+                <w:rFonts w:ascii="BRH Devanagari Extra" w:hAnsi="BRH Devanagari Extra" w:cs="BRH Devanagari Extra"/>
+                <w:sz w:val="40"/>
+                <w:szCs w:val="40"/>
+              </w:rPr>
+              <w:t xml:space="preserve"> |</w:t>
+            </w:r>
+          </w:p>
+        </w:tc>
+        <w:tc>
+          <w:tcPr>
+            <w:tcW w:w="5103" w:type="dxa"/>
+            <w:tcBorders>
+              <w:top w:val="single" w:sz="4" w:space="0" w:color="000000"/>
+              <w:left w:val="single" w:sz="4" w:space="0" w:color="000000"/>
+              <w:bottom w:val="single" w:sz="4" w:space="0" w:color="000000"/>
+              <w:right w:val="single" w:sz="4" w:space="0" w:color="000000"/>
+            </w:tcBorders>
+          </w:tcPr>
+          <w:p>
+            <w:pPr>
+              <w:autoSpaceDE w:val="0"/>
+              <w:autoSpaceDN w:val="0"/>
+              <w:adjustRightInd w:val="0"/>
+              <w:spacing w:before="0" w:line="240" w:lineRule="auto"/>
+              <w:rPr>
+                <w:rFonts w:ascii="BRH Devanagari Extra" w:hAnsi="BRH Devanagari Extra" w:cs="BRH Devanagari Extra"/>
+                <w:sz w:val="40"/>
+                <w:szCs w:val="40"/>
+              </w:rPr>
+            </w:pPr>
+            <w:proofErr w:type="spellStart"/>
+            <w:r>
+              <w:rPr>
+                <w:rFonts w:ascii="BRH Devanagari Extra" w:hAnsi="BRH Devanagari Extra" w:cs="BRH Devanagari Extra"/>
+                <w:sz w:val="40"/>
+                <w:szCs w:val="40"/>
+              </w:rPr>
+              <w:t>mÉë</w:t>
+            </w:r>
+            <w:proofErr w:type="spellEnd"/>
+            <w:r>
+              <w:rPr>
+                <w:rFonts w:ascii="BRH Malayalam Extra" w:hAnsi="BRH Malayalam Extra" w:cs="BRH Devanagari Extra"/>
+                <w:b/>
+                <w:sz w:val="32"/>
+                <w:szCs w:val="40"/>
+              </w:rPr>
+              <w:t>–</w:t>
+            </w:r>
+            <w:proofErr w:type="spellStart"/>
+            <w:r>
+              <w:rPr>
+                <w:rFonts w:ascii="BRH Devanagari Extra" w:hAnsi="BRH Devanagari Extra" w:cs="BRH Devanagari Extra"/>
+                <w:sz w:val="40"/>
+                <w:szCs w:val="40"/>
+              </w:rPr>
+              <w:t>eÉÉ</w:t>
+            </w:r>
+            <w:r>
+              <w:rPr>
+                <w:rFonts w:ascii="BRH Devanagari Extra" w:hAnsi="BRH Devanagari Extra" w:cs="BRH Devanagari Extra"/>
+                <w:sz w:val="40"/>
+                <w:szCs w:val="40"/>
+                <w:highlight w:val="green"/>
+              </w:rPr>
+              <w:t>mÉ</w:t>
+            </w:r>
+            <w:r>
+              <w:rPr>
+                <w:rFonts w:ascii="BRH Devanagari Extra" w:hAnsi="BRH Devanagari Extra" w:cs="BRH Devanagari Extra"/>
+                <w:sz w:val="40"/>
+                <w:szCs w:val="40"/>
+              </w:rPr>
+              <w:t>þÌiÉÈ</w:t>
+            </w:r>
+            <w:proofErr w:type="spellEnd"/>
+            <w:r>
+              <w:rPr>
+                <w:rFonts w:ascii="BRH Devanagari Extra" w:hAnsi="BRH Devanagari Extra" w:cs="BRH Devanagari Extra"/>
+                <w:sz w:val="40"/>
+                <w:szCs w:val="40"/>
+              </w:rPr>
+              <w:t xml:space="preserve"> </w:t>
+            </w:r>
+            <w:proofErr w:type="spellStart"/>
+            <w:r>
+              <w:rPr>
+                <w:rFonts w:ascii="BRH Devanagari Extra" w:hAnsi="BRH Devanagari Extra" w:cs="BRH Devanagari Extra"/>
+                <w:sz w:val="40"/>
+                <w:szCs w:val="40"/>
+              </w:rPr>
+              <w:t>mÉ</w:t>
+            </w:r>
+            <w:proofErr w:type="spellEnd"/>
+            <w:r>
+              <w:rPr>
+                <w:rFonts w:ascii="BRH Malayalam Extra" w:hAnsi="BRH Malayalam Extra" w:cs="BRH Devanagari Extra"/>
+                <w:b/>
+                <w:sz w:val="32"/>
+                <w:szCs w:val="40"/>
+              </w:rPr>
+              <w:t>–</w:t>
+            </w:r>
+            <w:proofErr w:type="spellStart"/>
+            <w:r>
+              <w:rPr>
+                <w:rFonts w:ascii="BRH Devanagari Extra" w:hAnsi="BRH Devanagari Extra" w:cs="BRH Devanagari Extra"/>
+                <w:sz w:val="40"/>
+                <w:szCs w:val="40"/>
+              </w:rPr>
+              <w:t>zÉÔlÉç</w:t>
+            </w:r>
+            <w:proofErr w:type="spellEnd"/>
+            <w:r>
+              <w:rPr>
+                <w:rFonts w:ascii="BRH Devanagari Extra" w:hAnsi="BRH Devanagari Extra" w:cs="BRH Devanagari Extra"/>
+                <w:sz w:val="40"/>
+                <w:szCs w:val="40"/>
+              </w:rPr>
+              <w:t xml:space="preserve"> |</w:t>
+            </w:r>
+          </w:p>
+        </w:tc>
+      </w:tr>
+    </w:tbl>
+    <w:p>
+      <w:pPr>
+        <w:jc w:val="center"/>
+        <w:rPr>
+          <w:b/>
+          <w:bCs/>
+          <w:sz w:val="32"/>
+          <w:szCs w:val="32"/>
+          <w:u w:val="single"/>
+        </w:rPr>
+      </w:pPr>
+      <w:r>
+        <w:rPr>
+          <w:b/>
+          <w:bCs/>
+          <w:sz w:val="32"/>
+          <w:szCs w:val="32"/>
+          <w:u w:val="single"/>
+        </w:rPr>
+        <w:t>===============</w:t>
+      </w:r>
+    </w:p>
+    <w:p>
+      <w:pPr>
+        <w:jc w:val="center"/>
+        <w:rPr>
+          <w:b/>
+          <w:bCs/>
+          <w:sz w:val="32"/>
+          <w:szCs w:val="32"/>
+          <w:u w:val="single"/>
+        </w:rPr>
+      </w:pPr>
+      <w:bookmarkStart w:id="0" w:name="_GoBack"/>
+      <w:bookmarkEnd w:id="0"/>
+      <w:r>
+        <w:rPr>
+          <w:b/>
+          <w:bCs/>
+          <w:sz w:val="32"/>
+          <w:szCs w:val="32"/>
+          <w:u w:val="single"/>
+        </w:rPr>
+        <w:lastRenderedPageBreak/>
         <w:t xml:space="preserve">TS </w:t>
       </w:r>
       <w:proofErr w:type="spellStart"/>
@@ -2942,8 +5800,6 @@
         </w:rPr>
         <w:t>===============</w:t>
       </w:r>
-      <w:bookmarkStart w:id="0" w:name="_GoBack"/>
-      <w:bookmarkEnd w:id="0"/>
     </w:p>
     <w:p>
       <w:pPr>
@@ -15620,7 +18476,7 @@
         <w:bCs/>
         <w:noProof/>
       </w:rPr>
-      <w:t>4</w:t>
+      <w:t>6</w:t>
     </w:r>
     <w:r>
       <w:rPr>
@@ -15663,7 +18519,7 @@
         <w:bCs/>
         <w:noProof/>
       </w:rPr>
-      <w:t>6</w:t>
+      <w:t>7</w:t>
     </w:r>
     <w:r>
       <w:rPr>
@@ -15817,7 +18673,7 @@
         <w:bCs/>
         <w:noProof/>
       </w:rPr>
-      <w:t>5</w:t>
+      <w:t>7</w:t>
     </w:r>
     <w:r>
       <w:rPr>
@@ -15860,7 +18716,7 @@
         <w:bCs/>
         <w:noProof/>
       </w:rPr>
-      <w:t>6</w:t>
+      <w:t>7</w:t>
     </w:r>
     <w:r>
       <w:rPr>
@@ -16717,7 +19573,7 @@
 </file>
 
 <file path=customXml/itemProps1.xml><?xml version="1.0" encoding="utf-8"?>
-<ds:datastoreItem xmlns:ds="http://schemas.openxmlformats.org/officeDocument/2006/customXml" ds:itemID="{54C9F1A2-34D1-40CA-9E38-D80D42735671}">
+<ds:datastoreItem xmlns:ds="http://schemas.openxmlformats.org/officeDocument/2006/customXml" ds:itemID="{15EC3EA3-7C23-49F1-9438-C70C5BC7FE56}">
   <ds:schemaRefs>
     <ds:schemaRef ds:uri="http://schemas.openxmlformats.org/officeDocument/2006/bibliography"/>
   </ds:schemaRefs>

--- a/TS-Kramam/TS-1.5/TS 1.5 Sanskrit Krama Paatam Corrections.docx
+++ b/TS-Kramam/TS-1.5/TS 1.5 Sanskrit Krama Paatam Corrections.docx
@@ -1371,6 +1371,7 @@
                 <w:rFonts w:ascii="BRH Devanagari Extra" w:hAnsi="BRH Devanagari Extra" w:cs="BRH Devanagari Extra"/>
                 <w:sz w:val="40"/>
                 <w:szCs w:val="40"/>
+                <w:highlight w:val="yellow"/>
               </w:rPr>
               <w:t>qÉÉ</w:t>
             </w:r>
@@ -1380,8 +1381,59 @@
                 <w:rFonts w:ascii="BRH Devanagari Extra" w:hAnsi="BRH Devanagari Extra" w:cs="BRH Devanagari Extra"/>
                 <w:sz w:val="40"/>
                 <w:szCs w:val="40"/>
+                <w:highlight w:val="yellow"/>
               </w:rPr>
               <w:t xml:space="preserve"> ÅÅ </w:t>
+            </w:r>
+            <w:proofErr w:type="spellStart"/>
+            <w:r>
+              <w:rPr>
+                <w:rFonts w:ascii="BRH Devanagari Extra" w:hAnsi="BRH Devanagari Extra" w:cs="BRH Devanagari Extra"/>
+                <w:sz w:val="40"/>
+                <w:szCs w:val="40"/>
+                <w:highlight w:val="yellow"/>
+              </w:rPr>
+              <w:t>ÌuÉþzÉiÉ</w:t>
+            </w:r>
+            <w:proofErr w:type="spellEnd"/>
+            <w:r>
+              <w:rPr>
+                <w:rFonts w:ascii="BRH Devanagari Extra" w:hAnsi="BRH Devanagari Extra" w:cs="BRH Devanagari Extra"/>
+                <w:sz w:val="40"/>
+                <w:szCs w:val="40"/>
+              </w:rPr>
+              <w:t xml:space="preserve"> |</w:t>
+            </w:r>
+            <w:r>
+              <w:rPr>
+                <w:rFonts w:ascii="BRH Devanagari Extra" w:hAnsi="BRH Devanagari Extra" w:cs="BRH Devanagari Extra"/>
+                <w:sz w:val="40"/>
+                <w:szCs w:val="40"/>
+              </w:rPr>
+              <w:t xml:space="preserve"> </w:t>
+            </w:r>
+          </w:p>
+          <w:p>
+            <w:pPr>
+              <w:widowControl w:val="0"/>
+              <w:autoSpaceDE w:val="0"/>
+              <w:autoSpaceDN w:val="0"/>
+              <w:adjustRightInd w:val="0"/>
+              <w:spacing w:before="0" w:line="240" w:lineRule="auto"/>
+              <w:ind w:right="-23"/>
+              <w:rPr>
+                <w:rFonts w:ascii="BRH Devanagari Extra" w:hAnsi="BRH Devanagari Extra" w:cs="BRH Devanagari Extra"/>
+                <w:sz w:val="40"/>
+                <w:szCs w:val="40"/>
+              </w:rPr>
+            </w:pPr>
+            <w:r>
+              <w:rPr>
+                <w:rFonts w:ascii="BRH Devanagari Extra" w:hAnsi="BRH Devanagari Extra" w:cs="BRH Devanagari Extra"/>
+                <w:sz w:val="40"/>
+                <w:szCs w:val="40"/>
+              </w:rPr>
+              <w:t xml:space="preserve">AÉ </w:t>
             </w:r>
             <w:proofErr w:type="spellStart"/>
             <w:r>
@@ -1487,17 +1539,49 @@
                 <w:rFonts w:ascii="BRH Devanagari Extra" w:hAnsi="BRH Devanagari Extra" w:cs="BRH Devanagari Extra"/>
                 <w:sz w:val="40"/>
                 <w:szCs w:val="40"/>
+                <w:highlight w:val="green"/>
               </w:rPr>
               <w:t>qÉÉ</w:t>
             </w:r>
-            <w:proofErr w:type="spellEnd"/>
-            <w:r>
-              <w:rPr>
-                <w:rFonts w:ascii="BRH Devanagari Extra" w:hAnsi="BRH Devanagari Extra" w:cs="BRH Devanagari Extra"/>
-                <w:sz w:val="40"/>
-                <w:szCs w:val="40"/>
-              </w:rPr>
-              <w:t xml:space="preserve"> ÅÅ </w:t>
+            <w:bookmarkStart w:id="0" w:name="_GoBack"/>
+            <w:bookmarkEnd w:id="0"/>
+            <w:proofErr w:type="spellEnd"/>
+            <w:r>
+              <w:rPr>
+                <w:rFonts w:ascii="BRH Devanagari Extra" w:hAnsi="BRH Devanagari Extra" w:cs="BRH Devanagari Extra"/>
+                <w:sz w:val="40"/>
+                <w:szCs w:val="40"/>
+              </w:rPr>
+              <w:t xml:space="preserve"> |</w:t>
+            </w:r>
+            <w:r>
+              <w:rPr>
+                <w:rFonts w:ascii="BRH Devanagari Extra" w:hAnsi="BRH Devanagari Extra" w:cs="BRH Devanagari Extra"/>
+                <w:sz w:val="40"/>
+                <w:szCs w:val="40"/>
+              </w:rPr>
+              <w:t xml:space="preserve"> </w:t>
+            </w:r>
+          </w:p>
+          <w:p>
+            <w:pPr>
+              <w:autoSpaceDE w:val="0"/>
+              <w:autoSpaceDN w:val="0"/>
+              <w:adjustRightInd w:val="0"/>
+              <w:spacing w:before="0" w:line="240" w:lineRule="auto"/>
+              <w:rPr>
+                <w:rFonts w:ascii="BRH Devanagari Extra" w:hAnsi="BRH Devanagari Extra" w:cs="BRH Devanagari Extra"/>
+                <w:sz w:val="40"/>
+                <w:szCs w:val="40"/>
+              </w:rPr>
+            </w:pPr>
+            <w:r>
+              <w:rPr>
+                <w:rFonts w:ascii="BRH Devanagari Extra" w:hAnsi="BRH Devanagari Extra" w:cs="BRH Devanagari Extra"/>
+                <w:sz w:val="40"/>
+                <w:szCs w:val="40"/>
+              </w:rPr>
+              <w:t xml:space="preserve">AÉ </w:t>
             </w:r>
             <w:proofErr w:type="spellStart"/>
             <w:r>
@@ -2536,17 +2620,7 @@
                 <w:szCs w:val="32"/>
                 <w:lang w:val="en-IN" w:eastAsia="en-IN" w:bidi="ml-IN"/>
               </w:rPr>
-              <w:t>1</w:t>
-            </w:r>
-            <w:r>
-              <w:rPr>
-                <w:rFonts w:eastAsia="Times New Roman" w:cs="Arial"/>
-                <w:b/>
-                <w:sz w:val="32"/>
-                <w:szCs w:val="32"/>
-                <w:lang w:val="en-IN" w:eastAsia="en-IN" w:bidi="ml-IN"/>
-              </w:rPr>
-              <w:t>2</w:t>
+              <w:t>12</w:t>
             </w:r>
           </w:p>
           <w:p>
@@ -2854,6 +2928,7 @@
           <w:szCs w:val="32"/>
           <w:u w:val="single"/>
         </w:rPr>
+        <w:lastRenderedPageBreak/>
         <w:t>===============</w:t>
       </w:r>
     </w:p>
@@ -2868,8 +2943,6 @@
           <w:u w:val="single"/>
         </w:rPr>
       </w:pPr>
-      <w:bookmarkStart w:id="0" w:name="_GoBack"/>
-      <w:bookmarkEnd w:id="0"/>
       <w:r>
         <w:rPr>
           <w:b/>
@@ -2878,7 +2951,6 @@
           <w:szCs w:val="32"/>
           <w:u w:val="single"/>
         </w:rPr>
-        <w:lastRenderedPageBreak/>
         <w:t xml:space="preserve">TS </w:t>
       </w:r>
       <w:proofErr w:type="spellStart"/>
@@ -5798,6 +5870,7 @@
           <w:szCs w:val="32"/>
           <w:u w:val="single"/>
         </w:rPr>
+        <w:lastRenderedPageBreak/>
         <w:t>===============</w:t>
       </w:r>
     </w:p>
@@ -5820,7 +5893,6 @@
           <w:szCs w:val="32"/>
           <w:u w:val="single"/>
         </w:rPr>
-        <w:lastRenderedPageBreak/>
         <w:t xml:space="preserve">TS </w:t>
       </w:r>
       <w:proofErr w:type="spellStart"/>
@@ -8548,6 +8620,7 @@
                 <w:szCs w:val="32"/>
                 <w:lang w:val="en-IN" w:eastAsia="en-IN" w:bidi="ml-IN"/>
               </w:rPr>
+              <w:lastRenderedPageBreak/>
               <w:t xml:space="preserve">T.S.1.5.7.6 - </w:t>
             </w:r>
             <w:proofErr w:type="spellStart"/>
@@ -8971,7 +9044,6 @@
                 <w:szCs w:val="32"/>
                 <w:lang w:val="en-IN" w:eastAsia="en-IN" w:bidi="ml-IN"/>
               </w:rPr>
-              <w:lastRenderedPageBreak/>
               <w:t xml:space="preserve">T.S.1.5.8.5 - </w:t>
             </w:r>
             <w:proofErr w:type="spellStart"/>
@@ -12006,6 +12078,7 @@
           <w:szCs w:val="40"/>
           <w:lang w:val="en-IN" w:eastAsia="en-IN"/>
         </w:rPr>
+        <w:lastRenderedPageBreak/>
         <w:t>"</w:t>
       </w:r>
       <w:proofErr w:type="spellStart"/>
@@ -12141,7 +12214,6 @@
           <w:szCs w:val="32"/>
           <w:u w:val="single"/>
         </w:rPr>
-        <w:lastRenderedPageBreak/>
         <w:t xml:space="preserve">TS </w:t>
       </w:r>
       <w:proofErr w:type="spellStart"/>
@@ -14317,6 +14389,7 @@
                 <w:szCs w:val="32"/>
                 <w:lang w:val="en-IN" w:eastAsia="en-IN" w:bidi="ml-IN"/>
               </w:rPr>
+              <w:lastRenderedPageBreak/>
               <w:t>T.S.1.5.4.1</w:t>
             </w:r>
             <w:r>
@@ -14766,7 +14839,6 @@
                 <w:szCs w:val="32"/>
                 <w:lang w:val="en-IN" w:eastAsia="en-IN" w:bidi="ml-IN"/>
               </w:rPr>
-              <w:lastRenderedPageBreak/>
               <w:t>T.S.1.5.4.1</w:t>
             </w:r>
             <w:r>
@@ -17137,7 +17209,6 @@
           <w:szCs w:val="32"/>
           <w:u w:val="single"/>
         </w:rPr>
-        <w:lastRenderedPageBreak/>
         <w:t xml:space="preserve">TS </w:t>
       </w:r>
       <w:proofErr w:type="spellStart"/>
@@ -19573,7 +19644,7 @@
 </file>
 
 <file path=customXml/itemProps1.xml><?xml version="1.0" encoding="utf-8"?>
-<ds:datastoreItem xmlns:ds="http://schemas.openxmlformats.org/officeDocument/2006/customXml" ds:itemID="{15EC3EA3-7C23-49F1-9438-C70C5BC7FE56}">
+<ds:datastoreItem xmlns:ds="http://schemas.openxmlformats.org/officeDocument/2006/customXml" ds:itemID="{696F2480-17B0-4B01-B642-15930E64CFDE}">
   <ds:schemaRefs>
     <ds:schemaRef ds:uri="http://schemas.openxmlformats.org/officeDocument/2006/bibliography"/>
   </ds:schemaRefs>

--- a/TS-Kramam/TS-1.5/TS 1.5 Sanskrit Krama Paatam Corrections.docx
+++ b/TS-Kramam/TS-1.5/TS 1.5 Sanskrit Krama Paatam Corrections.docx
@@ -105,9 +105,8 @@
           <w:szCs w:val="32"/>
           <w:u w:val="single"/>
         </w:rPr>
-        <w:t xml:space="preserve">Corrections –Observed </w:t>
+        <w:t xml:space="preserve">Corrections –Observed till </w:t>
       </w:r>
-      <w:proofErr w:type="gramStart"/>
       <w:r>
         <w:rPr>
           <w:b/>
@@ -116,20 +115,8 @@
           <w:szCs w:val="32"/>
           <w:u w:val="single"/>
         </w:rPr>
-        <w:t xml:space="preserve">till </w:t>
+        <w:t>31st July 2022</w:t>
       </w:r>
-      <w:r>
-        <w:rPr>
-          <w:b/>
-          <w:bCs/>
-          <w:sz w:val="32"/>
-          <w:szCs w:val="32"/>
-          <w:highlight w:val="red"/>
-          <w:u w:val="single"/>
-        </w:rPr>
-        <w:t>???</w:t>
-      </w:r>
-      <w:proofErr w:type="gramEnd"/>
     </w:p>
     <w:p>
       <w:pPr>
@@ -302,7 +289,7 @@
                 <w:szCs w:val="32"/>
                 <w:lang w:val="en-IN" w:eastAsia="en-IN" w:bidi="ml-IN"/>
               </w:rPr>
-              <w:t>5</w:t>
+              <w:t>2.2</w:t>
             </w:r>
             <w:r>
               <w:rPr>
@@ -312,7 +299,7 @@
                 <w:szCs w:val="32"/>
                 <w:lang w:val="en-IN" w:eastAsia="en-IN" w:bidi="ml-IN"/>
               </w:rPr>
-              <w:t xml:space="preserve">.3 - </w:t>
+              <w:t xml:space="preserve"> - </w:t>
             </w:r>
             <w:proofErr w:type="spellStart"/>
             <w:r>
@@ -400,7 +387,7 @@
                 <w:szCs w:val="36"/>
                 <w:lang w:bidi="ml-IN"/>
               </w:rPr>
-              <w:t>7</w:t>
+              <w:t>33</w:t>
             </w:r>
           </w:p>
           <w:p>
@@ -454,7 +441,7 @@
                 <w:szCs w:val="36"/>
                 <w:lang w:bidi="ml-IN"/>
               </w:rPr>
-              <w:t>19</w:t>
+              <w:t>6</w:t>
             </w:r>
           </w:p>
         </w:tc>
@@ -474,42 +461,32 @@
               <w:autoSpaceDE w:val="0"/>
               <w:autoSpaceDN w:val="0"/>
               <w:adjustRightInd w:val="0"/>
-              <w:spacing w:before="0" w:line="240" w:lineRule="auto"/>
-              <w:ind w:right="-23"/>
+              <w:spacing w:line="252" w:lineRule="auto"/>
+              <w:ind w:right="-165"/>
               <w:rPr>
                 <w:rFonts w:ascii="BRH Malayalam Extra" w:hAnsi="BRH Malayalam Extra" w:cs="BRH Malayalam Extra"/>
                 <w:sz w:val="40"/>
                 <w:szCs w:val="40"/>
               </w:rPr>
             </w:pPr>
-            <w:proofErr w:type="spellStart"/>
-            <w:r>
-              <w:rPr>
-                <w:rFonts w:ascii="BRH Devanagari Extra" w:hAnsi="BRH Devanagari Extra" w:cs="BRH Devanagari Extra"/>
-                <w:sz w:val="40"/>
-                <w:szCs w:val="40"/>
-              </w:rPr>
-              <w:t>ÎeÉ</w:t>
-            </w:r>
-            <w:proofErr w:type="spellEnd"/>
-            <w:r>
-              <w:rPr>
-                <w:rFonts w:ascii="BRH Malayalam Extra" w:hAnsi="BRH Malayalam Extra" w:cs="BRH Devanagari Extra"/>
-                <w:b/>
-                <w:sz w:val="32"/>
-                <w:szCs w:val="40"/>
-              </w:rPr>
-              <w:t>–</w:t>
-            </w:r>
-            <w:proofErr w:type="spellStart"/>
-            <w:r>
-              <w:rPr>
-                <w:rFonts w:ascii="BRH Devanagari Extra" w:hAnsi="BRH Devanagari Extra" w:cs="BRH Devanagari Extra"/>
-                <w:sz w:val="40"/>
-                <w:szCs w:val="40"/>
-              </w:rPr>
-              <w:t>Àû</w:t>
-            </w:r>
+            <w:r>
+              <w:rPr>
+                <w:rFonts w:ascii="BRH Devanagari Extra" w:hAnsi="BRH Devanagari Extra" w:cs="BRH Devanagari Extra"/>
+                <w:sz w:val="40"/>
+                <w:szCs w:val="40"/>
+              </w:rPr>
+              <w:t>A</w:t>
+            </w:r>
+            <w:r>
+              <w:rPr>
+                <w:rFonts w:ascii="BRH Malayalam Extra" w:hAnsi="BRH Malayalam Extra" w:cs="BRH Devanagari Extra"/>
+                <w:b/>
+                <w:sz w:val="32"/>
+                <w:szCs w:val="40"/>
+              </w:rPr>
+              <w:t>–</w:t>
+            </w:r>
+            <w:proofErr w:type="spellStart"/>
             <w:r>
               <w:rPr>
                 <w:rFonts w:ascii="BRH Devanagari Extra" w:hAnsi="BRH Devanagari Extra" w:cs="BRH Devanagari Extra"/>
@@ -517,80 +494,80 @@
                 <w:szCs w:val="40"/>
                 <w:highlight w:val="yellow"/>
               </w:rPr>
-              <w:t>rÉ</w:t>
-            </w:r>
-            <w:r>
-              <w:rPr>
-                <w:rFonts w:ascii="BRH Devanagari Extra" w:hAnsi="BRH Devanagari Extra" w:cs="BRH Devanagari Extra"/>
-                <w:sz w:val="40"/>
-                <w:szCs w:val="40"/>
-              </w:rPr>
-              <w:t>å</w:t>
-            </w:r>
-            <w:proofErr w:type="spellEnd"/>
-            <w:r>
-              <w:rPr>
-                <w:rFonts w:ascii="BRH Malayalam Extra" w:hAnsi="BRH Malayalam Extra" w:cs="BRH Devanagari Extra"/>
-                <w:b/>
-                <w:sz w:val="32"/>
-                <w:szCs w:val="40"/>
-              </w:rPr>
-              <w:t>–</w:t>
-            </w:r>
-            <w:proofErr w:type="spellStart"/>
-            <w:r>
-              <w:rPr>
-                <w:rFonts w:ascii="BRH Devanagari Extra" w:hAnsi="BRH Devanagari Extra" w:cs="BRH Devanagari Extra"/>
-                <w:sz w:val="40"/>
-                <w:szCs w:val="40"/>
-              </w:rPr>
-              <w:t>ÌiÉþ</w:t>
-            </w:r>
-            <w:proofErr w:type="spellEnd"/>
-            <w:r>
-              <w:rPr>
-                <w:rFonts w:ascii="BRH Devanagari Extra" w:hAnsi="BRH Devanagari Extra" w:cs="BRH Devanagari Extra"/>
-                <w:sz w:val="40"/>
-                <w:szCs w:val="40"/>
-              </w:rPr>
-              <w:t xml:space="preserve"> </w:t>
-            </w:r>
-            <w:proofErr w:type="spellStart"/>
-            <w:r>
-              <w:rPr>
-                <w:rFonts w:ascii="BRH Devanagari Extra" w:hAnsi="BRH Devanagari Extra" w:cs="BRH Devanagari Extra"/>
-                <w:sz w:val="40"/>
-                <w:szCs w:val="40"/>
-              </w:rPr>
-              <w:t>ÎeÉ</w:t>
-            </w:r>
-            <w:proofErr w:type="spellEnd"/>
-            <w:r>
-              <w:rPr>
-                <w:rFonts w:ascii="BRH Malayalam Extra" w:hAnsi="BRH Malayalam Extra" w:cs="BRH Devanagari Extra"/>
-                <w:b/>
-                <w:sz w:val="32"/>
-                <w:szCs w:val="40"/>
-              </w:rPr>
-              <w:t>–</w:t>
-            </w:r>
-            <w:proofErr w:type="spellStart"/>
-            <w:r>
-              <w:rPr>
-                <w:rFonts w:ascii="BRH Devanagari Extra" w:hAnsi="BRH Devanagari Extra" w:cs="BRH Devanagari Extra"/>
-                <w:sz w:val="40"/>
-                <w:szCs w:val="40"/>
-              </w:rPr>
-              <w:t>ÀûrÉÉÿ</w:t>
-            </w:r>
-            <w:proofErr w:type="spellEnd"/>
-            <w:r>
-              <w:rPr>
-                <w:rFonts w:ascii="BRH Devanagari Extra" w:hAnsi="BRH Devanagari Extra" w:cs="BRH Devanagari Extra"/>
-                <w:sz w:val="40"/>
-                <w:szCs w:val="40"/>
-              </w:rPr>
-              <w:t xml:space="preserve"> ||</w:t>
+              <w:t>xrÉ</w:t>
+            </w:r>
+            <w:proofErr w:type="spellEnd"/>
+            <w:r>
+              <w:rPr>
+                <w:rFonts w:ascii="BRH Malayalam Extra" w:hAnsi="BRH Malayalam Extra" w:cs="BRH Devanagari Extra"/>
+                <w:b/>
+                <w:sz w:val="32"/>
+                <w:szCs w:val="40"/>
+                <w:highlight w:val="yellow"/>
+              </w:rPr>
+              <w:t>–</w:t>
+            </w:r>
+            <w:proofErr w:type="spellStart"/>
+            <w:r>
+              <w:rPr>
+                <w:rFonts w:ascii="BRH Devanagari Extra" w:hAnsi="BRH Devanagari Extra" w:cs="BRH Devanagari Extra"/>
+                <w:sz w:val="40"/>
+                <w:szCs w:val="40"/>
+                <w:highlight w:val="yellow"/>
+              </w:rPr>
+              <w:t>Î</w:t>
+            </w:r>
+            <w:r>
+              <w:rPr>
+                <w:rFonts w:ascii="BRH Devanagari Extra" w:hAnsi="BRH Devanagari Extra" w:cs="BRH Devanagari Extra"/>
+                <w:sz w:val="40"/>
+                <w:szCs w:val="40"/>
+              </w:rPr>
+              <w:t>®ïþÈ</w:t>
+            </w:r>
+            <w:proofErr w:type="spellEnd"/>
+            <w:r>
+              <w:rPr>
+                <w:rFonts w:ascii="BRH Devanagari Extra" w:hAnsi="BRH Devanagari Extra" w:cs="BRH Devanagari Extra"/>
+                <w:sz w:val="40"/>
+                <w:szCs w:val="40"/>
+              </w:rPr>
+              <w:t xml:space="preserve"> | GÎ®</w:t>
+            </w:r>
+            <w:r>
+              <w:rPr>
+                <w:rFonts w:ascii="BRH Malayalam Extra" w:hAnsi="BRH Malayalam Extra" w:cs="BRH Devanagari Extra"/>
+                <w:b/>
+                <w:sz w:val="32"/>
+                <w:szCs w:val="40"/>
+              </w:rPr>
+              <w:t>–</w:t>
+            </w:r>
+            <w:r>
+              <w:rPr>
+                <w:rFonts w:ascii="BRH Devanagari Extra" w:hAnsi="BRH Devanagari Extra" w:cs="BRH Devanagari Extra"/>
+                <w:sz w:val="40"/>
+                <w:szCs w:val="40"/>
+              </w:rPr>
+              <w:t xml:space="preserve">È </w:t>
+            </w:r>
+            <w:proofErr w:type="spellStart"/>
+            <w:r>
+              <w:rPr>
+                <w:rFonts w:ascii="BRH Devanagari Extra" w:hAnsi="BRH Devanagari Extra" w:cs="BRH Devanagari Extra"/>
+                <w:sz w:val="40"/>
+                <w:szCs w:val="40"/>
+              </w:rPr>
+              <w:t>xÉqÉç</w:t>
+            </w:r>
+            <w:proofErr w:type="spellEnd"/>
+            <w:r>
+              <w:rPr>
+                <w:rFonts w:ascii="BRH Devanagari Extra" w:hAnsi="BRH Devanagari Extra" w:cs="BRH Devanagari Extra"/>
+                <w:sz w:val="40"/>
+                <w:szCs w:val="40"/>
+              </w:rPr>
+              <w:t xml:space="preserve"> |</w:t>
             </w:r>
           </w:p>
         </w:tc>
@@ -616,34 +593,24 @@
                 <w:szCs w:val="40"/>
               </w:rPr>
             </w:pPr>
-            <w:proofErr w:type="spellStart"/>
-            <w:r>
-              <w:rPr>
-                <w:rFonts w:ascii="BRH Devanagari Extra" w:hAnsi="BRH Devanagari Extra" w:cs="BRH Devanagari Extra"/>
-                <w:sz w:val="40"/>
-                <w:szCs w:val="40"/>
-              </w:rPr>
-              <w:t>ÎeÉ</w:t>
-            </w:r>
-            <w:proofErr w:type="spellEnd"/>
-            <w:r>
-              <w:rPr>
-                <w:rFonts w:ascii="BRH Malayalam Extra" w:hAnsi="BRH Malayalam Extra" w:cs="BRH Devanagari Extra"/>
-                <w:b/>
-                <w:sz w:val="32"/>
-                <w:szCs w:val="40"/>
-              </w:rPr>
-              <w:t>–</w:t>
-            </w:r>
-            <w:proofErr w:type="spellStart"/>
-            <w:r>
-              <w:rPr>
-                <w:rFonts w:ascii="BRH Devanagari Extra" w:hAnsi="BRH Devanagari Extra" w:cs="BRH Devanagari Extra"/>
-                <w:sz w:val="40"/>
-                <w:szCs w:val="40"/>
-              </w:rPr>
-              <w:t>Àû</w:t>
-            </w:r>
+            <w:r>
+              <w:rPr>
+                <w:rFonts w:ascii="BRH Devanagari Extra" w:hAnsi="BRH Devanagari Extra" w:cs="BRH Devanagari Extra"/>
+                <w:sz w:val="40"/>
+                <w:szCs w:val="40"/>
+              </w:rPr>
+              <w:t>A</w:t>
+            </w:r>
+            <w:r>
+              <w:rPr>
+                <w:rFonts w:ascii="BRH Malayalam Extra" w:hAnsi="BRH Malayalam Extra" w:cs="BRH Devanagari Extra"/>
+                <w:b/>
+                <w:sz w:val="32"/>
+                <w:szCs w:val="40"/>
+              </w:rPr>
+              <w:t>–</w:t>
+            </w:r>
+            <w:proofErr w:type="spellStart"/>
             <w:r>
               <w:rPr>
                 <w:rFonts w:ascii="BRH Devanagari Extra" w:hAnsi="BRH Devanagari Extra" w:cs="BRH Devanagari Extra"/>
@@ -651,61 +618,59 @@
                 <w:szCs w:val="40"/>
                 <w:highlight w:val="green"/>
               </w:rPr>
-              <w:t>rÉ</w:t>
-            </w:r>
-            <w:r>
-              <w:rPr>
-                <w:rFonts w:ascii="BRH Devanagari Extra" w:hAnsi="BRH Devanagari Extra" w:cs="BRH Devanagari Extra"/>
-                <w:sz w:val="40"/>
-                <w:szCs w:val="40"/>
-              </w:rPr>
-              <w:t>åÌiÉþ</w:t>
-            </w:r>
-            <w:proofErr w:type="spellEnd"/>
-            <w:r>
-              <w:rPr>
-                <w:rFonts w:ascii="BRH Devanagari Extra" w:hAnsi="BRH Devanagari Extra" w:cs="BRH Devanagari Extra"/>
-                <w:sz w:val="40"/>
-                <w:szCs w:val="40"/>
-              </w:rPr>
-              <w:t xml:space="preserve"> </w:t>
-            </w:r>
-            <w:proofErr w:type="spellStart"/>
-            <w:r>
-              <w:rPr>
-                <w:rFonts w:ascii="BRH Devanagari Extra" w:hAnsi="BRH Devanagari Extra" w:cs="BRH Devanagari Extra"/>
-                <w:sz w:val="40"/>
-                <w:szCs w:val="40"/>
-              </w:rPr>
-              <w:t>ÎeÉ</w:t>
-            </w:r>
-            <w:proofErr w:type="spellEnd"/>
-            <w:r>
-              <w:rPr>
-                <w:rFonts w:ascii="BRH Malayalam Extra" w:hAnsi="BRH Malayalam Extra" w:cs="BRH Devanagari Extra"/>
-                <w:b/>
-                <w:sz w:val="32"/>
-                <w:szCs w:val="40"/>
-              </w:rPr>
-              <w:t>–</w:t>
-            </w:r>
-            <w:proofErr w:type="spellStart"/>
-            <w:r>
-              <w:rPr>
-                <w:rFonts w:ascii="BRH Devanagari Extra" w:hAnsi="BRH Devanagari Extra" w:cs="BRH Devanagari Extra"/>
-                <w:sz w:val="40"/>
-                <w:szCs w:val="40"/>
-              </w:rPr>
-              <w:t>ÀûrÉÉÿ</w:t>
-            </w:r>
-            <w:proofErr w:type="spellEnd"/>
-            <w:r>
-              <w:rPr>
-                <w:rFonts w:ascii="BRH Devanagari Extra" w:hAnsi="BRH Devanagari Extra" w:cs="BRH Devanagari Extra"/>
-                <w:sz w:val="40"/>
-                <w:szCs w:val="40"/>
-              </w:rPr>
-              <w:t xml:space="preserve"> ||</w:t>
+              <w:t>xrÉÎ</w:t>
+            </w:r>
+            <w:r>
+              <w:rPr>
+                <w:rFonts w:ascii="BRH Devanagari Extra" w:hAnsi="BRH Devanagari Extra" w:cs="BRH Devanagari Extra"/>
+                <w:sz w:val="40"/>
+                <w:szCs w:val="40"/>
+              </w:rPr>
+              <w:t>®ïþÈ</w:t>
+            </w:r>
+            <w:proofErr w:type="spellEnd"/>
+            <w:r>
+              <w:rPr>
+                <w:rFonts w:ascii="BRH Devanagari Extra" w:hAnsi="BRH Devanagari Extra" w:cs="BRH Devanagari Extra"/>
+                <w:sz w:val="40"/>
+                <w:szCs w:val="40"/>
+              </w:rPr>
+              <w:t xml:space="preserve"> | GÎ®</w:t>
+            </w:r>
+            <w:r>
+              <w:rPr>
+                <w:rFonts w:ascii="BRH Malayalam Extra" w:hAnsi="BRH Malayalam Extra" w:cs="BRH Devanagari Extra"/>
+                <w:b/>
+                <w:sz w:val="32"/>
+                <w:szCs w:val="40"/>
+              </w:rPr>
+              <w:t>–</w:t>
+            </w:r>
+            <w:r>
+              <w:rPr>
+                <w:rFonts w:ascii="BRH Devanagari Extra" w:hAnsi="BRH Devanagari Extra" w:cs="BRH Devanagari Extra"/>
+                <w:sz w:val="40"/>
+                <w:szCs w:val="40"/>
+              </w:rPr>
+              <w:t xml:space="preserve">È </w:t>
+            </w:r>
+            <w:proofErr w:type="spellStart"/>
+            <w:r>
+              <w:rPr>
+                <w:rFonts w:ascii="BRH Devanagari Extra" w:hAnsi="BRH Devanagari Extra" w:cs="BRH Devanagari Extra"/>
+                <w:sz w:val="40"/>
+                <w:szCs w:val="40"/>
+              </w:rPr>
+              <w:t>xÉqÉç</w:t>
+            </w:r>
+            <w:proofErr w:type="spellEnd"/>
+            <w:r>
+              <w:rPr>
+                <w:rFonts w:ascii="BRH Devanagari Extra" w:hAnsi="BRH Devanagari Extra" w:cs="BRH Devanagari Extra"/>
+                <w:sz w:val="40"/>
+                <w:szCs w:val="40"/>
+              </w:rPr>
+              <w:t xml:space="preserve"> |</w:t>
             </w:r>
           </w:p>
         </w:tc>
@@ -770,27 +735,7 @@
                 <w:szCs w:val="32"/>
                 <w:lang w:val="en-IN" w:eastAsia="en-IN" w:bidi="ml-IN"/>
               </w:rPr>
-              <w:t>.</w:t>
-            </w:r>
-            <w:r>
-              <w:rPr>
-                <w:rFonts w:eastAsia="Times New Roman" w:cs="Arial"/>
-                <w:b/>
-                <w:sz w:val="32"/>
-                <w:szCs w:val="32"/>
-                <w:lang w:val="en-IN" w:eastAsia="en-IN" w:bidi="ml-IN"/>
-              </w:rPr>
-              <w:t>4</w:t>
-            </w:r>
-            <w:r>
-              <w:rPr>
-                <w:rFonts w:eastAsia="Times New Roman" w:cs="Arial"/>
-                <w:b/>
-                <w:sz w:val="32"/>
-                <w:szCs w:val="32"/>
-                <w:lang w:val="en-IN" w:eastAsia="en-IN" w:bidi="ml-IN"/>
-              </w:rPr>
-              <w:t xml:space="preserve"> - </w:t>
+              <w:t xml:space="preserve">.3 - </w:t>
             </w:r>
             <w:proofErr w:type="spellStart"/>
             <w:r>
@@ -878,7 +823,7 @@
                 <w:szCs w:val="36"/>
                 <w:lang w:bidi="ml-IN"/>
               </w:rPr>
-              <w:t>47</w:t>
+              <w:t>7</w:t>
             </w:r>
           </w:p>
           <w:p>
@@ -932,7 +877,7 @@
                 <w:szCs w:val="36"/>
                 <w:lang w:bidi="ml-IN"/>
               </w:rPr>
-              <w:t>20</w:t>
+              <w:t>19</w:t>
             </w:r>
           </w:p>
         </w:tc>
@@ -955,19 +900,38 @@
               <w:spacing w:before="0" w:line="240" w:lineRule="auto"/>
               <w:ind w:right="-23"/>
               <w:rPr>
-                <w:rFonts w:ascii="BRH Devanagari Extra" w:hAnsi="BRH Devanagari Extra" w:cs="BRH Devanagari Extra"/>
-                <w:sz w:val="40"/>
-                <w:szCs w:val="40"/>
-              </w:rPr>
-            </w:pPr>
-            <w:proofErr w:type="spellStart"/>
-            <w:r>
-              <w:rPr>
-                <w:rFonts w:ascii="BRH Devanagari Extra" w:hAnsi="BRH Devanagari Extra" w:cs="BRH Devanagari Extra"/>
-                <w:sz w:val="40"/>
-                <w:szCs w:val="40"/>
-              </w:rPr>
-              <w:t>ASÉÿprÉ</w:t>
+                <w:rFonts w:ascii="BRH Malayalam Extra" w:hAnsi="BRH Malayalam Extra" w:cs="BRH Malayalam Extra"/>
+                <w:sz w:val="40"/>
+                <w:szCs w:val="40"/>
+              </w:rPr>
+            </w:pPr>
+            <w:proofErr w:type="spellStart"/>
+            <w:r>
+              <w:rPr>
+                <w:rFonts w:ascii="BRH Devanagari Extra" w:hAnsi="BRH Devanagari Extra" w:cs="BRH Devanagari Extra"/>
+                <w:sz w:val="40"/>
+                <w:szCs w:val="40"/>
+              </w:rPr>
+              <w:t>ÎeÉ</w:t>
+            </w:r>
+            <w:proofErr w:type="spellEnd"/>
+            <w:r>
+              <w:rPr>
+                <w:rFonts w:ascii="BRH Malayalam Extra" w:hAnsi="BRH Malayalam Extra" w:cs="BRH Devanagari Extra"/>
+                <w:b/>
+                <w:sz w:val="32"/>
+                <w:szCs w:val="40"/>
+              </w:rPr>
+              <w:t>–</w:t>
+            </w:r>
+            <w:proofErr w:type="spellStart"/>
+            <w:r>
+              <w:rPr>
+                <w:rFonts w:ascii="BRH Devanagari Extra" w:hAnsi="BRH Devanagari Extra" w:cs="BRH Devanagari Extra"/>
+                <w:sz w:val="40"/>
+                <w:szCs w:val="40"/>
+              </w:rPr>
+              <w:t>Àû</w:t>
             </w:r>
             <w:r>
               <w:rPr>
@@ -976,26 +940,71 @@
                 <w:szCs w:val="40"/>
                 <w:highlight w:val="yellow"/>
               </w:rPr>
-              <w:t>ÍqÉ</w:t>
-            </w:r>
-            <w:proofErr w:type="spellEnd"/>
-            <w:r>
-              <w:rPr>
-                <w:rFonts w:ascii="BRH Malayalam Extra" w:hAnsi="BRH Malayalam Extra" w:cs="BRH Devanagari Extra"/>
-                <w:b/>
-                <w:sz w:val="32"/>
-                <w:szCs w:val="40"/>
-              </w:rPr>
-              <w:t>–</w:t>
-            </w:r>
-            <w:proofErr w:type="spellStart"/>
-            <w:r>
-              <w:rPr>
-                <w:rFonts w:ascii="BRH Devanagari Extra" w:hAnsi="BRH Devanagari Extra" w:cs="BRH Devanagari Extra"/>
-                <w:sz w:val="40"/>
-                <w:szCs w:val="40"/>
-              </w:rPr>
-              <w:t>irÉSÉÿprÉqÉç</w:t>
+              <w:t>rÉ</w:t>
+            </w:r>
+            <w:r>
+              <w:rPr>
+                <w:rFonts w:ascii="BRH Devanagari Extra" w:hAnsi="BRH Devanagari Extra" w:cs="BRH Devanagari Extra"/>
+                <w:sz w:val="40"/>
+                <w:szCs w:val="40"/>
+              </w:rPr>
+              <w:t>å</w:t>
+            </w:r>
+            <w:proofErr w:type="spellEnd"/>
+            <w:r>
+              <w:rPr>
+                <w:rFonts w:ascii="BRH Malayalam Extra" w:hAnsi="BRH Malayalam Extra" w:cs="BRH Devanagari Extra"/>
+                <w:b/>
+                <w:sz w:val="32"/>
+                <w:szCs w:val="40"/>
+              </w:rPr>
+              <w:t>–</w:t>
+            </w:r>
+            <w:proofErr w:type="spellStart"/>
+            <w:r>
+              <w:rPr>
+                <w:rFonts w:ascii="BRH Devanagari Extra" w:hAnsi="BRH Devanagari Extra" w:cs="BRH Devanagari Extra"/>
+                <w:sz w:val="40"/>
+                <w:szCs w:val="40"/>
+              </w:rPr>
+              <w:t>ÌiÉþ</w:t>
+            </w:r>
+            <w:proofErr w:type="spellEnd"/>
+            <w:r>
+              <w:rPr>
+                <w:rFonts w:ascii="BRH Devanagari Extra" w:hAnsi="BRH Devanagari Extra" w:cs="BRH Devanagari Extra"/>
+                <w:sz w:val="40"/>
+                <w:szCs w:val="40"/>
+              </w:rPr>
+              <w:t xml:space="preserve"> </w:t>
+            </w:r>
+            <w:proofErr w:type="spellStart"/>
+            <w:r>
+              <w:rPr>
+                <w:rFonts w:ascii="BRH Devanagari Extra" w:hAnsi="BRH Devanagari Extra" w:cs="BRH Devanagari Extra"/>
+                <w:sz w:val="40"/>
+                <w:szCs w:val="40"/>
+              </w:rPr>
+              <w:t>ÎeÉ</w:t>
+            </w:r>
+            <w:proofErr w:type="spellEnd"/>
+            <w:r>
+              <w:rPr>
+                <w:rFonts w:ascii="BRH Malayalam Extra" w:hAnsi="BRH Malayalam Extra" w:cs="BRH Devanagari Extra"/>
+                <w:b/>
+                <w:sz w:val="32"/>
+                <w:szCs w:val="40"/>
+              </w:rPr>
+              <w:t>–</w:t>
+            </w:r>
+            <w:proofErr w:type="spellStart"/>
+            <w:r>
+              <w:rPr>
+                <w:rFonts w:ascii="BRH Devanagari Extra" w:hAnsi="BRH Devanagari Extra" w:cs="BRH Devanagari Extra"/>
+                <w:sz w:val="40"/>
+                <w:szCs w:val="40"/>
+              </w:rPr>
+              <w:t>ÀûrÉÉÿ</w:t>
             </w:r>
             <w:proofErr w:type="spellEnd"/>
             <w:r>
@@ -1025,19 +1034,38 @@
               <w:adjustRightInd w:val="0"/>
               <w:spacing w:before="0" w:line="240" w:lineRule="auto"/>
               <w:rPr>
-                <w:rFonts w:ascii="BRH Devanagari Extra" w:hAnsi="BRH Devanagari Extra" w:cs="BRH Devanagari Extra"/>
-                <w:sz w:val="40"/>
-                <w:szCs w:val="40"/>
-              </w:rPr>
-            </w:pPr>
-            <w:proofErr w:type="spellStart"/>
-            <w:r>
-              <w:rPr>
-                <w:rFonts w:ascii="BRH Devanagari Extra" w:hAnsi="BRH Devanagari Extra" w:cs="BRH Devanagari Extra"/>
-                <w:sz w:val="40"/>
-                <w:szCs w:val="40"/>
-              </w:rPr>
-              <w:t>ASÉÿ</w:t>
+                <w:rFonts w:ascii="BRH Malayalam Extra" w:hAnsi="BRH Malayalam Extra" w:cs="BRH Malayalam Extra"/>
+                <w:sz w:val="40"/>
+                <w:szCs w:val="40"/>
+              </w:rPr>
+            </w:pPr>
+            <w:proofErr w:type="spellStart"/>
+            <w:r>
+              <w:rPr>
+                <w:rFonts w:ascii="BRH Devanagari Extra" w:hAnsi="BRH Devanagari Extra" w:cs="BRH Devanagari Extra"/>
+                <w:sz w:val="40"/>
+                <w:szCs w:val="40"/>
+              </w:rPr>
+              <w:t>ÎeÉ</w:t>
+            </w:r>
+            <w:proofErr w:type="spellEnd"/>
+            <w:r>
+              <w:rPr>
+                <w:rFonts w:ascii="BRH Malayalam Extra" w:hAnsi="BRH Malayalam Extra" w:cs="BRH Devanagari Extra"/>
+                <w:b/>
+                <w:sz w:val="32"/>
+                <w:szCs w:val="40"/>
+              </w:rPr>
+              <w:t>–</w:t>
+            </w:r>
+            <w:proofErr w:type="spellStart"/>
+            <w:r>
+              <w:rPr>
+                <w:rFonts w:ascii="BRH Devanagari Extra" w:hAnsi="BRH Devanagari Extra" w:cs="BRH Devanagari Extra"/>
+                <w:sz w:val="40"/>
+                <w:szCs w:val="40"/>
+              </w:rPr>
+              <w:t>Àû</w:t>
             </w:r>
             <w:r>
               <w:rPr>
@@ -1046,26 +1074,52 @@
                 <w:szCs w:val="40"/>
                 <w:highlight w:val="green"/>
               </w:rPr>
-              <w:t>prÉ</w:t>
-            </w:r>
-            <w:proofErr w:type="spellEnd"/>
-            <w:r>
-              <w:rPr>
-                <w:rFonts w:ascii="BRH Malayalam Extra" w:hAnsi="BRH Malayalam Extra" w:cs="BRH Devanagari Extra"/>
-                <w:b/>
-                <w:sz w:val="32"/>
-                <w:szCs w:val="40"/>
-              </w:rPr>
-              <w:t>–</w:t>
-            </w:r>
-            <w:proofErr w:type="spellStart"/>
-            <w:r>
-              <w:rPr>
-                <w:rFonts w:ascii="BRH Devanagari Extra" w:hAnsi="BRH Devanagari Extra" w:cs="BRH Devanagari Extra"/>
-                <w:sz w:val="40"/>
-                <w:szCs w:val="40"/>
-              </w:rPr>
-              <w:t>ÍqÉirÉSÉÿprÉqÉç</w:t>
+              <w:t>rÉ</w:t>
+            </w:r>
+            <w:r>
+              <w:rPr>
+                <w:rFonts w:ascii="BRH Devanagari Extra" w:hAnsi="BRH Devanagari Extra" w:cs="BRH Devanagari Extra"/>
+                <w:sz w:val="40"/>
+                <w:szCs w:val="40"/>
+              </w:rPr>
+              <w:t>åÌiÉþ</w:t>
+            </w:r>
+            <w:proofErr w:type="spellEnd"/>
+            <w:r>
+              <w:rPr>
+                <w:rFonts w:ascii="BRH Devanagari Extra" w:hAnsi="BRH Devanagari Extra" w:cs="BRH Devanagari Extra"/>
+                <w:sz w:val="40"/>
+                <w:szCs w:val="40"/>
+              </w:rPr>
+              <w:t xml:space="preserve"> </w:t>
+            </w:r>
+            <w:proofErr w:type="spellStart"/>
+            <w:r>
+              <w:rPr>
+                <w:rFonts w:ascii="BRH Devanagari Extra" w:hAnsi="BRH Devanagari Extra" w:cs="BRH Devanagari Extra"/>
+                <w:sz w:val="40"/>
+                <w:szCs w:val="40"/>
+              </w:rPr>
+              <w:t>ÎeÉ</w:t>
+            </w:r>
+            <w:proofErr w:type="spellEnd"/>
+            <w:r>
+              <w:rPr>
+                <w:rFonts w:ascii="BRH Malayalam Extra" w:hAnsi="BRH Malayalam Extra" w:cs="BRH Devanagari Extra"/>
+                <w:b/>
+                <w:sz w:val="32"/>
+                <w:szCs w:val="40"/>
+              </w:rPr>
+              <w:t>–</w:t>
+            </w:r>
+            <w:proofErr w:type="spellStart"/>
+            <w:r>
+              <w:rPr>
+                <w:rFonts w:ascii="BRH Devanagari Extra" w:hAnsi="BRH Devanagari Extra" w:cs="BRH Devanagari Extra"/>
+                <w:sz w:val="40"/>
+                <w:szCs w:val="40"/>
+              </w:rPr>
+              <w:t>ÀûrÉÉÿ</w:t>
             </w:r>
             <w:proofErr w:type="spellEnd"/>
             <w:r>
@@ -1129,7 +1183,27 @@
                 <w:szCs w:val="32"/>
                 <w:lang w:val="en-IN" w:eastAsia="en-IN" w:bidi="ml-IN"/>
               </w:rPr>
-              <w:t>6.3</w:t>
+              <w:t>5</w:t>
+            </w:r>
+            <w:r>
+              <w:rPr>
+                <w:rFonts w:eastAsia="Times New Roman" w:cs="Arial"/>
+                <w:b/>
+                <w:sz w:val="32"/>
+                <w:szCs w:val="32"/>
+                <w:lang w:val="en-IN" w:eastAsia="en-IN" w:bidi="ml-IN"/>
+              </w:rPr>
+              <w:t>.</w:t>
+            </w:r>
+            <w:r>
+              <w:rPr>
+                <w:rFonts w:eastAsia="Times New Roman" w:cs="Arial"/>
+                <w:b/>
+                <w:sz w:val="32"/>
+                <w:szCs w:val="32"/>
+                <w:lang w:val="en-IN" w:eastAsia="en-IN" w:bidi="ml-IN"/>
+              </w:rPr>
+              <w:t>4</w:t>
             </w:r>
             <w:r>
               <w:rPr>
@@ -1227,7 +1301,7 @@
                 <w:szCs w:val="36"/>
                 <w:lang w:bidi="ml-IN"/>
               </w:rPr>
-              <w:t>44</w:t>
+              <w:t>47</w:t>
             </w:r>
           </w:p>
           <w:p>
@@ -1281,7 +1355,7 @@
                 <w:szCs w:val="36"/>
                 <w:lang w:bidi="ml-IN"/>
               </w:rPr>
-              <w:t>23</w:t>
+              <w:t>20</w:t>
             </w:r>
           </w:p>
         </w:tc>
@@ -1316,37 +1390,8 @@
                 <w:sz w:val="40"/>
                 <w:szCs w:val="40"/>
               </w:rPr>
-              <w:t>xrÉÉå</w:t>
-            </w:r>
-            <w:proofErr w:type="spellEnd"/>
-            <w:r>
-              <w:rPr>
-                <w:rFonts w:ascii="BRH Malayalam Extra" w:hAnsi="BRH Malayalam Extra" w:cs="BRH Devanagari Extra"/>
-                <w:b/>
-                <w:sz w:val="32"/>
-                <w:szCs w:val="40"/>
-              </w:rPr>
-              <w:t>–</w:t>
-            </w:r>
-            <w:proofErr w:type="spellStart"/>
-            <w:r>
-              <w:rPr>
-                <w:rFonts w:ascii="BRH Devanagari Extra" w:hAnsi="BRH Devanagari Extra" w:cs="BRH Devanagari Extra"/>
-                <w:sz w:val="40"/>
-                <w:szCs w:val="40"/>
-              </w:rPr>
-              <w:t>lÉÉ</w:t>
-            </w:r>
-            <w:proofErr w:type="spellEnd"/>
-            <w:r>
-              <w:rPr>
-                <w:rFonts w:ascii="BRH Devanagari Extra" w:hAnsi="BRH Devanagari Extra" w:cs="BRH Devanagari Extra"/>
-                <w:sz w:val="40"/>
-                <w:szCs w:val="40"/>
-              </w:rPr>
-              <w:t xml:space="preserve"> </w:t>
-            </w:r>
-            <w:proofErr w:type="spellStart"/>
+              <w:t>ASÉÿprÉ</w:t>
+            </w:r>
             <w:r>
               <w:rPr>
                 <w:rFonts w:ascii="BRH Devanagari Extra" w:hAnsi="BRH Devanagari Extra" w:cs="BRH Devanagari Extra"/>
@@ -1354,104 +1399,35 @@
                 <w:szCs w:val="40"/>
                 <w:highlight w:val="yellow"/>
               </w:rPr>
-              <w:t>qÉÉ</w:t>
-            </w:r>
-            <w:proofErr w:type="spellEnd"/>
-            <w:r>
-              <w:rPr>
-                <w:rFonts w:ascii="BRH Devanagari Extra" w:hAnsi="BRH Devanagari Extra" w:cs="BRH Devanagari Extra"/>
-                <w:sz w:val="40"/>
-                <w:szCs w:val="40"/>
-              </w:rPr>
-              <w:t xml:space="preserve"> | </w:t>
-            </w:r>
-            <w:proofErr w:type="spellStart"/>
-            <w:r>
-              <w:rPr>
-                <w:rFonts w:ascii="BRH Devanagari Extra" w:hAnsi="BRH Devanagari Extra" w:cs="BRH Devanagari Extra"/>
-                <w:sz w:val="40"/>
-                <w:szCs w:val="40"/>
-                <w:highlight w:val="yellow"/>
-              </w:rPr>
-              <w:t>qÉÉ</w:t>
-            </w:r>
-            <w:proofErr w:type="spellEnd"/>
-            <w:r>
-              <w:rPr>
-                <w:rFonts w:ascii="BRH Devanagari Extra" w:hAnsi="BRH Devanagari Extra" w:cs="BRH Devanagari Extra"/>
-                <w:sz w:val="40"/>
-                <w:szCs w:val="40"/>
-                <w:highlight w:val="yellow"/>
-              </w:rPr>
-              <w:t xml:space="preserve"> ÅÅ </w:t>
-            </w:r>
-            <w:proofErr w:type="spellStart"/>
-            <w:r>
-              <w:rPr>
-                <w:rFonts w:ascii="BRH Devanagari Extra" w:hAnsi="BRH Devanagari Extra" w:cs="BRH Devanagari Extra"/>
-                <w:sz w:val="40"/>
-                <w:szCs w:val="40"/>
-                <w:highlight w:val="yellow"/>
-              </w:rPr>
-              <w:t>ÌuÉþzÉiÉ</w:t>
-            </w:r>
-            <w:proofErr w:type="spellEnd"/>
-            <w:r>
-              <w:rPr>
-                <w:rFonts w:ascii="BRH Devanagari Extra" w:hAnsi="BRH Devanagari Extra" w:cs="BRH Devanagari Extra"/>
-                <w:sz w:val="40"/>
-                <w:szCs w:val="40"/>
-              </w:rPr>
-              <w:t xml:space="preserve"> |</w:t>
-            </w:r>
-            <w:r>
-              <w:rPr>
-                <w:rFonts w:ascii="BRH Devanagari Extra" w:hAnsi="BRH Devanagari Extra" w:cs="BRH Devanagari Extra"/>
-                <w:sz w:val="40"/>
-                <w:szCs w:val="40"/>
-              </w:rPr>
-              <w:t xml:space="preserve"> </w:t>
-            </w:r>
-          </w:p>
-          <w:p>
-            <w:pPr>
-              <w:widowControl w:val="0"/>
-              <w:autoSpaceDE w:val="0"/>
-              <w:autoSpaceDN w:val="0"/>
-              <w:adjustRightInd w:val="0"/>
-              <w:spacing w:before="0" w:line="240" w:lineRule="auto"/>
-              <w:ind w:right="-23"/>
-              <w:rPr>
-                <w:rFonts w:ascii="BRH Devanagari Extra" w:hAnsi="BRH Devanagari Extra" w:cs="BRH Devanagari Extra"/>
-                <w:sz w:val="40"/>
-                <w:szCs w:val="40"/>
-              </w:rPr>
-            </w:pPr>
-            <w:r>
-              <w:rPr>
-                <w:rFonts w:ascii="BRH Devanagari Extra" w:hAnsi="BRH Devanagari Extra" w:cs="BRH Devanagari Extra"/>
-                <w:sz w:val="40"/>
-                <w:szCs w:val="40"/>
-              </w:rPr>
-              <w:t xml:space="preserve">AÉ </w:t>
-            </w:r>
-            <w:proofErr w:type="spellStart"/>
-            <w:r>
-              <w:rPr>
-                <w:rFonts w:ascii="BRH Devanagari Extra" w:hAnsi="BRH Devanagari Extra" w:cs="BRH Devanagari Extra"/>
-                <w:sz w:val="40"/>
-                <w:szCs w:val="40"/>
-              </w:rPr>
-              <w:t>ÌuÉþzÉiÉ</w:t>
-            </w:r>
-            <w:proofErr w:type="spellEnd"/>
-            <w:r>
-              <w:rPr>
-                <w:rFonts w:ascii="BRH Devanagari Extra" w:hAnsi="BRH Devanagari Extra" w:cs="BRH Devanagari Extra"/>
-                <w:sz w:val="40"/>
-                <w:szCs w:val="40"/>
-              </w:rPr>
-              <w:t xml:space="preserve"> |</w:t>
+              <w:t>ÍqÉ</w:t>
+            </w:r>
+            <w:proofErr w:type="spellEnd"/>
+            <w:r>
+              <w:rPr>
+                <w:rFonts w:ascii="BRH Malayalam Extra" w:hAnsi="BRH Malayalam Extra" w:cs="BRH Devanagari Extra"/>
+                <w:b/>
+                <w:sz w:val="32"/>
+                <w:szCs w:val="40"/>
+              </w:rPr>
+              <w:t>–</w:t>
+            </w:r>
+            <w:proofErr w:type="spellStart"/>
+            <w:r>
+              <w:rPr>
+                <w:rFonts w:ascii="BRH Devanagari Extra" w:hAnsi="BRH Devanagari Extra" w:cs="BRH Devanagari Extra"/>
+                <w:sz w:val="40"/>
+                <w:szCs w:val="40"/>
+              </w:rPr>
+              <w:t>irÉSÉÿprÉqÉç</w:t>
+            </w:r>
+            <w:proofErr w:type="spellEnd"/>
+            <w:r>
+              <w:rPr>
+                <w:rFonts w:ascii="BRH Devanagari Extra" w:hAnsi="BRH Devanagari Extra" w:cs="BRH Devanagari Extra"/>
+                <w:sz w:val="40"/>
+                <w:szCs w:val="40"/>
+              </w:rPr>
+              <w:t xml:space="preserve"> ||</w:t>
             </w:r>
           </w:p>
         </w:tc>
@@ -1484,37 +1460,8 @@
                 <w:sz w:val="40"/>
                 <w:szCs w:val="40"/>
               </w:rPr>
-              <w:t>xrÉÉå</w:t>
-            </w:r>
-            <w:proofErr w:type="spellEnd"/>
-            <w:r>
-              <w:rPr>
-                <w:rFonts w:ascii="BRH Malayalam Extra" w:hAnsi="BRH Malayalam Extra" w:cs="BRH Devanagari Extra"/>
-                <w:b/>
-                <w:sz w:val="32"/>
-                <w:szCs w:val="40"/>
-              </w:rPr>
-              <w:t>–</w:t>
-            </w:r>
-            <w:proofErr w:type="spellStart"/>
-            <w:r>
-              <w:rPr>
-                <w:rFonts w:ascii="BRH Devanagari Extra" w:hAnsi="BRH Devanagari Extra" w:cs="BRH Devanagari Extra"/>
-                <w:sz w:val="40"/>
-                <w:szCs w:val="40"/>
-              </w:rPr>
-              <w:t>lÉÉ</w:t>
-            </w:r>
-            <w:proofErr w:type="spellEnd"/>
-            <w:r>
-              <w:rPr>
-                <w:rFonts w:ascii="BRH Devanagari Extra" w:hAnsi="BRH Devanagari Extra" w:cs="BRH Devanagari Extra"/>
-                <w:sz w:val="40"/>
-                <w:szCs w:val="40"/>
-              </w:rPr>
-              <w:t xml:space="preserve"> </w:t>
-            </w:r>
-            <w:proofErr w:type="spellStart"/>
+              <w:t>ASÉÿ</w:t>
+            </w:r>
             <w:r>
               <w:rPr>
                 <w:rFonts w:ascii="BRH Devanagari Extra" w:hAnsi="BRH Devanagari Extra" w:cs="BRH Devanagari Extra"/>
@@ -1522,84 +1469,35 @@
                 <w:szCs w:val="40"/>
                 <w:highlight w:val="green"/>
               </w:rPr>
-              <w:t>qÉÉÿ</w:t>
-            </w:r>
-            <w:proofErr w:type="spellEnd"/>
-            <w:r>
-              <w:rPr>
-                <w:rFonts w:ascii="BRH Devanagari Extra" w:hAnsi="BRH Devanagari Extra" w:cs="BRH Devanagari Extra"/>
-                <w:sz w:val="40"/>
-                <w:szCs w:val="40"/>
-              </w:rPr>
-              <w:t xml:space="preserve"> | </w:t>
-            </w:r>
-            <w:proofErr w:type="spellStart"/>
-            <w:r>
-              <w:rPr>
-                <w:rFonts w:ascii="BRH Devanagari Extra" w:hAnsi="BRH Devanagari Extra" w:cs="BRH Devanagari Extra"/>
-                <w:sz w:val="40"/>
-                <w:szCs w:val="40"/>
-                <w:highlight w:val="green"/>
-              </w:rPr>
-              <w:t>qÉÉ</w:t>
-            </w:r>
-            <w:bookmarkStart w:id="0" w:name="_GoBack"/>
-            <w:bookmarkEnd w:id="0"/>
-            <w:proofErr w:type="spellEnd"/>
-            <w:r>
-              <w:rPr>
-                <w:rFonts w:ascii="BRH Devanagari Extra" w:hAnsi="BRH Devanagari Extra" w:cs="BRH Devanagari Extra"/>
-                <w:sz w:val="40"/>
-                <w:szCs w:val="40"/>
-              </w:rPr>
-              <w:t xml:space="preserve"> |</w:t>
-            </w:r>
-            <w:r>
-              <w:rPr>
-                <w:rFonts w:ascii="BRH Devanagari Extra" w:hAnsi="BRH Devanagari Extra" w:cs="BRH Devanagari Extra"/>
-                <w:sz w:val="40"/>
-                <w:szCs w:val="40"/>
-              </w:rPr>
-              <w:t xml:space="preserve"> </w:t>
-            </w:r>
-          </w:p>
-          <w:p>
-            <w:pPr>
-              <w:autoSpaceDE w:val="0"/>
-              <w:autoSpaceDN w:val="0"/>
-              <w:adjustRightInd w:val="0"/>
-              <w:spacing w:before="0" w:line="240" w:lineRule="auto"/>
-              <w:rPr>
-                <w:rFonts w:ascii="BRH Devanagari Extra" w:hAnsi="BRH Devanagari Extra" w:cs="BRH Devanagari Extra"/>
-                <w:sz w:val="40"/>
-                <w:szCs w:val="40"/>
-              </w:rPr>
-            </w:pPr>
-            <w:r>
-              <w:rPr>
-                <w:rFonts w:ascii="BRH Devanagari Extra" w:hAnsi="BRH Devanagari Extra" w:cs="BRH Devanagari Extra"/>
-                <w:sz w:val="40"/>
-                <w:szCs w:val="40"/>
-              </w:rPr>
-              <w:t xml:space="preserve">AÉ </w:t>
-            </w:r>
-            <w:proofErr w:type="spellStart"/>
-            <w:r>
-              <w:rPr>
-                <w:rFonts w:ascii="BRH Devanagari Extra" w:hAnsi="BRH Devanagari Extra" w:cs="BRH Devanagari Extra"/>
-                <w:sz w:val="40"/>
-                <w:szCs w:val="40"/>
-              </w:rPr>
-              <w:t>ÌuÉþzÉiÉ</w:t>
-            </w:r>
-            <w:proofErr w:type="spellEnd"/>
-            <w:r>
-              <w:rPr>
-                <w:rFonts w:ascii="BRH Devanagari Extra" w:hAnsi="BRH Devanagari Extra" w:cs="BRH Devanagari Extra"/>
-                <w:sz w:val="40"/>
-                <w:szCs w:val="40"/>
-              </w:rPr>
-              <w:t xml:space="preserve"> |</w:t>
+              <w:t>prÉ</w:t>
+            </w:r>
+            <w:proofErr w:type="spellEnd"/>
+            <w:r>
+              <w:rPr>
+                <w:rFonts w:ascii="BRH Malayalam Extra" w:hAnsi="BRH Malayalam Extra" w:cs="BRH Devanagari Extra"/>
+                <w:b/>
+                <w:sz w:val="32"/>
+                <w:szCs w:val="40"/>
+              </w:rPr>
+              <w:t>–</w:t>
+            </w:r>
+            <w:proofErr w:type="spellStart"/>
+            <w:r>
+              <w:rPr>
+                <w:rFonts w:ascii="BRH Devanagari Extra" w:hAnsi="BRH Devanagari Extra" w:cs="BRH Devanagari Extra"/>
+                <w:sz w:val="40"/>
+                <w:szCs w:val="40"/>
+              </w:rPr>
+              <w:t>ÍqÉirÉSÉÿprÉqÉç</w:t>
+            </w:r>
+            <w:proofErr w:type="spellEnd"/>
+            <w:r>
+              <w:rPr>
+                <w:rFonts w:ascii="BRH Devanagari Extra" w:hAnsi="BRH Devanagari Extra" w:cs="BRH Devanagari Extra"/>
+                <w:sz w:val="40"/>
+                <w:szCs w:val="40"/>
+              </w:rPr>
+              <w:t xml:space="preserve"> ||</w:t>
             </w:r>
           </w:p>
         </w:tc>
@@ -1654,7 +1552,7 @@
                 <w:szCs w:val="32"/>
                 <w:lang w:val="en-IN" w:eastAsia="en-IN" w:bidi="ml-IN"/>
               </w:rPr>
-              <w:t>8.2</w:t>
+              <w:t>6.3</w:t>
             </w:r>
             <w:r>
               <w:rPr>
@@ -1752,7 +1650,7 @@
                 <w:szCs w:val="36"/>
                 <w:lang w:bidi="ml-IN"/>
               </w:rPr>
-              <w:t>29</w:t>
+              <w:t>44</w:t>
             </w:r>
           </w:p>
           <w:p>
@@ -1806,7 +1704,7 @@
                 <w:szCs w:val="36"/>
                 <w:lang w:bidi="ml-IN"/>
               </w:rPr>
-              <w:t>32</w:t>
+              <w:t>23</w:t>
             </w:r>
           </w:p>
         </w:tc>
@@ -1841,18 +1739,28 @@
                 <w:sz w:val="40"/>
                 <w:szCs w:val="40"/>
               </w:rPr>
-              <w:t>AlÉþmÉaÉÉ</w:t>
-            </w:r>
-            <w:proofErr w:type="spellEnd"/>
-            <w:r>
-              <w:rPr>
-                <w:rFonts w:ascii="BRH Malayalam Extra" w:hAnsi="BRH Malayalam Extra" w:cs="BRH Devanagari Extra"/>
-                <w:b/>
-                <w:sz w:val="32"/>
-                <w:szCs w:val="40"/>
-              </w:rPr>
-              <w:t>–</w:t>
-            </w:r>
+              <w:t>xrÉÉå</w:t>
+            </w:r>
+            <w:proofErr w:type="spellEnd"/>
+            <w:r>
+              <w:rPr>
+                <w:rFonts w:ascii="BRH Malayalam Extra" w:hAnsi="BRH Malayalam Extra" w:cs="BRH Devanagari Extra"/>
+                <w:b/>
+                <w:sz w:val="32"/>
+                <w:szCs w:val="40"/>
+              </w:rPr>
+              <w:t>–</w:t>
+            </w:r>
+            <w:proofErr w:type="spellStart"/>
+            <w:r>
+              <w:rPr>
+                <w:rFonts w:ascii="BRH Devanagari Extra" w:hAnsi="BRH Devanagari Extra" w:cs="BRH Devanagari Extra"/>
+                <w:sz w:val="40"/>
+                <w:szCs w:val="40"/>
+              </w:rPr>
+              <w:t>lÉÉ</w:t>
+            </w:r>
+            <w:proofErr w:type="spellEnd"/>
             <w:r>
               <w:rPr>
                 <w:rFonts w:ascii="BRH Devanagari Extra" w:hAnsi="BRH Devanagari Extra" w:cs="BRH Devanagari Extra"/>
@@ -1867,39 +1775,30 @@
                 <w:rFonts w:ascii="BRH Devanagari Extra" w:hAnsi="BRH Devanagari Extra" w:cs="BRH Devanagari Extra"/>
                 <w:sz w:val="40"/>
                 <w:szCs w:val="40"/>
-              </w:rPr>
-              <w:t>CirÉlÉþmÉÉ</w:t>
-            </w:r>
-            <w:proofErr w:type="spellEnd"/>
-            <w:r>
-              <w:rPr>
-                <w:rFonts w:ascii="BRH Devanagari Extra" w:hAnsi="BRH Devanagari Extra" w:cs="BRH Devanagari Extra"/>
-                <w:sz w:val="40"/>
-                <w:szCs w:val="40"/>
-              </w:rPr>
-              <w:t xml:space="preserve"> - </w:t>
-            </w:r>
-            <w:proofErr w:type="spellStart"/>
-            <w:r>
-              <w:rPr>
-                <w:rFonts w:ascii="BRH Devanagari Extra" w:hAnsi="BRH Devanagari Extra" w:cs="BRH Devanagari Extra"/>
-                <w:sz w:val="40"/>
-                <w:szCs w:val="40"/>
                 <w:highlight w:val="yellow"/>
               </w:rPr>
-              <w:t>aÉÉ</w:t>
-            </w:r>
-            <w:proofErr w:type="spellEnd"/>
-            <w:r>
-              <w:rPr>
-                <w:rFonts w:ascii="BRH Malayalam Extra" w:hAnsi="BRH Malayalam Extra" w:cs="BRH Devanagari Extra"/>
-                <w:b/>
-                <w:sz w:val="32"/>
+              <w:t>qÉÉ</w:t>
+            </w:r>
+            <w:proofErr w:type="spellEnd"/>
+            <w:r>
+              <w:rPr>
+                <w:rFonts w:ascii="BRH Devanagari Extra" w:hAnsi="BRH Devanagari Extra" w:cs="BRH Devanagari Extra"/>
+                <w:sz w:val="40"/>
+                <w:szCs w:val="40"/>
+              </w:rPr>
+              <w:t xml:space="preserve"> | </w:t>
+            </w:r>
+            <w:proofErr w:type="spellStart"/>
+            <w:r>
+              <w:rPr>
+                <w:rFonts w:ascii="BRH Devanagari Extra" w:hAnsi="BRH Devanagari Extra" w:cs="BRH Devanagari Extra"/>
+                <w:sz w:val="40"/>
                 <w:szCs w:val="40"/>
                 <w:highlight w:val="yellow"/>
               </w:rPr>
-              <w:t>–</w:t>
-            </w:r>
+              <w:t>qÉÉ</w:t>
+            </w:r>
+            <w:proofErr w:type="spellEnd"/>
             <w:r>
               <w:rPr>
                 <w:rFonts w:ascii="BRH Devanagari Extra" w:hAnsi="BRH Devanagari Extra" w:cs="BRH Devanagari Extra"/>
@@ -1907,8 +1806,68 @@
                 <w:szCs w:val="40"/>
                 <w:highlight w:val="yellow"/>
               </w:rPr>
-              <w:t>È</w:t>
-            </w:r>
+              <w:t xml:space="preserve"> ÅÅ </w:t>
+            </w:r>
+            <w:proofErr w:type="spellStart"/>
+            <w:r>
+              <w:rPr>
+                <w:rFonts w:ascii="BRH Devanagari Extra" w:hAnsi="BRH Devanagari Extra" w:cs="BRH Devanagari Extra"/>
+                <w:sz w:val="40"/>
+                <w:szCs w:val="40"/>
+                <w:highlight w:val="yellow"/>
+              </w:rPr>
+              <w:t>ÌuÉþzÉiÉ</w:t>
+            </w:r>
+            <w:proofErr w:type="spellEnd"/>
+            <w:r>
+              <w:rPr>
+                <w:rFonts w:ascii="BRH Devanagari Extra" w:hAnsi="BRH Devanagari Extra" w:cs="BRH Devanagari Extra"/>
+                <w:sz w:val="40"/>
+                <w:szCs w:val="40"/>
+              </w:rPr>
+              <w:t xml:space="preserve"> |</w:t>
+            </w:r>
+            <w:r>
+              <w:rPr>
+                <w:rFonts w:ascii="BRH Devanagari Extra" w:hAnsi="BRH Devanagari Extra" w:cs="BRH Devanagari Extra"/>
+                <w:sz w:val="40"/>
+                <w:szCs w:val="40"/>
+              </w:rPr>
+              <w:t xml:space="preserve"> </w:t>
+            </w:r>
+          </w:p>
+          <w:p>
+            <w:pPr>
+              <w:widowControl w:val="0"/>
+              <w:autoSpaceDE w:val="0"/>
+              <w:autoSpaceDN w:val="0"/>
+              <w:adjustRightInd w:val="0"/>
+              <w:spacing w:before="0" w:line="240" w:lineRule="auto"/>
+              <w:ind w:right="-23"/>
+              <w:rPr>
+                <w:rFonts w:ascii="BRH Devanagari Extra" w:hAnsi="BRH Devanagari Extra" w:cs="BRH Devanagari Extra"/>
+                <w:sz w:val="40"/>
+                <w:szCs w:val="40"/>
+              </w:rPr>
+            </w:pPr>
+            <w:r>
+              <w:rPr>
+                <w:rFonts w:ascii="BRH Devanagari Extra" w:hAnsi="BRH Devanagari Extra" w:cs="BRH Devanagari Extra"/>
+                <w:sz w:val="40"/>
+                <w:szCs w:val="40"/>
+              </w:rPr>
+              <w:t xml:space="preserve">AÉ </w:t>
+            </w:r>
+            <w:proofErr w:type="spellStart"/>
+            <w:r>
+              <w:rPr>
+                <w:rFonts w:ascii="BRH Devanagari Extra" w:hAnsi="BRH Devanagari Extra" w:cs="BRH Devanagari Extra"/>
+                <w:sz w:val="40"/>
+                <w:szCs w:val="40"/>
+              </w:rPr>
+              <w:t>ÌuÉþzÉiÉ</w:t>
+            </w:r>
+            <w:proofErr w:type="spellEnd"/>
             <w:r>
               <w:rPr>
                 <w:rFonts w:ascii="BRH Devanagari Extra" w:hAnsi="BRH Devanagari Extra" w:cs="BRH Devanagari Extra"/>
@@ -1948,18 +1907,28 @@
                 <w:sz w:val="40"/>
                 <w:szCs w:val="40"/>
               </w:rPr>
-              <w:t>AlÉþmÉaÉÉ</w:t>
-            </w:r>
-            <w:proofErr w:type="spellEnd"/>
-            <w:r>
-              <w:rPr>
-                <w:rFonts w:ascii="BRH Malayalam Extra" w:hAnsi="BRH Malayalam Extra" w:cs="BRH Devanagari Extra"/>
-                <w:b/>
-                <w:sz w:val="32"/>
-                <w:szCs w:val="40"/>
-              </w:rPr>
-              <w:t>–</w:t>
-            </w:r>
+              <w:t>xrÉÉå</w:t>
+            </w:r>
+            <w:proofErr w:type="spellEnd"/>
+            <w:r>
+              <w:rPr>
+                <w:rFonts w:ascii="BRH Malayalam Extra" w:hAnsi="BRH Malayalam Extra" w:cs="BRH Devanagari Extra"/>
+                <w:b/>
+                <w:sz w:val="32"/>
+                <w:szCs w:val="40"/>
+              </w:rPr>
+              <w:t>–</w:t>
+            </w:r>
+            <w:proofErr w:type="spellStart"/>
+            <w:r>
+              <w:rPr>
+                <w:rFonts w:ascii="BRH Devanagari Extra" w:hAnsi="BRH Devanagari Extra" w:cs="BRH Devanagari Extra"/>
+                <w:sz w:val="40"/>
+                <w:szCs w:val="40"/>
+              </w:rPr>
+              <w:t>lÉÉ</w:t>
+            </w:r>
+            <w:proofErr w:type="spellEnd"/>
             <w:r>
               <w:rPr>
                 <w:rFonts w:ascii="BRH Devanagari Extra" w:hAnsi="BRH Devanagari Extra" w:cs="BRH Devanagari Extra"/>
@@ -1974,27 +1943,75 @@
                 <w:rFonts w:ascii="BRH Devanagari Extra" w:hAnsi="BRH Devanagari Extra" w:cs="BRH Devanagari Extra"/>
                 <w:sz w:val="40"/>
                 <w:szCs w:val="40"/>
-              </w:rPr>
-              <w:t>CirÉlÉþmÉÉ</w:t>
-            </w:r>
-            <w:proofErr w:type="spellEnd"/>
-            <w:r>
-              <w:rPr>
-                <w:rFonts w:ascii="BRH Devanagari Extra" w:hAnsi="BRH Devanagari Extra" w:cs="BRH Devanagari Extra"/>
-                <w:sz w:val="40"/>
-                <w:szCs w:val="40"/>
-              </w:rPr>
-              <w:t xml:space="preserve"> - </w:t>
-            </w:r>
-            <w:proofErr w:type="spellStart"/>
-            <w:r>
-              <w:rPr>
-                <w:rFonts w:ascii="BRH Devanagari Extra" w:hAnsi="BRH Devanagari Extra" w:cs="BRH Devanagari Extra"/>
-                <w:sz w:val="40"/>
-                <w:szCs w:val="40"/>
                 <w:highlight w:val="green"/>
               </w:rPr>
-              <w:t>aÉÉÈ</w:t>
+              <w:t>qÉÉÿ</w:t>
+            </w:r>
+            <w:proofErr w:type="spellEnd"/>
+            <w:r>
+              <w:rPr>
+                <w:rFonts w:ascii="BRH Devanagari Extra" w:hAnsi="BRH Devanagari Extra" w:cs="BRH Devanagari Extra"/>
+                <w:sz w:val="40"/>
+                <w:szCs w:val="40"/>
+              </w:rPr>
+              <w:t xml:space="preserve"> | </w:t>
+            </w:r>
+            <w:proofErr w:type="spellStart"/>
+            <w:r>
+              <w:rPr>
+                <w:rFonts w:ascii="BRH Devanagari Extra" w:hAnsi="BRH Devanagari Extra" w:cs="BRH Devanagari Extra"/>
+                <w:sz w:val="40"/>
+                <w:szCs w:val="40"/>
+                <w:highlight w:val="green"/>
+              </w:rPr>
+              <w:t>qÉÉ</w:t>
+            </w:r>
+            <w:proofErr w:type="spellEnd"/>
+            <w:r>
+              <w:rPr>
+                <w:rFonts w:ascii="BRH Devanagari Extra" w:hAnsi="BRH Devanagari Extra" w:cs="BRH Devanagari Extra"/>
+                <w:sz w:val="40"/>
+                <w:szCs w:val="40"/>
+              </w:rPr>
+              <w:t xml:space="preserve"> |</w:t>
+            </w:r>
+            <w:r>
+              <w:rPr>
+                <w:rFonts w:ascii="BRH Devanagari Extra" w:hAnsi="BRH Devanagari Extra" w:cs="BRH Devanagari Extra"/>
+                <w:sz w:val="40"/>
+                <w:szCs w:val="40"/>
+              </w:rPr>
+              <w:t xml:space="preserve"> </w:t>
+            </w:r>
+          </w:p>
+          <w:p>
+            <w:pPr>
+              <w:autoSpaceDE w:val="0"/>
+              <w:autoSpaceDN w:val="0"/>
+              <w:adjustRightInd w:val="0"/>
+              <w:spacing w:before="0" w:line="240" w:lineRule="auto"/>
+              <w:rPr>
+                <w:rFonts w:ascii="BRH Devanagari Extra" w:hAnsi="BRH Devanagari Extra" w:cs="BRH Devanagari Extra"/>
+                <w:sz w:val="40"/>
+                <w:szCs w:val="40"/>
+              </w:rPr>
+            </w:pPr>
+            <w:r>
+              <w:rPr>
+                <w:rFonts w:ascii="BRH Devanagari Extra" w:hAnsi="BRH Devanagari Extra" w:cs="BRH Devanagari Extra"/>
+                <w:sz w:val="40"/>
+                <w:szCs w:val="40"/>
+              </w:rPr>
+              <w:t xml:space="preserve">AÉ </w:t>
+            </w:r>
+            <w:proofErr w:type="spellStart"/>
+            <w:r>
+              <w:rPr>
+                <w:rFonts w:ascii="BRH Devanagari Extra" w:hAnsi="BRH Devanagari Extra" w:cs="BRH Devanagari Extra"/>
+                <w:sz w:val="40"/>
+                <w:szCs w:val="40"/>
+              </w:rPr>
+              <w:t>ÌuÉþzÉiÉ</w:t>
             </w:r>
             <w:proofErr w:type="spellEnd"/>
             <w:r>
@@ -2058,7 +2075,7 @@
                 <w:szCs w:val="32"/>
                 <w:lang w:val="en-IN" w:eastAsia="en-IN" w:bidi="ml-IN"/>
               </w:rPr>
-              <w:t>9.7</w:t>
+              <w:t>8.2</w:t>
             </w:r>
             <w:r>
               <w:rPr>
@@ -2082,6 +2099,82 @@
               <w:t>Kramam</w:t>
             </w:r>
             <w:proofErr w:type="spellEnd"/>
+          </w:p>
+          <w:p>
+            <w:pPr>
+              <w:widowControl w:val="0"/>
+              <w:autoSpaceDE w:val="0"/>
+              <w:autoSpaceDN w:val="0"/>
+              <w:adjustRightInd w:val="0"/>
+              <w:spacing w:before="0" w:line="240" w:lineRule="auto"/>
+              <w:rPr>
+                <w:rFonts w:cs="Arial"/>
+                <w:b/>
+                <w:bCs/>
+                <w:sz w:val="28"/>
+                <w:szCs w:val="36"/>
+                <w:lang w:bidi="ml-IN"/>
+              </w:rPr>
+            </w:pPr>
+            <w:proofErr w:type="spellStart"/>
+            <w:r>
+              <w:rPr>
+                <w:rFonts w:cs="Arial"/>
+                <w:b/>
+                <w:bCs/>
+                <w:sz w:val="28"/>
+                <w:szCs w:val="36"/>
+                <w:lang w:bidi="ml-IN"/>
+              </w:rPr>
+              <w:t>Krama</w:t>
+            </w:r>
+            <w:proofErr w:type="spellEnd"/>
+            <w:r>
+              <w:rPr>
+                <w:rFonts w:cs="Arial"/>
+                <w:b/>
+                <w:bCs/>
+                <w:sz w:val="28"/>
+                <w:szCs w:val="36"/>
+                <w:lang w:bidi="ml-IN"/>
+              </w:rPr>
+              <w:t xml:space="preserve"> </w:t>
+            </w:r>
+            <w:proofErr w:type="spellStart"/>
+            <w:r>
+              <w:rPr>
+                <w:rFonts w:cs="Arial"/>
+                <w:b/>
+                <w:bCs/>
+                <w:sz w:val="28"/>
+                <w:szCs w:val="36"/>
+                <w:lang w:bidi="ml-IN"/>
+              </w:rPr>
+              <w:t>Vaakyam</w:t>
+            </w:r>
+            <w:proofErr w:type="spellEnd"/>
+            <w:r>
+              <w:rPr>
+                <w:rFonts w:cs="Arial"/>
+                <w:b/>
+                <w:bCs/>
+                <w:sz w:val="28"/>
+                <w:szCs w:val="36"/>
+                <w:lang w:bidi="ml-IN"/>
+              </w:rPr>
+              <w:t xml:space="preserve"> No. </w:t>
+            </w:r>
+            <w:r>
+              <w:rPr>
+                <w:rFonts w:cs="Arial"/>
+                <w:b/>
+                <w:bCs/>
+                <w:sz w:val="28"/>
+                <w:szCs w:val="36"/>
+                <w:lang w:bidi="ml-IN"/>
+              </w:rPr>
+              <w:t>29</w:t>
+            </w:r>
           </w:p>
           <w:p>
             <w:pPr>
@@ -2104,107 +2197,37 @@
             <w:proofErr w:type="spellStart"/>
             <w:r>
               <w:rPr>
-                <w:rFonts w:eastAsia="Times New Roman" w:cs="Arial"/>
-                <w:b/>
-                <w:sz w:val="32"/>
-                <w:szCs w:val="32"/>
-                <w:lang w:val="en-IN" w:eastAsia="en-IN" w:bidi="ml-IN"/>
-              </w:rPr>
-              <w:t>Krama</w:t>
-            </w:r>
-            <w:proofErr w:type="spellEnd"/>
-            <w:r>
-              <w:rPr>
-                <w:rFonts w:eastAsia="Times New Roman" w:cs="Arial"/>
-                <w:b/>
-                <w:sz w:val="32"/>
-                <w:szCs w:val="32"/>
-                <w:lang w:val="en-IN" w:eastAsia="en-IN" w:bidi="ml-IN"/>
-              </w:rPr>
-              <w:t xml:space="preserve"> </w:t>
-            </w:r>
-            <w:proofErr w:type="spellStart"/>
-            <w:r>
-              <w:rPr>
-                <w:rFonts w:eastAsia="Times New Roman" w:cs="Arial"/>
-                <w:b/>
-                <w:sz w:val="32"/>
-                <w:szCs w:val="32"/>
-                <w:lang w:val="en-IN" w:eastAsia="en-IN" w:bidi="ml-IN"/>
-              </w:rPr>
-              <w:t>Vaakyam</w:t>
-            </w:r>
-            <w:proofErr w:type="spellEnd"/>
-            <w:r>
-              <w:rPr>
-                <w:rFonts w:eastAsia="Times New Roman" w:cs="Arial"/>
-                <w:b/>
-                <w:sz w:val="32"/>
-                <w:szCs w:val="32"/>
-                <w:lang w:val="en-IN" w:eastAsia="en-IN" w:bidi="ml-IN"/>
+                <w:rFonts w:cs="Arial"/>
+                <w:b/>
+                <w:bCs/>
+                <w:sz w:val="28"/>
+                <w:szCs w:val="36"/>
+                <w:lang w:bidi="ml-IN"/>
+              </w:rPr>
+              <w:t>Panchaati</w:t>
+            </w:r>
+            <w:proofErr w:type="spellEnd"/>
+            <w:r>
+              <w:rPr>
+                <w:rFonts w:cs="Arial"/>
+                <w:b/>
+                <w:bCs/>
+                <w:sz w:val="28"/>
+                <w:szCs w:val="36"/>
+                <w:lang w:bidi="ml-IN"/>
               </w:rPr>
               <w:t xml:space="preserve"> No. </w:t>
             </w:r>
             <w:r>
               <w:rPr>
-                <w:rFonts w:eastAsia="Times New Roman" w:cs="Arial"/>
-                <w:b/>
-                <w:sz w:val="32"/>
-                <w:szCs w:val="32"/>
-                <w:lang w:val="en-IN" w:eastAsia="en-IN" w:bidi="ml-IN"/>
-              </w:rPr>
-              <w:t>10</w:t>
-            </w:r>
-          </w:p>
-          <w:p>
-            <w:pPr>
-              <w:widowControl w:val="0"/>
-              <w:tabs>
-                <w:tab w:val="left" w:pos="993"/>
-              </w:tabs>
-              <w:autoSpaceDE w:val="0"/>
-              <w:autoSpaceDN w:val="0"/>
-              <w:adjustRightInd w:val="0"/>
-              <w:spacing w:before="0" w:line="240" w:lineRule="auto"/>
-              <w:rPr>
-                <w:rFonts w:eastAsia="Times New Roman" w:cs="Arial"/>
-                <w:b/>
-                <w:sz w:val="32"/>
-                <w:szCs w:val="32"/>
-                <w:lang w:val="en-IN" w:eastAsia="en-IN" w:bidi="ml-IN"/>
-              </w:rPr>
-            </w:pPr>
-            <w:proofErr w:type="spellStart"/>
-            <w:r>
-              <w:rPr>
-                <w:rFonts w:eastAsia="Times New Roman" w:cs="Arial"/>
-                <w:b/>
-                <w:sz w:val="32"/>
-                <w:szCs w:val="32"/>
-                <w:lang w:val="en-IN" w:eastAsia="en-IN" w:bidi="ml-IN"/>
-              </w:rPr>
-              <w:t>Panchaati</w:t>
-            </w:r>
-            <w:proofErr w:type="spellEnd"/>
-            <w:r>
-              <w:rPr>
-                <w:rFonts w:eastAsia="Times New Roman" w:cs="Arial"/>
-                <w:b/>
-                <w:sz w:val="32"/>
-                <w:szCs w:val="32"/>
-                <w:lang w:val="en-IN" w:eastAsia="en-IN" w:bidi="ml-IN"/>
-              </w:rPr>
-              <w:t xml:space="preserve"> No. </w:t>
-            </w:r>
-            <w:r>
-              <w:rPr>
-                <w:rFonts w:eastAsia="Times New Roman" w:cs="Arial"/>
-                <w:b/>
-                <w:sz w:val="32"/>
-                <w:szCs w:val="32"/>
-                <w:lang w:val="en-IN" w:eastAsia="en-IN" w:bidi="ml-IN"/>
-              </w:rPr>
-              <w:t>42</w:t>
+                <w:rFonts w:cs="Arial"/>
+                <w:b/>
+                <w:bCs/>
+                <w:sz w:val="28"/>
+                <w:szCs w:val="36"/>
+                <w:lang w:bidi="ml-IN"/>
+              </w:rPr>
+              <w:t>32</w:t>
             </w:r>
           </w:p>
         </w:tc>
@@ -2232,52 +2255,25 @@
                 <w:szCs w:val="40"/>
               </w:rPr>
             </w:pPr>
-            <w:r>
-              <w:rPr>
-                <w:rFonts w:ascii="BRH Devanagari Extra" w:hAnsi="BRH Devanagari Extra" w:cs="BRH Devanagari Extra"/>
-                <w:sz w:val="40"/>
-                <w:szCs w:val="40"/>
-              </w:rPr>
-              <w:t>E</w:t>
-            </w:r>
-            <w:r>
-              <w:rPr>
-                <w:rFonts w:ascii="BRH Malayalam Extra" w:hAnsi="BRH Malayalam Extra" w:cs="BRH Devanagari Extra"/>
-                <w:b/>
-                <w:sz w:val="32"/>
-                <w:szCs w:val="40"/>
-              </w:rPr>
-              <w:t>–</w:t>
-            </w:r>
-            <w:proofErr w:type="spellStart"/>
-            <w:r>
-              <w:rPr>
-                <w:rFonts w:ascii="BRH Devanagari Extra" w:hAnsi="BRH Devanagari Extra" w:cs="BRH Devanagari Extra"/>
-                <w:sz w:val="40"/>
-                <w:szCs w:val="40"/>
-              </w:rPr>
-              <w:t>mÉ</w:t>
-            </w:r>
-            <w:proofErr w:type="spellEnd"/>
-            <w:r>
-              <w:rPr>
-                <w:rFonts w:ascii="BRH Malayalam Extra" w:hAnsi="BRH Malayalam Extra" w:cs="BRH Devanagari Extra"/>
-                <w:b/>
-                <w:sz w:val="32"/>
-                <w:szCs w:val="40"/>
-              </w:rPr>
-              <w:t>–</w:t>
-            </w:r>
-            <w:proofErr w:type="spellStart"/>
-            <w:r>
-              <w:rPr>
-                <w:rFonts w:ascii="BRH Devanagari Extra" w:hAnsi="BRH Devanagari Extra" w:cs="BRH Devanagari Extra"/>
-                <w:sz w:val="40"/>
-                <w:szCs w:val="40"/>
-              </w:rPr>
-              <w:t>xjÉårÉþÈ</w:t>
-            </w:r>
-            <w:proofErr w:type="spellEnd"/>
+            <w:proofErr w:type="spellStart"/>
+            <w:r>
+              <w:rPr>
+                <w:rFonts w:ascii="BRH Devanagari Extra" w:hAnsi="BRH Devanagari Extra" w:cs="BRH Devanagari Extra"/>
+                <w:sz w:val="40"/>
+                <w:szCs w:val="40"/>
+              </w:rPr>
+              <w:t>AlÉþmÉaÉÉ</w:t>
+            </w:r>
+            <w:proofErr w:type="spellEnd"/>
+            <w:r>
+              <w:rPr>
+                <w:rFonts w:ascii="BRH Malayalam Extra" w:hAnsi="BRH Malayalam Extra" w:cs="BRH Devanagari Extra"/>
+                <w:b/>
+                <w:sz w:val="32"/>
+                <w:szCs w:val="40"/>
+              </w:rPr>
+              <w:t>–</w:t>
+            </w:r>
             <w:r>
               <w:rPr>
                 <w:rFonts w:ascii="BRH Devanagari Extra" w:hAnsi="BRH Devanagari Extra" w:cs="BRH Devanagari Extra"/>
@@ -2293,26 +2289,7 @@
                 <w:sz w:val="40"/>
                 <w:szCs w:val="40"/>
               </w:rPr>
-              <w:t>mÉë</w:t>
-            </w:r>
-            <w:proofErr w:type="spellEnd"/>
-            <w:r>
-              <w:rPr>
-                <w:rFonts w:ascii="BRH Malayalam Extra" w:hAnsi="BRH Malayalam Extra" w:cs="BRH Devanagari Extra"/>
-                <w:b/>
-                <w:sz w:val="32"/>
-                <w:szCs w:val="40"/>
-              </w:rPr>
-              <w:t>–</w:t>
-            </w:r>
-            <w:proofErr w:type="spellStart"/>
-            <w:r>
-              <w:rPr>
-                <w:rFonts w:ascii="BRH Devanagari Extra" w:hAnsi="BRH Devanagari Extra" w:cs="BRH Devanagari Extra"/>
-                <w:sz w:val="40"/>
-                <w:szCs w:val="40"/>
-              </w:rPr>
-              <w:t>eÉÉmÉ</w:t>
+              <w:t>CirÉlÉþ</w:t>
             </w:r>
             <w:r>
               <w:rPr>
@@ -2321,24 +2298,43 @@
                 <w:szCs w:val="40"/>
                 <w:highlight w:val="yellow"/>
               </w:rPr>
-              <w:t>ÌiÉþ</w:t>
-            </w:r>
-            <w:r>
-              <w:rPr>
-                <w:rFonts w:ascii="BRH Devanagari Extra" w:hAnsi="BRH Devanagari Extra" w:cs="BRH Devanagari Extra"/>
-                <w:sz w:val="40"/>
-                <w:szCs w:val="40"/>
-              </w:rPr>
-              <w:t>È</w:t>
-            </w:r>
-            <w:proofErr w:type="spellEnd"/>
-            <w:r>
-              <w:rPr>
-                <w:rFonts w:ascii="BRH Devanagari Extra" w:hAnsi="BRH Devanagari Extra" w:cs="BRH Devanagari Extra"/>
-                <w:sz w:val="40"/>
-                <w:szCs w:val="40"/>
-              </w:rPr>
-              <w:t xml:space="preserve"> |</w:t>
+              <w:t>mÉÉ</w:t>
+            </w:r>
+            <w:proofErr w:type="spellEnd"/>
+            <w:r>
+              <w:rPr>
+                <w:rFonts w:ascii="BRH Devanagari Extra" w:hAnsi="BRH Devanagari Extra" w:cs="BRH Devanagari Extra"/>
+                <w:sz w:val="40"/>
+                <w:szCs w:val="40"/>
+              </w:rPr>
+              <w:t xml:space="preserve"> - </w:t>
+            </w:r>
+            <w:proofErr w:type="spellStart"/>
+            <w:r>
+              <w:rPr>
+                <w:rFonts w:ascii="BRH Devanagari Extra" w:hAnsi="BRH Devanagari Extra" w:cs="BRH Devanagari Extra"/>
+                <w:sz w:val="40"/>
+                <w:szCs w:val="40"/>
+              </w:rPr>
+              <w:t>aÉÉ</w:t>
+            </w:r>
+            <w:proofErr w:type="spellEnd"/>
+            <w:r>
+              <w:rPr>
+                <w:rFonts w:ascii="BRH Malayalam Extra" w:hAnsi="BRH Malayalam Extra" w:cs="BRH Devanagari Extra"/>
+                <w:b/>
+                <w:sz w:val="32"/>
+                <w:szCs w:val="40"/>
+              </w:rPr>
+              <w:t>–</w:t>
+            </w:r>
+            <w:r>
+              <w:rPr>
+                <w:rFonts w:ascii="BRH Devanagari Extra" w:hAnsi="BRH Devanagari Extra" w:cs="BRH Devanagari Extra"/>
+                <w:sz w:val="40"/>
+                <w:szCs w:val="40"/>
+              </w:rPr>
+              <w:t>È |</w:t>
             </w:r>
           </w:p>
         </w:tc>
@@ -2364,106 +2360,87 @@
                 <w:szCs w:val="40"/>
               </w:rPr>
             </w:pPr>
-            <w:r>
-              <w:rPr>
-                <w:rFonts w:ascii="BRH Devanagari Extra" w:hAnsi="BRH Devanagari Extra" w:cs="BRH Devanagari Extra"/>
-                <w:sz w:val="40"/>
-                <w:szCs w:val="40"/>
-              </w:rPr>
-              <w:t>E</w:t>
-            </w:r>
-            <w:r>
-              <w:rPr>
-                <w:rFonts w:ascii="BRH Malayalam Extra" w:hAnsi="BRH Malayalam Extra" w:cs="BRH Devanagari Extra"/>
-                <w:b/>
-                <w:sz w:val="32"/>
-                <w:szCs w:val="40"/>
-              </w:rPr>
-              <w:t>–</w:t>
-            </w:r>
-            <w:proofErr w:type="spellStart"/>
-            <w:r>
-              <w:rPr>
-                <w:rFonts w:ascii="BRH Devanagari Extra" w:hAnsi="BRH Devanagari Extra" w:cs="BRH Devanagari Extra"/>
-                <w:sz w:val="40"/>
-                <w:szCs w:val="40"/>
+            <w:proofErr w:type="spellStart"/>
+            <w:r>
+              <w:rPr>
+                <w:rFonts w:ascii="BRH Devanagari Extra" w:hAnsi="BRH Devanagari Extra" w:cs="BRH Devanagari Extra"/>
+                <w:sz w:val="40"/>
+                <w:szCs w:val="40"/>
+              </w:rPr>
+              <w:t>AlÉþmÉaÉÉ</w:t>
+            </w:r>
+            <w:proofErr w:type="spellEnd"/>
+            <w:r>
+              <w:rPr>
+                <w:rFonts w:ascii="BRH Malayalam Extra" w:hAnsi="BRH Malayalam Extra" w:cs="BRH Devanagari Extra"/>
+                <w:b/>
+                <w:sz w:val="32"/>
+                <w:szCs w:val="40"/>
+              </w:rPr>
+              <w:t>–</w:t>
+            </w:r>
+            <w:r>
+              <w:rPr>
+                <w:rFonts w:ascii="BRH Devanagari Extra" w:hAnsi="BRH Devanagari Extra" w:cs="BRH Devanagari Extra"/>
+                <w:sz w:val="40"/>
+                <w:szCs w:val="40"/>
+              </w:rPr>
+              <w:t xml:space="preserve"> </w:t>
+            </w:r>
+            <w:proofErr w:type="spellStart"/>
+            <w:r>
+              <w:rPr>
+                <w:rFonts w:ascii="BRH Devanagari Extra" w:hAnsi="BRH Devanagari Extra" w:cs="BRH Devanagari Extra"/>
+                <w:sz w:val="40"/>
+                <w:szCs w:val="40"/>
+              </w:rPr>
+              <w:t>CirÉlÉþ</w:t>
+            </w:r>
+            <w:r>
+              <w:rPr>
+                <w:rFonts w:ascii="BRH Devanagari Extra" w:hAnsi="BRH Devanagari Extra" w:cs="BRH Devanagari Extra"/>
+                <w:sz w:val="40"/>
+                <w:szCs w:val="40"/>
+                <w:highlight w:val="green"/>
               </w:rPr>
               <w:t>mÉ</w:t>
             </w:r>
             <w:proofErr w:type="spellEnd"/>
             <w:r>
               <w:rPr>
-                <w:rFonts w:ascii="BRH Malayalam Extra" w:hAnsi="BRH Malayalam Extra" w:cs="BRH Devanagari Extra"/>
-                <w:b/>
-                <w:sz w:val="32"/>
-                <w:szCs w:val="40"/>
-              </w:rPr>
-              <w:t>–</w:t>
-            </w:r>
-            <w:proofErr w:type="spellStart"/>
-            <w:r>
-              <w:rPr>
-                <w:rFonts w:ascii="BRH Devanagari Extra" w:hAnsi="BRH Devanagari Extra" w:cs="BRH Devanagari Extra"/>
-                <w:sz w:val="40"/>
-                <w:szCs w:val="40"/>
-              </w:rPr>
-              <w:t>xjÉårÉþÈ</w:t>
-            </w:r>
-            <w:proofErr w:type="spellEnd"/>
-            <w:r>
-              <w:rPr>
-                <w:rFonts w:ascii="BRH Devanagari Extra" w:hAnsi="BRH Devanagari Extra" w:cs="BRH Devanagari Extra"/>
-                <w:sz w:val="40"/>
-                <w:szCs w:val="40"/>
-              </w:rPr>
-              <w:t xml:space="preserve"> </w:t>
-            </w:r>
-            <w:proofErr w:type="spellStart"/>
-            <w:r>
-              <w:rPr>
-                <w:rFonts w:ascii="BRH Devanagari Extra" w:hAnsi="BRH Devanagari Extra" w:cs="BRH Devanagari Extra"/>
-                <w:sz w:val="40"/>
-                <w:szCs w:val="40"/>
-              </w:rPr>
-              <w:t>mÉë</w:t>
-            </w:r>
-            <w:proofErr w:type="spellEnd"/>
-            <w:r>
-              <w:rPr>
-                <w:rFonts w:ascii="BRH Malayalam Extra" w:hAnsi="BRH Malayalam Extra" w:cs="BRH Devanagari Extra"/>
-                <w:b/>
-                <w:sz w:val="32"/>
-                <w:szCs w:val="40"/>
-              </w:rPr>
-              <w:t>–</w:t>
-            </w:r>
-            <w:proofErr w:type="spellStart"/>
-            <w:r>
-              <w:rPr>
-                <w:rFonts w:ascii="BRH Devanagari Extra" w:hAnsi="BRH Devanagari Extra" w:cs="BRH Devanagari Extra"/>
-                <w:sz w:val="40"/>
-                <w:szCs w:val="40"/>
-              </w:rPr>
-              <w:t>eÉÉ</w:t>
-            </w:r>
-            <w:r>
-              <w:rPr>
-                <w:rFonts w:ascii="BRH Devanagari Extra" w:hAnsi="BRH Devanagari Extra" w:cs="BRH Devanagari Extra"/>
-                <w:sz w:val="40"/>
-                <w:szCs w:val="40"/>
-                <w:highlight w:val="green"/>
-              </w:rPr>
-              <w:t>mÉ</w:t>
-            </w:r>
-            <w:r>
-              <w:rPr>
-                <w:rFonts w:ascii="BRH Devanagari Extra" w:hAnsi="BRH Devanagari Extra" w:cs="BRH Devanagari Extra"/>
-                <w:sz w:val="40"/>
-                <w:szCs w:val="40"/>
-              </w:rPr>
-              <w:t>þÌiÉÈ</w:t>
-            </w:r>
-            <w:proofErr w:type="spellEnd"/>
+                <w:rFonts w:ascii="BRH Devanagari Extra" w:hAnsi="BRH Devanagari Extra" w:cs="BRH Devanagari Extra"/>
+                <w:sz w:val="40"/>
+                <w:szCs w:val="40"/>
+              </w:rPr>
+              <w:t xml:space="preserve"> - </w:t>
+            </w:r>
+            <w:proofErr w:type="spellStart"/>
+            <w:r>
+              <w:rPr>
+                <w:rFonts w:ascii="BRH Devanagari Extra" w:hAnsi="BRH Devanagari Extra" w:cs="BRH Devanagari Extra"/>
+                <w:sz w:val="40"/>
+                <w:szCs w:val="40"/>
+              </w:rPr>
+              <w:t>aÉÉ</w:t>
+            </w:r>
+            <w:proofErr w:type="spellEnd"/>
+            <w:r>
+              <w:rPr>
+                <w:rFonts w:ascii="BRH Malayalam Extra" w:hAnsi="BRH Malayalam Extra" w:cs="BRH Devanagari Extra"/>
+                <w:b/>
+                <w:sz w:val="32"/>
+                <w:szCs w:val="40"/>
+              </w:rPr>
+              <w:t>–</w:t>
+            </w:r>
+            <w:r>
+              <w:rPr>
+                <w:rFonts w:ascii="BRH Devanagari Extra" w:hAnsi="BRH Devanagari Extra" w:cs="BRH Devanagari Extra"/>
+                <w:sz w:val="40"/>
+                <w:szCs w:val="40"/>
+              </w:rPr>
+              <w:t>È</w:t>
+            </w:r>
             <w:r>
               <w:rPr>
                 <w:rFonts w:ascii="BRH Devanagari Extra" w:hAnsi="BRH Devanagari Extra" w:cs="BRH Devanagari Extra"/>
@@ -2515,6 +2492,474 @@
                 <w:szCs w:val="32"/>
                 <w:lang w:val="en-IN" w:eastAsia="en-IN" w:bidi="ml-IN"/>
               </w:rPr>
+              <w:t>T.S.1.5.</w:t>
+            </w:r>
+            <w:r>
+              <w:rPr>
+                <w:rFonts w:eastAsia="Times New Roman" w:cs="Arial"/>
+                <w:b/>
+                <w:sz w:val="32"/>
+                <w:szCs w:val="32"/>
+                <w:lang w:val="en-IN" w:eastAsia="en-IN" w:bidi="ml-IN"/>
+              </w:rPr>
+              <w:t>9.7</w:t>
+            </w:r>
+            <w:r>
+              <w:rPr>
+                <w:rFonts w:eastAsia="Times New Roman" w:cs="Arial"/>
+                <w:b/>
+                <w:sz w:val="32"/>
+                <w:szCs w:val="32"/>
+                <w:lang w:val="en-IN" w:eastAsia="en-IN" w:bidi="ml-IN"/>
+              </w:rPr>
+              <w:t xml:space="preserve"> - </w:t>
+            </w:r>
+            <w:proofErr w:type="spellStart"/>
+            <w:r>
+              <w:rPr>
+                <w:rFonts w:eastAsia="Times New Roman" w:cs="Arial"/>
+                <w:b/>
+                <w:sz w:val="32"/>
+                <w:szCs w:val="32"/>
+                <w:lang w:val="en-IN" w:eastAsia="en-IN" w:bidi="ml-IN"/>
+              </w:rPr>
+              <w:t>Kramam</w:t>
+            </w:r>
+            <w:proofErr w:type="spellEnd"/>
+          </w:p>
+          <w:p>
+            <w:pPr>
+              <w:widowControl w:val="0"/>
+              <w:tabs>
+                <w:tab w:val="left" w:pos="993"/>
+              </w:tabs>
+              <w:autoSpaceDE w:val="0"/>
+              <w:autoSpaceDN w:val="0"/>
+              <w:adjustRightInd w:val="0"/>
+              <w:spacing w:before="0" w:line="240" w:lineRule="auto"/>
+              <w:rPr>
+                <w:rFonts w:eastAsia="Times New Roman" w:cs="Arial"/>
+                <w:b/>
+                <w:sz w:val="32"/>
+                <w:szCs w:val="32"/>
+                <w:lang w:val="en-IN" w:eastAsia="en-IN" w:bidi="ml-IN"/>
+              </w:rPr>
+            </w:pPr>
+            <w:proofErr w:type="spellStart"/>
+            <w:r>
+              <w:rPr>
+                <w:rFonts w:eastAsia="Times New Roman" w:cs="Arial"/>
+                <w:b/>
+                <w:sz w:val="32"/>
+                <w:szCs w:val="32"/>
+                <w:lang w:val="en-IN" w:eastAsia="en-IN" w:bidi="ml-IN"/>
+              </w:rPr>
+              <w:t>Krama</w:t>
+            </w:r>
+            <w:proofErr w:type="spellEnd"/>
+            <w:r>
+              <w:rPr>
+                <w:rFonts w:eastAsia="Times New Roman" w:cs="Arial"/>
+                <w:b/>
+                <w:sz w:val="32"/>
+                <w:szCs w:val="32"/>
+                <w:lang w:val="en-IN" w:eastAsia="en-IN" w:bidi="ml-IN"/>
+              </w:rPr>
+              <w:t xml:space="preserve"> </w:t>
+            </w:r>
+            <w:proofErr w:type="spellStart"/>
+            <w:r>
+              <w:rPr>
+                <w:rFonts w:eastAsia="Times New Roman" w:cs="Arial"/>
+                <w:b/>
+                <w:sz w:val="32"/>
+                <w:szCs w:val="32"/>
+                <w:lang w:val="en-IN" w:eastAsia="en-IN" w:bidi="ml-IN"/>
+              </w:rPr>
+              <w:t>Vaakyam</w:t>
+            </w:r>
+            <w:proofErr w:type="spellEnd"/>
+            <w:r>
+              <w:rPr>
+                <w:rFonts w:eastAsia="Times New Roman" w:cs="Arial"/>
+                <w:b/>
+                <w:sz w:val="32"/>
+                <w:szCs w:val="32"/>
+                <w:lang w:val="en-IN" w:eastAsia="en-IN" w:bidi="ml-IN"/>
+              </w:rPr>
+              <w:t xml:space="preserve"> No. </w:t>
+            </w:r>
+            <w:r>
+              <w:rPr>
+                <w:rFonts w:eastAsia="Times New Roman" w:cs="Arial"/>
+                <w:b/>
+                <w:sz w:val="32"/>
+                <w:szCs w:val="32"/>
+                <w:lang w:val="en-IN" w:eastAsia="en-IN" w:bidi="ml-IN"/>
+              </w:rPr>
+              <w:t>10</w:t>
+            </w:r>
+          </w:p>
+          <w:p>
+            <w:pPr>
+              <w:widowControl w:val="0"/>
+              <w:tabs>
+                <w:tab w:val="left" w:pos="993"/>
+              </w:tabs>
+              <w:autoSpaceDE w:val="0"/>
+              <w:autoSpaceDN w:val="0"/>
+              <w:adjustRightInd w:val="0"/>
+              <w:spacing w:before="0" w:line="240" w:lineRule="auto"/>
+              <w:rPr>
+                <w:rFonts w:eastAsia="Times New Roman" w:cs="Arial"/>
+                <w:b/>
+                <w:sz w:val="32"/>
+                <w:szCs w:val="32"/>
+                <w:lang w:val="en-IN" w:eastAsia="en-IN" w:bidi="ml-IN"/>
+              </w:rPr>
+            </w:pPr>
+            <w:proofErr w:type="spellStart"/>
+            <w:r>
+              <w:rPr>
+                <w:rFonts w:eastAsia="Times New Roman" w:cs="Arial"/>
+                <w:b/>
+                <w:sz w:val="32"/>
+                <w:szCs w:val="32"/>
+                <w:lang w:val="en-IN" w:eastAsia="en-IN" w:bidi="ml-IN"/>
+              </w:rPr>
+              <w:t>Panchaati</w:t>
+            </w:r>
+            <w:proofErr w:type="spellEnd"/>
+            <w:r>
+              <w:rPr>
+                <w:rFonts w:eastAsia="Times New Roman" w:cs="Arial"/>
+                <w:b/>
+                <w:sz w:val="32"/>
+                <w:szCs w:val="32"/>
+                <w:lang w:val="en-IN" w:eastAsia="en-IN" w:bidi="ml-IN"/>
+              </w:rPr>
+              <w:t xml:space="preserve"> No. </w:t>
+            </w:r>
+            <w:r>
+              <w:rPr>
+                <w:rFonts w:eastAsia="Times New Roman" w:cs="Arial"/>
+                <w:b/>
+                <w:sz w:val="32"/>
+                <w:szCs w:val="32"/>
+                <w:lang w:val="en-IN" w:eastAsia="en-IN" w:bidi="ml-IN"/>
+              </w:rPr>
+              <w:t>42</w:t>
+            </w:r>
+          </w:p>
+        </w:tc>
+        <w:tc>
+          <w:tcPr>
+            <w:tcW w:w="5102" w:type="dxa"/>
+            <w:tcBorders>
+              <w:top w:val="single" w:sz="4" w:space="0" w:color="000000"/>
+              <w:left w:val="single" w:sz="4" w:space="0" w:color="000000"/>
+              <w:bottom w:val="single" w:sz="4" w:space="0" w:color="000000"/>
+              <w:right w:val="single" w:sz="4" w:space="0" w:color="000000"/>
+            </w:tcBorders>
+          </w:tcPr>
+          <w:p>
+            <w:pPr>
+              <w:widowControl w:val="0"/>
+              <w:autoSpaceDE w:val="0"/>
+              <w:autoSpaceDN w:val="0"/>
+              <w:adjustRightInd w:val="0"/>
+              <w:spacing w:before="0" w:line="240" w:lineRule="auto"/>
+              <w:ind w:right="-23"/>
+              <w:rPr>
+                <w:rFonts w:ascii="BRH Devanagari Extra" w:hAnsi="BRH Devanagari Extra" w:cs="BRH Devanagari Extra"/>
+                <w:sz w:val="40"/>
+                <w:szCs w:val="40"/>
+              </w:rPr>
+            </w:pPr>
+            <w:r>
+              <w:rPr>
+                <w:rFonts w:ascii="BRH Devanagari Extra" w:hAnsi="BRH Devanagari Extra" w:cs="BRH Devanagari Extra"/>
+                <w:sz w:val="40"/>
+                <w:szCs w:val="40"/>
+              </w:rPr>
+              <w:t>E</w:t>
+            </w:r>
+            <w:r>
+              <w:rPr>
+                <w:rFonts w:ascii="BRH Malayalam Extra" w:hAnsi="BRH Malayalam Extra" w:cs="BRH Devanagari Extra"/>
+                <w:b/>
+                <w:sz w:val="32"/>
+                <w:szCs w:val="40"/>
+              </w:rPr>
+              <w:t>–</w:t>
+            </w:r>
+            <w:proofErr w:type="spellStart"/>
+            <w:r>
+              <w:rPr>
+                <w:rFonts w:ascii="BRH Devanagari Extra" w:hAnsi="BRH Devanagari Extra" w:cs="BRH Devanagari Extra"/>
+                <w:sz w:val="40"/>
+                <w:szCs w:val="40"/>
+              </w:rPr>
+              <w:t>mÉ</w:t>
+            </w:r>
+            <w:proofErr w:type="spellEnd"/>
+            <w:r>
+              <w:rPr>
+                <w:rFonts w:ascii="BRH Malayalam Extra" w:hAnsi="BRH Malayalam Extra" w:cs="BRH Devanagari Extra"/>
+                <w:b/>
+                <w:sz w:val="32"/>
+                <w:szCs w:val="40"/>
+              </w:rPr>
+              <w:t>–</w:t>
+            </w:r>
+            <w:proofErr w:type="spellStart"/>
+            <w:r>
+              <w:rPr>
+                <w:rFonts w:ascii="BRH Devanagari Extra" w:hAnsi="BRH Devanagari Extra" w:cs="BRH Devanagari Extra"/>
+                <w:sz w:val="40"/>
+                <w:szCs w:val="40"/>
+              </w:rPr>
+              <w:t>xjÉårÉþÈ</w:t>
+            </w:r>
+            <w:proofErr w:type="spellEnd"/>
+            <w:r>
+              <w:rPr>
+                <w:rFonts w:ascii="BRH Devanagari Extra" w:hAnsi="BRH Devanagari Extra" w:cs="BRH Devanagari Extra"/>
+                <w:sz w:val="40"/>
+                <w:szCs w:val="40"/>
+              </w:rPr>
+              <w:t xml:space="preserve"> </w:t>
+            </w:r>
+            <w:proofErr w:type="spellStart"/>
+            <w:r>
+              <w:rPr>
+                <w:rFonts w:ascii="BRH Devanagari Extra" w:hAnsi="BRH Devanagari Extra" w:cs="BRH Devanagari Extra"/>
+                <w:sz w:val="40"/>
+                <w:szCs w:val="40"/>
+              </w:rPr>
+              <w:t>mÉë</w:t>
+            </w:r>
+            <w:proofErr w:type="spellEnd"/>
+            <w:r>
+              <w:rPr>
+                <w:rFonts w:ascii="BRH Malayalam Extra" w:hAnsi="BRH Malayalam Extra" w:cs="BRH Devanagari Extra"/>
+                <w:b/>
+                <w:sz w:val="32"/>
+                <w:szCs w:val="40"/>
+              </w:rPr>
+              <w:t>–</w:t>
+            </w:r>
+            <w:proofErr w:type="spellStart"/>
+            <w:r>
+              <w:rPr>
+                <w:rFonts w:ascii="BRH Devanagari Extra" w:hAnsi="BRH Devanagari Extra" w:cs="BRH Devanagari Extra"/>
+                <w:sz w:val="40"/>
+                <w:szCs w:val="40"/>
+              </w:rPr>
+              <w:t>eÉÉmÉ</w:t>
+            </w:r>
+            <w:r>
+              <w:rPr>
+                <w:rFonts w:ascii="BRH Devanagari Extra" w:hAnsi="BRH Devanagari Extra" w:cs="BRH Devanagari Extra"/>
+                <w:sz w:val="40"/>
+                <w:szCs w:val="40"/>
+                <w:highlight w:val="yellow"/>
+              </w:rPr>
+              <w:t>ÌiÉþ</w:t>
+            </w:r>
+            <w:r>
+              <w:rPr>
+                <w:rFonts w:ascii="BRH Devanagari Extra" w:hAnsi="BRH Devanagari Extra" w:cs="BRH Devanagari Extra"/>
+                <w:sz w:val="40"/>
+                <w:szCs w:val="40"/>
+              </w:rPr>
+              <w:t>È</w:t>
+            </w:r>
+            <w:proofErr w:type="spellEnd"/>
+            <w:r>
+              <w:rPr>
+                <w:rFonts w:ascii="BRH Devanagari Extra" w:hAnsi="BRH Devanagari Extra" w:cs="BRH Devanagari Extra"/>
+                <w:sz w:val="40"/>
+                <w:szCs w:val="40"/>
+              </w:rPr>
+              <w:t xml:space="preserve"> |</w:t>
+            </w:r>
+          </w:p>
+        </w:tc>
+        <w:tc>
+          <w:tcPr>
+            <w:tcW w:w="5103" w:type="dxa"/>
+            <w:tcBorders>
+              <w:top w:val="single" w:sz="4" w:space="0" w:color="000000"/>
+              <w:left w:val="single" w:sz="4" w:space="0" w:color="000000"/>
+              <w:bottom w:val="single" w:sz="4" w:space="0" w:color="000000"/>
+              <w:right w:val="single" w:sz="4" w:space="0" w:color="000000"/>
+            </w:tcBorders>
+          </w:tcPr>
+          <w:p>
+            <w:pPr>
+              <w:autoSpaceDE w:val="0"/>
+              <w:autoSpaceDN w:val="0"/>
+              <w:adjustRightInd w:val="0"/>
+              <w:spacing w:before="0" w:line="240" w:lineRule="auto"/>
+              <w:rPr>
+                <w:rFonts w:ascii="BRH Devanagari Extra" w:hAnsi="BRH Devanagari Extra" w:cs="BRH Devanagari Extra"/>
+                <w:sz w:val="40"/>
+                <w:szCs w:val="40"/>
+              </w:rPr>
+            </w:pPr>
+            <w:r>
+              <w:rPr>
+                <w:rFonts w:ascii="BRH Devanagari Extra" w:hAnsi="BRH Devanagari Extra" w:cs="BRH Devanagari Extra"/>
+                <w:sz w:val="40"/>
+                <w:szCs w:val="40"/>
+              </w:rPr>
+              <w:t>E</w:t>
+            </w:r>
+            <w:r>
+              <w:rPr>
+                <w:rFonts w:ascii="BRH Malayalam Extra" w:hAnsi="BRH Malayalam Extra" w:cs="BRH Devanagari Extra"/>
+                <w:b/>
+                <w:sz w:val="32"/>
+                <w:szCs w:val="40"/>
+              </w:rPr>
+              <w:t>–</w:t>
+            </w:r>
+            <w:proofErr w:type="spellStart"/>
+            <w:r>
+              <w:rPr>
+                <w:rFonts w:ascii="BRH Devanagari Extra" w:hAnsi="BRH Devanagari Extra" w:cs="BRH Devanagari Extra"/>
+                <w:sz w:val="40"/>
+                <w:szCs w:val="40"/>
+              </w:rPr>
+              <w:t>mÉ</w:t>
+            </w:r>
+            <w:proofErr w:type="spellEnd"/>
+            <w:r>
+              <w:rPr>
+                <w:rFonts w:ascii="BRH Malayalam Extra" w:hAnsi="BRH Malayalam Extra" w:cs="BRH Devanagari Extra"/>
+                <w:b/>
+                <w:sz w:val="32"/>
+                <w:szCs w:val="40"/>
+              </w:rPr>
+              <w:t>–</w:t>
+            </w:r>
+            <w:proofErr w:type="spellStart"/>
+            <w:r>
+              <w:rPr>
+                <w:rFonts w:ascii="BRH Devanagari Extra" w:hAnsi="BRH Devanagari Extra" w:cs="BRH Devanagari Extra"/>
+                <w:sz w:val="40"/>
+                <w:szCs w:val="40"/>
+              </w:rPr>
+              <w:t>xjÉårÉþÈ</w:t>
+            </w:r>
+            <w:proofErr w:type="spellEnd"/>
+            <w:r>
+              <w:rPr>
+                <w:rFonts w:ascii="BRH Devanagari Extra" w:hAnsi="BRH Devanagari Extra" w:cs="BRH Devanagari Extra"/>
+                <w:sz w:val="40"/>
+                <w:szCs w:val="40"/>
+              </w:rPr>
+              <w:t xml:space="preserve"> </w:t>
+            </w:r>
+            <w:proofErr w:type="spellStart"/>
+            <w:r>
+              <w:rPr>
+                <w:rFonts w:ascii="BRH Devanagari Extra" w:hAnsi="BRH Devanagari Extra" w:cs="BRH Devanagari Extra"/>
+                <w:sz w:val="40"/>
+                <w:szCs w:val="40"/>
+              </w:rPr>
+              <w:t>mÉë</w:t>
+            </w:r>
+            <w:proofErr w:type="spellEnd"/>
+            <w:r>
+              <w:rPr>
+                <w:rFonts w:ascii="BRH Malayalam Extra" w:hAnsi="BRH Malayalam Extra" w:cs="BRH Devanagari Extra"/>
+                <w:b/>
+                <w:sz w:val="32"/>
+                <w:szCs w:val="40"/>
+              </w:rPr>
+              <w:t>–</w:t>
+            </w:r>
+            <w:proofErr w:type="spellStart"/>
+            <w:r>
+              <w:rPr>
+                <w:rFonts w:ascii="BRH Devanagari Extra" w:hAnsi="BRH Devanagari Extra" w:cs="BRH Devanagari Extra"/>
+                <w:sz w:val="40"/>
+                <w:szCs w:val="40"/>
+              </w:rPr>
+              <w:t>eÉÉ</w:t>
+            </w:r>
+            <w:r>
+              <w:rPr>
+                <w:rFonts w:ascii="BRH Devanagari Extra" w:hAnsi="BRH Devanagari Extra" w:cs="BRH Devanagari Extra"/>
+                <w:sz w:val="40"/>
+                <w:szCs w:val="40"/>
+                <w:highlight w:val="green"/>
+              </w:rPr>
+              <w:t>mÉ</w:t>
+            </w:r>
+            <w:r>
+              <w:rPr>
+                <w:rFonts w:ascii="BRH Devanagari Extra" w:hAnsi="BRH Devanagari Extra" w:cs="BRH Devanagari Extra"/>
+                <w:sz w:val="40"/>
+                <w:szCs w:val="40"/>
+              </w:rPr>
+              <w:t>þÌiÉÈ</w:t>
+            </w:r>
+            <w:proofErr w:type="spellEnd"/>
+            <w:r>
+              <w:rPr>
+                <w:rFonts w:ascii="BRH Devanagari Extra" w:hAnsi="BRH Devanagari Extra" w:cs="BRH Devanagari Extra"/>
+                <w:sz w:val="40"/>
+                <w:szCs w:val="40"/>
+              </w:rPr>
+              <w:t xml:space="preserve"> |</w:t>
+            </w:r>
+          </w:p>
+        </w:tc>
+      </w:tr>
+      <w:tr>
+        <w:trPr>
+          <w:trHeight w:val="1105"/>
+        </w:trPr>
+        <w:tc>
+          <w:tcPr>
+            <w:tcW w:w="3764" w:type="dxa"/>
+            <w:tcBorders>
+              <w:top w:val="single" w:sz="4" w:space="0" w:color="000000"/>
+              <w:left w:val="single" w:sz="4" w:space="0" w:color="000000"/>
+              <w:bottom w:val="single" w:sz="4" w:space="0" w:color="000000"/>
+              <w:right w:val="single" w:sz="4" w:space="0" w:color="000000"/>
+            </w:tcBorders>
+          </w:tcPr>
+          <w:p>
+            <w:pPr>
+              <w:widowControl w:val="0"/>
+              <w:tabs>
+                <w:tab w:val="left" w:pos="993"/>
+              </w:tabs>
+              <w:autoSpaceDE w:val="0"/>
+              <w:autoSpaceDN w:val="0"/>
+              <w:adjustRightInd w:val="0"/>
+              <w:spacing w:before="0" w:line="240" w:lineRule="auto"/>
+              <w:rPr>
+                <w:rFonts w:eastAsia="Times New Roman" w:cs="Arial"/>
+                <w:b/>
+                <w:sz w:val="32"/>
+                <w:szCs w:val="32"/>
+                <w:lang w:val="en-IN" w:eastAsia="en-IN" w:bidi="ml-IN"/>
+              </w:rPr>
+            </w:pPr>
+            <w:r>
+              <w:rPr>
+                <w:rFonts w:eastAsia="Times New Roman" w:cs="Arial"/>
+                <w:b/>
+                <w:sz w:val="32"/>
+                <w:szCs w:val="32"/>
+                <w:lang w:val="en-IN" w:eastAsia="en-IN" w:bidi="ml-IN"/>
+              </w:rPr>
+              <w:lastRenderedPageBreak/>
               <w:t>T.S.1.5.</w:t>
             </w:r>
             <w:r>
@@ -2928,7 +3373,6 @@
           <w:szCs w:val="32"/>
           <w:u w:val="single"/>
         </w:rPr>
-        <w:lastRenderedPageBreak/>
         <w:t>===============</w:t>
       </w:r>
     </w:p>
@@ -5368,6 +5812,7 @@
                 <w:szCs w:val="32"/>
                 <w:lang w:val="en-IN" w:eastAsia="en-IN" w:bidi="ml-IN"/>
               </w:rPr>
+              <w:lastRenderedPageBreak/>
               <w:t>T.S.1.5.</w:t>
             </w:r>
             <w:r>
@@ -5870,7 +6315,6 @@
           <w:szCs w:val="32"/>
           <w:u w:val="single"/>
         </w:rPr>
-        <w:lastRenderedPageBreak/>
         <w:t>===============</w:t>
       </w:r>
     </w:p>
@@ -8160,6 +8604,7 @@
                 <w:szCs w:val="32"/>
                 <w:lang w:val="en-IN" w:eastAsia="en-IN" w:bidi="ml-IN"/>
               </w:rPr>
+              <w:lastRenderedPageBreak/>
               <w:t>T.S.1.5.</w:t>
             </w:r>
             <w:r>
@@ -8620,7 +9065,6 @@
                 <w:szCs w:val="32"/>
                 <w:lang w:val="en-IN" w:eastAsia="en-IN" w:bidi="ml-IN"/>
               </w:rPr>
-              <w:lastRenderedPageBreak/>
               <w:t xml:space="preserve">T.S.1.5.7.6 - </w:t>
             </w:r>
             <w:proofErr w:type="spellStart"/>
@@ -11496,6 +11940,7 @@
                 <w:szCs w:val="32"/>
                 <w:lang w:val="en-IN" w:eastAsia="en-IN" w:bidi="ml-IN"/>
               </w:rPr>
+              <w:lastRenderedPageBreak/>
               <w:t xml:space="preserve">T.S.1.5.11.4 - </w:t>
             </w:r>
             <w:proofErr w:type="spellStart"/>
@@ -12078,7 +12523,6 @@
           <w:szCs w:val="40"/>
           <w:lang w:val="en-IN" w:eastAsia="en-IN"/>
         </w:rPr>
-        <w:lastRenderedPageBreak/>
         <w:t>"</w:t>
       </w:r>
       <w:proofErr w:type="spellStart"/>
@@ -13372,6 +13816,7 @@
                 <w:szCs w:val="32"/>
                 <w:lang w:val="en-IN" w:eastAsia="en-IN" w:bidi="ml-IN"/>
               </w:rPr>
+              <w:lastRenderedPageBreak/>
               <w:t xml:space="preserve">T.S.1.5.2.4 - </w:t>
             </w:r>
             <w:proofErr w:type="spellStart"/>
@@ -14389,7 +14834,6 @@
                 <w:szCs w:val="32"/>
                 <w:lang w:val="en-IN" w:eastAsia="en-IN" w:bidi="ml-IN"/>
               </w:rPr>
-              <w:lastRenderedPageBreak/>
               <w:t>T.S.1.5.4.1</w:t>
             </w:r>
             <w:r>
@@ -16719,6 +17163,7 @@
                 <w:szCs w:val="32"/>
                 <w:lang w:val="en-IN" w:eastAsia="en-IN" w:bidi="ml-IN"/>
               </w:rPr>
+              <w:lastRenderedPageBreak/>
               <w:t>T.S.1.5.8.1</w:t>
             </w:r>
             <w:r>
@@ -17141,66 +17586,8 @@
           <w:u w:val="single"/>
         </w:rPr>
       </w:pPr>
-    </w:p>
-    <w:p>
-      <w:pPr>
-        <w:jc w:val="center"/>
-        <w:rPr>
-          <w:b/>
-          <w:bCs/>
-          <w:sz w:val="32"/>
-          <w:szCs w:val="32"/>
-          <w:u w:val="single"/>
-        </w:rPr>
-      </w:pPr>
-    </w:p>
-    <w:p>
-      <w:pPr>
-        <w:jc w:val="center"/>
-        <w:rPr>
-          <w:b/>
-          <w:bCs/>
-          <w:sz w:val="32"/>
-          <w:szCs w:val="32"/>
-          <w:u w:val="single"/>
-        </w:rPr>
-      </w:pPr>
-    </w:p>
-    <w:p>
-      <w:pPr>
-        <w:jc w:val="center"/>
-        <w:rPr>
-          <w:b/>
-          <w:bCs/>
-          <w:sz w:val="32"/>
-          <w:szCs w:val="32"/>
-          <w:u w:val="single"/>
-        </w:rPr>
-      </w:pPr>
-    </w:p>
-    <w:p>
-      <w:pPr>
-        <w:jc w:val="center"/>
-        <w:rPr>
-          <w:b/>
-          <w:bCs/>
-          <w:sz w:val="32"/>
-          <w:szCs w:val="32"/>
-          <w:u w:val="single"/>
-        </w:rPr>
-      </w:pPr>
-    </w:p>
-    <w:p>
-      <w:pPr>
-        <w:jc w:val="center"/>
-        <w:rPr>
-          <w:b/>
-          <w:bCs/>
-          <w:sz w:val="32"/>
-          <w:szCs w:val="32"/>
-          <w:u w:val="single"/>
-        </w:rPr>
-      </w:pPr>
+      <w:bookmarkStart w:id="0" w:name="_GoBack"/>
+      <w:bookmarkEnd w:id="0"/>
       <w:r>
         <w:rPr>
           <w:b/>
@@ -18434,6 +18821,7 @@
       <w:pBdr>
         <w:top w:val="single" w:sz="4" w:space="1" w:color="auto"/>
       </w:pBdr>
+      <w:jc w:val="right"/>
       <w:rPr>
         <w:b/>
         <w:bCs/>
@@ -18618,6 +19006,7 @@
       <w:pBdr>
         <w:top w:val="single" w:sz="4" w:space="1" w:color="auto"/>
       </w:pBdr>
+      <w:jc w:val="right"/>
       <w:rPr>
         <w:b/>
         <w:bCs/>
@@ -18744,7 +19133,7 @@
         <w:bCs/>
         <w:noProof/>
       </w:rPr>
-      <w:t>7</w:t>
+      <w:t>5</w:t>
     </w:r>
     <w:r>
       <w:rPr>
@@ -19644,7 +20033,7 @@
 </file>
 
 <file path=customXml/itemProps1.xml><?xml version="1.0" encoding="utf-8"?>
-<ds:datastoreItem xmlns:ds="http://schemas.openxmlformats.org/officeDocument/2006/customXml" ds:itemID="{696F2480-17B0-4B01-B642-15930E64CFDE}">
+<ds:datastoreItem xmlns:ds="http://schemas.openxmlformats.org/officeDocument/2006/customXml" ds:itemID="{B3150DA1-26A8-4F5B-8C1B-7B27CF5BCCE6}">
   <ds:schemaRefs>
     <ds:schemaRef ds:uri="http://schemas.openxmlformats.org/officeDocument/2006/bibliography"/>
   </ds:schemaRefs>

--- a/TS-Kramam/TS-1.5/TS 1.5 Sanskrit Krama Paatam Corrections.docx
+++ b/TS-Kramam/TS-1.5/TS 1.5 Sanskrit Krama Paatam Corrections.docx
@@ -71,7 +71,7 @@
           <w:szCs w:val="32"/>
           <w:u w:val="single"/>
         </w:rPr>
-        <w:t>Sanskrit</w:t>
+        <w:t xml:space="preserve">Sanskrit </w:t>
       </w:r>
       <w:r>
         <w:rPr>
@@ -81,8 +81,9 @@
           <w:szCs w:val="32"/>
           <w:u w:val="single"/>
         </w:rPr>
-        <w:t xml:space="preserve"> </w:t>
+        <w:t xml:space="preserve">Corrections –Observed </w:t>
       </w:r>
+      <w:proofErr w:type="gramStart"/>
       <w:r>
         <w:rPr>
           <w:b/>
@@ -91,7 +92,7 @@
           <w:szCs w:val="32"/>
           <w:u w:val="single"/>
         </w:rPr>
-        <w:t xml:space="preserve">Corrections –Observed till </w:t>
+        <w:t xml:space="preserve">till </w:t>
       </w:r>
       <w:r>
         <w:rPr>
@@ -104,6 +105,7 @@
         </w:rPr>
         <w:t>????</w:t>
       </w:r>
+      <w:proofErr w:type="gramEnd"/>
       <w:r>
         <w:rPr>
           <w:b/>
@@ -483,6 +485,399 @@
               </w:rPr>
               <w:t>eÉÉ CÌiÉþ mÉë - eÉÉÈ |</w:t>
             </w:r>
+          </w:p>
+        </w:tc>
+      </w:tr>
+      <w:tr>
+        <w:trPr>
+          <w:trHeight w:val="1105"/>
+        </w:trPr>
+        <w:tc>
+          <w:tcPr>
+            <w:tcW w:w="3764" w:type="dxa"/>
+            <w:tcBorders>
+              <w:top w:val="single" w:sz="4" w:space="0" w:color="000000"/>
+              <w:left w:val="single" w:sz="4" w:space="0" w:color="000000"/>
+              <w:bottom w:val="single" w:sz="4" w:space="0" w:color="000000"/>
+              <w:right w:val="single" w:sz="4" w:space="0" w:color="000000"/>
+            </w:tcBorders>
+          </w:tcPr>
+          <w:p>
+            <w:pPr>
+              <w:widowControl w:val="0"/>
+              <w:tabs>
+                <w:tab w:val="left" w:pos="993"/>
+              </w:tabs>
+              <w:autoSpaceDE w:val="0"/>
+              <w:autoSpaceDN w:val="0"/>
+              <w:adjustRightInd w:val="0"/>
+              <w:spacing w:before="0" w:line="240" w:lineRule="auto"/>
+              <w:rPr>
+                <w:rFonts w:eastAsia="Times New Roman" w:cs="Arial"/>
+                <w:b/>
+                <w:sz w:val="32"/>
+                <w:szCs w:val="32"/>
+                <w:lang w:val="en-IN" w:eastAsia="en-IN" w:bidi="ml-IN"/>
+              </w:rPr>
+            </w:pPr>
+            <w:bookmarkStart w:id="0" w:name="_Hlk210556230"/>
+            <w:r>
+              <w:rPr>
+                <w:rFonts w:eastAsia="Times New Roman" w:cs="Arial"/>
+                <w:b/>
+                <w:sz w:val="32"/>
+                <w:szCs w:val="32"/>
+                <w:lang w:val="en-IN" w:eastAsia="en-IN" w:bidi="ml-IN"/>
+              </w:rPr>
+              <w:t>T.S.1.5.</w:t>
+            </w:r>
+            <w:r>
+              <w:rPr>
+                <w:rFonts w:eastAsia="Times New Roman" w:cs="Arial"/>
+                <w:b/>
+                <w:sz w:val="32"/>
+                <w:szCs w:val="32"/>
+                <w:lang w:val="en-IN" w:eastAsia="en-IN" w:bidi="ml-IN"/>
+              </w:rPr>
+              <w:t>5.2</w:t>
+            </w:r>
+            <w:r>
+              <w:rPr>
+                <w:rFonts w:eastAsia="Times New Roman" w:cs="Arial"/>
+                <w:b/>
+                <w:sz w:val="32"/>
+                <w:szCs w:val="32"/>
+                <w:lang w:val="en-IN" w:eastAsia="en-IN" w:bidi="ml-IN"/>
+              </w:rPr>
+              <w:t xml:space="preserve"> - Kramam</w:t>
+            </w:r>
+          </w:p>
+          <w:p>
+            <w:pPr>
+              <w:widowControl w:val="0"/>
+              <w:autoSpaceDE w:val="0"/>
+              <w:autoSpaceDN w:val="0"/>
+              <w:adjustRightInd w:val="0"/>
+              <w:spacing w:before="0" w:line="240" w:lineRule="auto"/>
+              <w:rPr>
+                <w:rFonts w:cs="Arial"/>
+                <w:b/>
+                <w:bCs/>
+                <w:sz w:val="28"/>
+                <w:szCs w:val="36"/>
+                <w:lang w:val="en-IN" w:bidi="ml-IN"/>
+              </w:rPr>
+            </w:pPr>
+            <w:r>
+              <w:rPr>
+                <w:rFonts w:cs="Arial"/>
+                <w:b/>
+                <w:bCs/>
+                <w:sz w:val="28"/>
+                <w:szCs w:val="36"/>
+                <w:lang w:val="en-IN" w:bidi="ml-IN"/>
+              </w:rPr>
+              <w:t>Krama Vaakyam No. 23</w:t>
+            </w:r>
+          </w:p>
+          <w:p>
+            <w:pPr>
+              <w:widowControl w:val="0"/>
+              <w:tabs>
+                <w:tab w:val="left" w:pos="993"/>
+              </w:tabs>
+              <w:autoSpaceDE w:val="0"/>
+              <w:autoSpaceDN w:val="0"/>
+              <w:adjustRightInd w:val="0"/>
+              <w:spacing w:before="0" w:line="240" w:lineRule="auto"/>
+              <w:rPr>
+                <w:rFonts w:eastAsia="Times New Roman" w:cs="Arial"/>
+                <w:b/>
+                <w:sz w:val="32"/>
+                <w:szCs w:val="32"/>
+                <w:lang w:val="it-IT" w:eastAsia="en-IN" w:bidi="ml-IN"/>
+              </w:rPr>
+            </w:pPr>
+            <w:r>
+              <w:rPr>
+                <w:rFonts w:cs="Arial"/>
+                <w:b/>
+                <w:bCs/>
+                <w:sz w:val="28"/>
+                <w:szCs w:val="36"/>
+                <w:lang w:val="it-IT" w:bidi="ml-IN"/>
+              </w:rPr>
+              <w:t xml:space="preserve">Panchaati No. </w:t>
+            </w:r>
+            <w:r>
+              <w:rPr>
+                <w:rFonts w:cs="Arial"/>
+                <w:b/>
+                <w:bCs/>
+                <w:sz w:val="28"/>
+                <w:szCs w:val="36"/>
+                <w:lang w:val="it-IT" w:bidi="ml-IN"/>
+              </w:rPr>
+              <w:t>18</w:t>
+            </w:r>
+          </w:p>
+        </w:tc>
+        <w:tc>
+          <w:tcPr>
+            <w:tcW w:w="5102" w:type="dxa"/>
+            <w:tcBorders>
+              <w:top w:val="single" w:sz="4" w:space="0" w:color="000000"/>
+              <w:left w:val="single" w:sz="4" w:space="0" w:color="000000"/>
+              <w:bottom w:val="single" w:sz="4" w:space="0" w:color="000000"/>
+              <w:right w:val="single" w:sz="4" w:space="0" w:color="000000"/>
+            </w:tcBorders>
+          </w:tcPr>
+          <w:p>
+            <w:pPr>
+              <w:widowControl w:val="0"/>
+              <w:autoSpaceDE w:val="0"/>
+              <w:autoSpaceDN w:val="0"/>
+              <w:adjustRightInd w:val="0"/>
+              <w:spacing w:line="252" w:lineRule="auto"/>
+              <w:ind w:right="-165"/>
+              <w:rPr>
+                <w:rFonts w:ascii="BRH Malayalam Extra" w:hAnsi="BRH Malayalam Extra" w:cs="BRH Malayalam Extra"/>
+                <w:color w:val="000000" w:themeColor="text1"/>
+                <w:sz w:val="40"/>
+                <w:szCs w:val="40"/>
+                <w:lang w:val="it-IT"/>
+              </w:rPr>
+            </w:pPr>
+            <w:r>
+              <w:rPr>
+                <w:rFonts w:ascii="BRH Devanagari Extra" w:hAnsi="BRH Devanagari Extra" w:cs="BRH Devanagari Extra"/>
+                <w:sz w:val="40"/>
+                <w:szCs w:val="40"/>
+                <w:lang w:val="it-IT"/>
+              </w:rPr>
+              <w:t>eÉÉ</w:t>
+            </w:r>
+            <w:r>
+              <w:rPr>
+                <w:rFonts w:ascii="BRH Malayalam Extra" w:hAnsi="BRH Malayalam Extra" w:cs="BRH Devanagari Extra"/>
+                <w:b/>
+                <w:sz w:val="32"/>
+                <w:szCs w:val="40"/>
+                <w:lang w:val="it-IT"/>
+              </w:rPr>
+              <w:t>–</w:t>
+            </w:r>
+            <w:r>
+              <w:rPr>
+                <w:rFonts w:ascii="BRH Devanagari Extra" w:hAnsi="BRH Devanagari Extra" w:cs="BRH Devanagari Extra"/>
+                <w:sz w:val="40"/>
+                <w:szCs w:val="40"/>
+                <w:lang w:val="it-IT"/>
+              </w:rPr>
+              <w:t>lÉ³ÉþalÉå | A</w:t>
+            </w:r>
+            <w:r>
+              <w:rPr>
+                <w:rFonts w:ascii="BRH Malayalam Extra" w:hAnsi="BRH Malayalam Extra" w:cs="BRH Devanagari Extra"/>
+                <w:b/>
+                <w:sz w:val="32"/>
+                <w:szCs w:val="40"/>
+                <w:lang w:val="it-IT"/>
+              </w:rPr>
+              <w:t>–</w:t>
+            </w:r>
+            <w:r>
+              <w:rPr>
+                <w:rFonts w:ascii="BRH Devanagari Extra" w:hAnsi="BRH Devanagari Extra" w:cs="BRH Devanagari Extra"/>
+                <w:sz w:val="40"/>
+                <w:szCs w:val="40"/>
+                <w:highlight w:val="yellow"/>
+                <w:lang w:val="it-IT"/>
+              </w:rPr>
+              <w:t>alÉ</w:t>
+            </w:r>
+            <w:r>
+              <w:rPr>
+                <w:rFonts w:ascii="BRH Devanagari Extra" w:hAnsi="BRH Devanagari Extra" w:cs="BRH Devanagari Extra"/>
+                <w:sz w:val="40"/>
+                <w:szCs w:val="40"/>
+                <w:lang w:val="it-IT"/>
+              </w:rPr>
+              <w:t xml:space="preserve"> AÉ |</w:t>
+            </w:r>
+          </w:p>
+        </w:tc>
+        <w:tc>
+          <w:tcPr>
+            <w:tcW w:w="5103" w:type="dxa"/>
+            <w:tcBorders>
+              <w:top w:val="single" w:sz="4" w:space="0" w:color="000000"/>
+              <w:left w:val="single" w:sz="4" w:space="0" w:color="000000"/>
+              <w:bottom w:val="single" w:sz="4" w:space="0" w:color="000000"/>
+              <w:right w:val="single" w:sz="4" w:space="0" w:color="000000"/>
+            </w:tcBorders>
+          </w:tcPr>
+          <w:p>
+            <w:pPr>
+              <w:autoSpaceDE w:val="0"/>
+              <w:autoSpaceDN w:val="0"/>
+              <w:adjustRightInd w:val="0"/>
+              <w:spacing w:before="0" w:line="240" w:lineRule="auto"/>
+              <w:rPr>
+                <w:rFonts w:ascii="BRH Malayalam Extra" w:hAnsi="BRH Malayalam Extra" w:cs="BRH Malayalam Extra"/>
+                <w:color w:val="000000" w:themeColor="text1"/>
+                <w:sz w:val="40"/>
+                <w:szCs w:val="40"/>
+                <w:highlight w:val="green"/>
+                <w:lang w:val="it-IT"/>
+              </w:rPr>
+            </w:pPr>
+            <w:r>
+              <w:rPr>
+                <w:rFonts w:ascii="BRH Devanagari Extra" w:hAnsi="BRH Devanagari Extra" w:cs="BRH Devanagari Extra"/>
+                <w:sz w:val="40"/>
+                <w:szCs w:val="40"/>
+                <w:lang w:val="it-IT"/>
+              </w:rPr>
+              <w:t>eÉÉ</w:t>
+            </w:r>
+            <w:r>
+              <w:rPr>
+                <w:rFonts w:ascii="BRH Malayalam Extra" w:hAnsi="BRH Malayalam Extra" w:cs="BRH Devanagari Extra"/>
+                <w:b/>
+                <w:sz w:val="32"/>
+                <w:szCs w:val="40"/>
+                <w:lang w:val="it-IT"/>
+              </w:rPr>
+              <w:t>–</w:t>
+            </w:r>
+            <w:r>
+              <w:rPr>
+                <w:rFonts w:ascii="BRH Devanagari Extra" w:hAnsi="BRH Devanagari Extra" w:cs="BRH Devanagari Extra"/>
+                <w:sz w:val="40"/>
+                <w:szCs w:val="40"/>
+                <w:lang w:val="it-IT"/>
+              </w:rPr>
+              <w:t>lÉ³ÉþalÉå | A</w:t>
+            </w:r>
+            <w:r>
+              <w:rPr>
+                <w:rFonts w:ascii="BRH Malayalam Extra" w:hAnsi="BRH Malayalam Extra" w:cs="BRH Devanagari Extra"/>
+                <w:b/>
+                <w:sz w:val="32"/>
+                <w:szCs w:val="40"/>
+                <w:lang w:val="it-IT"/>
+              </w:rPr>
+              <w:t>–</w:t>
+            </w:r>
+            <w:r>
+              <w:rPr>
+                <w:rFonts w:ascii="BRH Devanagari Extra" w:hAnsi="BRH Devanagari Extra" w:cs="BRH Devanagari Extra"/>
+                <w:sz w:val="40"/>
+                <w:szCs w:val="40"/>
+                <w:highlight w:val="green"/>
+                <w:lang w:val="it-IT"/>
+              </w:rPr>
+              <w:t>alÉ</w:t>
+            </w:r>
+            <w:r>
+              <w:rPr>
+                <w:rFonts w:ascii="BRH Devanagari Extra" w:hAnsi="BRH Devanagari Extra" w:cs="BRH Devanagari Extra"/>
+                <w:sz w:val="40"/>
+                <w:szCs w:val="40"/>
+                <w:lang w:val="it-IT"/>
+              </w:rPr>
+              <w:t xml:space="preserve"> AÉ |</w:t>
+            </w:r>
+          </w:p>
+        </w:tc>
+      </w:tr>
+      <w:bookmarkEnd w:id="0"/>
+      <w:tr>
+        <w:trPr>
+          <w:trHeight w:val="1105"/>
+        </w:trPr>
+        <w:tc>
+          <w:tcPr>
+            <w:tcW w:w="3764" w:type="dxa"/>
+            <w:tcBorders>
+              <w:top w:val="single" w:sz="4" w:space="0" w:color="000000"/>
+              <w:left w:val="single" w:sz="4" w:space="0" w:color="000000"/>
+              <w:bottom w:val="single" w:sz="4" w:space="0" w:color="000000"/>
+              <w:right w:val="single" w:sz="4" w:space="0" w:color="000000"/>
+            </w:tcBorders>
+          </w:tcPr>
+          <w:p>
+            <w:pPr>
+              <w:widowControl w:val="0"/>
+              <w:tabs>
+                <w:tab w:val="left" w:pos="993"/>
+              </w:tabs>
+              <w:autoSpaceDE w:val="0"/>
+              <w:autoSpaceDN w:val="0"/>
+              <w:adjustRightInd w:val="0"/>
+              <w:spacing w:before="0" w:line="240" w:lineRule="auto"/>
+              <w:rPr>
+                <w:rFonts w:eastAsia="Times New Roman" w:cs="Arial"/>
+                <w:b/>
+                <w:sz w:val="32"/>
+                <w:szCs w:val="32"/>
+                <w:lang w:val="it-IT" w:eastAsia="en-IN" w:bidi="ml-IN"/>
+              </w:rPr>
+            </w:pPr>
+          </w:p>
+        </w:tc>
+        <w:tc>
+          <w:tcPr>
+            <w:tcW w:w="5102" w:type="dxa"/>
+            <w:tcBorders>
+              <w:top w:val="single" w:sz="4" w:space="0" w:color="000000"/>
+              <w:left w:val="single" w:sz="4" w:space="0" w:color="000000"/>
+              <w:bottom w:val="single" w:sz="4" w:space="0" w:color="000000"/>
+              <w:right w:val="single" w:sz="4" w:space="0" w:color="000000"/>
+            </w:tcBorders>
+          </w:tcPr>
+          <w:p>
+            <w:pPr>
+              <w:widowControl w:val="0"/>
+              <w:autoSpaceDE w:val="0"/>
+              <w:autoSpaceDN w:val="0"/>
+              <w:adjustRightInd w:val="0"/>
+              <w:spacing w:line="252" w:lineRule="auto"/>
+              <w:ind w:right="-165"/>
+              <w:rPr>
+                <w:rFonts w:ascii="BRH Devanagari Extra" w:hAnsi="BRH Devanagari Extra" w:cs="BRH Devanagari Extra"/>
+                <w:sz w:val="40"/>
+                <w:szCs w:val="40"/>
+                <w:lang w:val="it-IT"/>
+              </w:rPr>
+            </w:pPr>
+          </w:p>
+        </w:tc>
+        <w:tc>
+          <w:tcPr>
+            <w:tcW w:w="5103" w:type="dxa"/>
+            <w:tcBorders>
+              <w:top w:val="single" w:sz="4" w:space="0" w:color="000000"/>
+              <w:left w:val="single" w:sz="4" w:space="0" w:color="000000"/>
+              <w:bottom w:val="single" w:sz="4" w:space="0" w:color="000000"/>
+              <w:right w:val="single" w:sz="4" w:space="0" w:color="000000"/>
+            </w:tcBorders>
+          </w:tcPr>
+          <w:p>
+            <w:pPr>
+              <w:autoSpaceDE w:val="0"/>
+              <w:autoSpaceDN w:val="0"/>
+              <w:adjustRightInd w:val="0"/>
+              <w:spacing w:before="0" w:line="240" w:lineRule="auto"/>
+              <w:rPr>
+                <w:rFonts w:ascii="BRH Devanagari Extra" w:hAnsi="BRH Devanagari Extra" w:cs="BRH Devanagari Extra"/>
+                <w:sz w:val="40"/>
+                <w:szCs w:val="40"/>
+                <w:highlight w:val="green"/>
+                <w:lang w:val="it-IT"/>
+              </w:rPr>
+            </w:pPr>
           </w:p>
         </w:tc>
       </w:tr>
@@ -779,6 +1174,7 @@
                 <w:szCs w:val="32"/>
                 <w:lang w:val="en-IN" w:eastAsia="en-IN" w:bidi="ml-IN"/>
               </w:rPr>
+              <w:lastRenderedPageBreak/>
               <w:t>T.S.1.5.</w:t>
             </w:r>
             <w:r>
@@ -1425,7 +1821,6 @@
                 <w:szCs w:val="32"/>
                 <w:lang w:val="en-IN" w:eastAsia="en-IN" w:bidi="ml-IN"/>
               </w:rPr>
-              <w:lastRenderedPageBreak/>
               <w:t>T.S.1.5.</w:t>
             </w:r>
             <w:r>
@@ -3069,6 +3464,7 @@
           <w:szCs w:val="32"/>
           <w:u w:val="single"/>
         </w:rPr>
+        <w:lastRenderedPageBreak/>
         <w:t xml:space="preserve">TS </w:t>
       </w:r>
       <w:r>
@@ -3303,7 +3699,6 @@
                 <w:szCs w:val="32"/>
                 <w:lang w:val="en-IN" w:eastAsia="en-IN" w:bidi="ml-IN"/>
               </w:rPr>
-              <w:lastRenderedPageBreak/>
               <w:t>T.S.1.5.</w:t>
             </w:r>
             <w:r>
@@ -5347,6 +5742,7 @@
           <w:szCs w:val="32"/>
           <w:u w:val="single"/>
         </w:rPr>
+        <w:lastRenderedPageBreak/>
         <w:t xml:space="preserve">TS </w:t>
       </w:r>
       <w:r>
@@ -5581,7 +5977,6 @@
                 <w:szCs w:val="32"/>
                 <w:lang w:val="en-IN" w:eastAsia="en-IN" w:bidi="ml-IN"/>
               </w:rPr>
-              <w:lastRenderedPageBreak/>
               <w:t>T.S.1.5.1.3 - Kramam</w:t>
             </w:r>
           </w:p>
@@ -7393,6 +7788,7 @@
                 <w:szCs w:val="32"/>
                 <w:lang w:val="en-IN" w:eastAsia="en-IN" w:bidi="ml-IN"/>
               </w:rPr>
+              <w:lastRenderedPageBreak/>
               <w:t>T.S.1.5.8.5 - Kramam</w:t>
             </w:r>
           </w:p>
@@ -7868,7 +8264,6 @@
                 <w:szCs w:val="32"/>
                 <w:lang w:val="en-IN" w:eastAsia="en-IN" w:bidi="ml-IN"/>
               </w:rPr>
-              <w:lastRenderedPageBreak/>
               <w:t>T.S.1.5.9.4 - Kramam</w:t>
             </w:r>
           </w:p>
@@ -8607,7 +9002,23 @@
                 <w:b/>
                 <w:bCs/>
               </w:rPr>
-              <w:t>“e”not “ai”</w:t>
+              <w:t>“</w:t>
+            </w:r>
+            <w:proofErr w:type="gramStart"/>
+            <w:r>
+              <w:rPr>
+                <w:b/>
+                <w:bCs/>
+              </w:rPr>
+              <w:t>e”not</w:t>
+            </w:r>
+            <w:proofErr w:type="gramEnd"/>
+            <w:r>
+              <w:rPr>
+                <w:b/>
+                <w:bCs/>
+              </w:rPr>
+              <w:t xml:space="preserve"> “ai”</w:t>
             </w:r>
             <w:r>
               <w:rPr>
@@ -9502,7 +9913,16 @@
           <w:bCs/>
           <w:sz w:val="32"/>
         </w:rPr>
-        <w:t>replaced with</w:t>
+        <w:t xml:space="preserve">replaced </w:t>
+      </w:r>
+      <w:proofErr w:type="gramStart"/>
+      <w:r>
+        <w:rPr>
+          <w:b/>
+          <w:bCs/>
+          <w:sz w:val="32"/>
+        </w:rPr>
+        <w:t>with</w:t>
       </w:r>
       <w:r>
         <w:rPr>
@@ -9524,6 +9944,7 @@
         </w:rPr>
         <w:t>"</w:t>
       </w:r>
+      <w:proofErr w:type="gramEnd"/>
       <w:r>
         <w:rPr>
           <w:rFonts w:ascii="BRH Devanagari" w:hAnsi="BRH Devanagari" w:cs="BRH Devanagari"/>
@@ -9595,6 +10016,7 @@
           <w:szCs w:val="32"/>
           <w:u w:val="single"/>
         </w:rPr>
+        <w:lastRenderedPageBreak/>
         <w:t xml:space="preserve">TS </w:t>
       </w:r>
       <w:r>
@@ -9879,7 +10301,6 @@
                 <w:szCs w:val="32"/>
                 <w:lang w:val="en-IN" w:eastAsia="en-IN" w:bidi="ml-IN"/>
               </w:rPr>
-              <w:lastRenderedPageBreak/>
               <w:t>T.S.1.5.1.1</w:t>
             </w:r>
             <w:r>
@@ -11543,6 +11964,7 @@
                 <w:szCs w:val="32"/>
                 <w:lang w:val="en-IN" w:eastAsia="en-IN" w:bidi="ml-IN"/>
               </w:rPr>
+              <w:lastRenderedPageBreak/>
               <w:t>T.S.1.5.4.1</w:t>
             </w:r>
             <w:r>
@@ -11834,7 +12256,6 @@
                 <w:szCs w:val="32"/>
                 <w:lang w:val="en-IN" w:eastAsia="en-IN" w:bidi="ml-IN"/>
               </w:rPr>
-              <w:lastRenderedPageBreak/>
               <w:t>T.S.1.5.4.3</w:t>
             </w:r>
             <w:r>
@@ -12035,6 +12456,7 @@
               </w:rPr>
               <w:t>–</w:t>
             </w:r>
+            <w:proofErr w:type="gramStart"/>
             <w:r>
               <w:rPr>
                 <w:rFonts w:ascii="BRH Devanagari Extra" w:hAnsi="BRH Devanagari Extra" w:cs="BRH Devanagari Extra"/>
@@ -12062,6 +12484,7 @@
               </w:rPr>
               <w:t xml:space="preserve"> |</w:t>
             </w:r>
+            <w:proofErr w:type="gramEnd"/>
             <w:r>
               <w:rPr>
                 <w:rFonts w:ascii="BRH Malayalam Extra" w:hAnsi="BRH Malayalam Extra" w:cs="BRH Malayalam Extra"/>
@@ -12198,6 +12621,7 @@
               </w:rPr>
               <w:t>–</w:t>
             </w:r>
+            <w:proofErr w:type="gramStart"/>
             <w:r>
               <w:rPr>
                 <w:rFonts w:ascii="BRH Devanagari Extra" w:hAnsi="BRH Devanagari Extra" w:cs="BRH Devanagari Extra"/>
@@ -12207,6 +12631,7 @@
               </w:rPr>
               <w:t>uÉ  |</w:t>
             </w:r>
+            <w:proofErr w:type="gramEnd"/>
           </w:p>
         </w:tc>
       </w:tr>
@@ -13408,6 +13833,7 @@
                 <w:sz w:val="40"/>
                 <w:szCs w:val="40"/>
               </w:rPr>
+              <w:lastRenderedPageBreak/>
               <w:t>xrÉÉå</w:t>
             </w:r>
             <w:r>
@@ -13547,8 +13973,10 @@
                 <w:szCs w:val="28"/>
                 <w:lang w:bidi="ml-IN"/>
               </w:rPr>
-              <w:t>(tri kramam</w:t>
-            </w:r>
+              <w:lastRenderedPageBreak/>
+              <w:t>(</w:t>
+            </w:r>
+            <w:proofErr w:type="gramStart"/>
             <w:r>
               <w:rPr>
                 <w:rFonts w:cs="Arial"/>
@@ -13557,8 +13985,9 @@
                 <w:szCs w:val="28"/>
                 <w:lang w:bidi="ml-IN"/>
               </w:rPr>
-              <w:t xml:space="preserve"> indicat</w:t>
-            </w:r>
+              <w:t>tri</w:t>
+            </w:r>
+            <w:proofErr w:type="gramEnd"/>
             <w:r>
               <w:rPr>
                 <w:rFonts w:cs="Arial"/>
@@ -13567,7 +13996,7 @@
                 <w:szCs w:val="28"/>
                 <w:lang w:bidi="ml-IN"/>
               </w:rPr>
-              <w:t xml:space="preserve">ion not given/missed </w:t>
+              <w:t xml:space="preserve"> kramam</w:t>
             </w:r>
             <w:r>
               <w:rPr>
@@ -13577,8 +14006,7 @@
                 <w:szCs w:val="28"/>
                 <w:lang w:bidi="ml-IN"/>
               </w:rPr>
-              <w:br/>
-              <w:t xml:space="preserve">add </w:t>
+              <w:t xml:space="preserve"> indicat</w:t>
             </w:r>
             <w:r>
               <w:rPr>
@@ -13588,6 +14016,37 @@
                 <w:szCs w:val="28"/>
                 <w:lang w:bidi="ml-IN"/>
               </w:rPr>
+              <w:t xml:space="preserve">ion not given/missed </w:t>
+            </w:r>
+            <w:r>
+              <w:rPr>
+                <w:rFonts w:cs="Arial"/>
+                <w:color w:val="000000"/>
+                <w:sz w:val="28"/>
+                <w:szCs w:val="28"/>
+                <w:lang w:bidi="ml-IN"/>
+              </w:rPr>
+              <w:br/>
+            </w:r>
+            <w:proofErr w:type="gramStart"/>
+            <w:r>
+              <w:rPr>
+                <w:rFonts w:cs="Arial"/>
+                <w:color w:val="000000"/>
+                <w:sz w:val="28"/>
+                <w:szCs w:val="28"/>
+                <w:lang w:bidi="ml-IN"/>
+              </w:rPr>
+              <w:t xml:space="preserve">add </w:t>
+            </w:r>
+            <w:r>
+              <w:rPr>
+                <w:rFonts w:cs="Arial"/>
+                <w:color w:val="000000"/>
+                <w:sz w:val="28"/>
+                <w:szCs w:val="28"/>
+                <w:lang w:bidi="ml-IN"/>
+              </w:rPr>
               <w:t xml:space="preserve"> </w:t>
             </w:r>
             <w:r>
@@ -13608,7 +14067,18 @@
                 <w:szCs w:val="40"/>
                 <w:highlight w:val="yellow"/>
               </w:rPr>
-              <w:t xml:space="preserve">É </w:t>
+              <w:t>É</w:t>
+            </w:r>
+            <w:proofErr w:type="gramEnd"/>
+            <w:r>
+              <w:rPr>
+                <w:rFonts w:ascii="BRH Devanagari Extra" w:hAnsi="BRH Devanagari Extra" w:cs="BRH Devanagari Extra"/>
+                <w:color w:val="000000"/>
+                <w:sz w:val="40"/>
+                <w:szCs w:val="40"/>
+                <w:highlight w:val="yellow"/>
+              </w:rPr>
+              <w:t xml:space="preserve"> </w:t>
             </w:r>
             <w:r>
               <w:rPr>

--- a/TS-Kramam/TS-1.5/TS 1.5 Sanskrit Krama Paatam Corrections.docx
+++ b/TS-Kramam/TS-1.5/TS 1.5 Sanskrit Krama Paatam Corrections.docx
@@ -81,18 +81,7 @@
           <w:szCs w:val="32"/>
           <w:u w:val="single"/>
         </w:rPr>
-        <w:t xml:space="preserve">Corrections –Observed </w:t>
-      </w:r>
-      <w:proofErr w:type="gramStart"/>
-      <w:r>
-        <w:rPr>
-          <w:b/>
-          <w:bCs/>
-          <w:sz w:val="32"/>
-          <w:szCs w:val="32"/>
-          <w:u w:val="single"/>
-        </w:rPr>
-        <w:t xml:space="preserve">till </w:t>
+        <w:t xml:space="preserve">Corrections –Observed till </w:t>
       </w:r>
       <w:r>
         <w:rPr>
@@ -105,7 +94,6 @@
         </w:rPr>
         <w:t>????</w:t>
       </w:r>
-      <w:proofErr w:type="gramEnd"/>
       <w:r>
         <w:rPr>
           <w:b/>
@@ -788,6 +776,397 @@
                 <w:lang w:val="it-IT"/>
               </w:rPr>
               <w:t xml:space="preserve"> AÉ |</w:t>
+            </w:r>
+          </w:p>
+        </w:tc>
+      </w:tr>
+      <w:tr>
+        <w:trPr>
+          <w:trHeight w:val="1105"/>
+        </w:trPr>
+        <w:tc>
+          <w:tcPr>
+            <w:tcW w:w="3764" w:type="dxa"/>
+            <w:tcBorders>
+              <w:top w:val="single" w:sz="4" w:space="0" w:color="000000"/>
+              <w:left w:val="single" w:sz="4" w:space="0" w:color="000000"/>
+              <w:bottom w:val="single" w:sz="4" w:space="0" w:color="000000"/>
+              <w:right w:val="single" w:sz="4" w:space="0" w:color="000000"/>
+            </w:tcBorders>
+          </w:tcPr>
+          <w:p>
+            <w:pPr>
+              <w:widowControl w:val="0"/>
+              <w:tabs>
+                <w:tab w:val="left" w:pos="993"/>
+              </w:tabs>
+              <w:autoSpaceDE w:val="0"/>
+              <w:autoSpaceDN w:val="0"/>
+              <w:adjustRightInd w:val="0"/>
+              <w:spacing w:before="0" w:line="240" w:lineRule="auto"/>
+              <w:rPr>
+                <w:rFonts w:eastAsia="Times New Roman" w:cs="Arial"/>
+                <w:b/>
+                <w:sz w:val="32"/>
+                <w:szCs w:val="32"/>
+                <w:lang w:val="en-IN" w:eastAsia="en-IN" w:bidi="ml-IN"/>
+              </w:rPr>
+            </w:pPr>
+            <w:r>
+              <w:rPr>
+                <w:rFonts w:eastAsia="Times New Roman" w:cs="Arial"/>
+                <w:b/>
+                <w:sz w:val="32"/>
+                <w:szCs w:val="32"/>
+                <w:lang w:val="en-IN" w:eastAsia="en-IN" w:bidi="ml-IN"/>
+              </w:rPr>
+              <w:t>T.S.1.5.</w:t>
+            </w:r>
+            <w:r>
+              <w:rPr>
+                <w:rFonts w:eastAsia="Times New Roman" w:cs="Arial"/>
+                <w:b/>
+                <w:sz w:val="32"/>
+                <w:szCs w:val="32"/>
+                <w:lang w:val="en-IN" w:eastAsia="en-IN" w:bidi="ml-IN"/>
+              </w:rPr>
+              <w:t>11.4</w:t>
+            </w:r>
+            <w:r>
+              <w:rPr>
+                <w:rFonts w:eastAsia="Times New Roman" w:cs="Arial"/>
+                <w:b/>
+                <w:sz w:val="32"/>
+                <w:szCs w:val="32"/>
+                <w:lang w:val="en-IN" w:eastAsia="en-IN" w:bidi="ml-IN"/>
+              </w:rPr>
+              <w:t xml:space="preserve"> - Kramam</w:t>
+            </w:r>
+          </w:p>
+          <w:p>
+            <w:pPr>
+              <w:widowControl w:val="0"/>
+              <w:tabs>
+                <w:tab w:val="left" w:pos="993"/>
+              </w:tabs>
+              <w:autoSpaceDE w:val="0"/>
+              <w:autoSpaceDN w:val="0"/>
+              <w:adjustRightInd w:val="0"/>
+              <w:spacing w:before="0" w:line="240" w:lineRule="auto"/>
+              <w:rPr>
+                <w:rFonts w:eastAsia="Times New Roman" w:cs="Arial"/>
+                <w:b/>
+                <w:sz w:val="32"/>
+                <w:szCs w:val="32"/>
+                <w:lang w:val="en-IN" w:eastAsia="en-IN" w:bidi="ml-IN"/>
+              </w:rPr>
+            </w:pPr>
+            <w:r>
+              <w:rPr>
+                <w:rFonts w:eastAsia="Times New Roman" w:cs="Arial"/>
+                <w:b/>
+                <w:sz w:val="32"/>
+                <w:szCs w:val="32"/>
+                <w:lang w:val="en-IN" w:eastAsia="en-IN" w:bidi="ml-IN"/>
+              </w:rPr>
+              <w:t>Krama Vaakyam No. 16</w:t>
+            </w:r>
+          </w:p>
+          <w:p>
+            <w:pPr>
+              <w:widowControl w:val="0"/>
+              <w:tabs>
+                <w:tab w:val="left" w:pos="993"/>
+              </w:tabs>
+              <w:autoSpaceDE w:val="0"/>
+              <w:autoSpaceDN w:val="0"/>
+              <w:adjustRightInd w:val="0"/>
+              <w:spacing w:before="0" w:line="240" w:lineRule="auto"/>
+              <w:rPr>
+                <w:rFonts w:eastAsia="Times New Roman" w:cs="Arial"/>
+                <w:b/>
+                <w:sz w:val="32"/>
+                <w:szCs w:val="32"/>
+                <w:lang w:val="it-IT" w:eastAsia="en-IN" w:bidi="ml-IN"/>
+              </w:rPr>
+            </w:pPr>
+            <w:r>
+              <w:rPr>
+                <w:rFonts w:eastAsia="Times New Roman" w:cs="Arial"/>
+                <w:b/>
+                <w:sz w:val="32"/>
+                <w:szCs w:val="32"/>
+                <w:lang w:val="it-IT" w:eastAsia="en-IN" w:bidi="ml-IN"/>
+              </w:rPr>
+              <w:t>Panchaati No. 5</w:t>
+            </w:r>
+            <w:r>
+              <w:rPr>
+                <w:rFonts w:eastAsia="Times New Roman" w:cs="Arial"/>
+                <w:b/>
+                <w:sz w:val="32"/>
+                <w:szCs w:val="32"/>
+                <w:lang w:val="it-IT" w:eastAsia="en-IN" w:bidi="ml-IN"/>
+              </w:rPr>
+              <w:t>0</w:t>
+            </w:r>
+          </w:p>
+        </w:tc>
+        <w:tc>
+          <w:tcPr>
+            <w:tcW w:w="5102" w:type="dxa"/>
+            <w:tcBorders>
+              <w:top w:val="single" w:sz="4" w:space="0" w:color="000000"/>
+              <w:left w:val="single" w:sz="4" w:space="0" w:color="000000"/>
+              <w:bottom w:val="single" w:sz="4" w:space="0" w:color="000000"/>
+              <w:right w:val="single" w:sz="4" w:space="0" w:color="000000"/>
+            </w:tcBorders>
+          </w:tcPr>
+          <w:p>
+            <w:pPr>
+              <w:widowControl w:val="0"/>
+              <w:autoSpaceDE w:val="0"/>
+              <w:autoSpaceDN w:val="0"/>
+              <w:adjustRightInd w:val="0"/>
+              <w:spacing w:line="252" w:lineRule="auto"/>
+              <w:ind w:right="-165"/>
+              <w:rPr>
+                <w:rFonts w:ascii="BRH Malayalam Extra" w:hAnsi="BRH Malayalam Extra" w:cs="BRH Malayalam Extra"/>
+                <w:sz w:val="40"/>
+                <w:szCs w:val="40"/>
+                <w:lang w:val="it-IT"/>
+              </w:rPr>
+            </w:pPr>
+            <w:r>
+              <w:rPr>
+                <w:rFonts w:ascii="BRH Devanagari Extra" w:hAnsi="BRH Devanagari Extra" w:cs="BRH Devanagari Extra"/>
+                <w:sz w:val="40"/>
+                <w:szCs w:val="40"/>
+                <w:lang w:val="it-IT"/>
+              </w:rPr>
+              <w:t>Mü</w:t>
+            </w:r>
+            <w:r>
+              <w:rPr>
+                <w:rFonts w:ascii="BRH Malayalam Extra" w:hAnsi="BRH Malayalam Extra" w:cs="BRH Devanagari Extra"/>
+                <w:b/>
+                <w:sz w:val="32"/>
+                <w:szCs w:val="40"/>
+                <w:lang w:val="it-IT"/>
+              </w:rPr>
+              <w:t>–</w:t>
+            </w:r>
+            <w:r>
+              <w:rPr>
+                <w:rFonts w:ascii="BRH Devanagari Extra" w:hAnsi="BRH Devanagari Extra" w:cs="BRH Devanagari Extra"/>
+                <w:sz w:val="40"/>
+                <w:szCs w:val="40"/>
+                <w:lang w:val="it-IT"/>
+              </w:rPr>
+              <w:t>U</w:t>
+            </w:r>
+            <w:r>
+              <w:rPr>
+                <w:rFonts w:ascii="BRH Malayalam Extra" w:hAnsi="BRH Malayalam Extra" w:cs="BRH Devanagari Extra"/>
+                <w:b/>
+                <w:sz w:val="32"/>
+                <w:szCs w:val="40"/>
+                <w:lang w:val="it-IT"/>
+              </w:rPr>
+              <w:t>–</w:t>
+            </w:r>
+            <w:r>
+              <w:rPr>
+                <w:rFonts w:ascii="BRH Devanagari Extra" w:hAnsi="BRH Devanagari Extra" w:cs="BRH Devanagari Extra"/>
+                <w:sz w:val="40"/>
+                <w:szCs w:val="40"/>
+                <w:lang w:val="it-IT"/>
+              </w:rPr>
+              <w:t xml:space="preserve">iÉç mÉë | </w:t>
+            </w:r>
+            <w:r>
+              <w:rPr>
+                <w:rFonts w:ascii="BRH Devanagari Extra" w:hAnsi="BRH Devanagari Extra" w:cs="BRH Devanagari Extra"/>
+                <w:sz w:val="40"/>
+                <w:szCs w:val="40"/>
+                <w:highlight w:val="yellow"/>
+                <w:lang w:val="it-IT"/>
+              </w:rPr>
+              <w:t>mÉëþ</w:t>
+            </w:r>
+            <w:r>
+              <w:rPr>
+                <w:rFonts w:ascii="BRH Devanagari Extra" w:hAnsi="BRH Devanagari Extra" w:cs="BRH Devanagari Extra"/>
+                <w:sz w:val="40"/>
+                <w:szCs w:val="40"/>
+                <w:lang w:val="it-IT"/>
+              </w:rPr>
+              <w:t xml:space="preserve"> hÉÈ | lÉ</w:t>
+            </w:r>
+            <w:r>
+              <w:rPr>
+                <w:rFonts w:ascii="BRH Malayalam Extra" w:hAnsi="BRH Malayalam Extra" w:cs="BRH Devanagari Extra"/>
+                <w:b/>
+                <w:sz w:val="32"/>
+                <w:szCs w:val="40"/>
+                <w:lang w:val="it-IT"/>
+              </w:rPr>
+              <w:t>–</w:t>
+            </w:r>
+            <w:r>
+              <w:rPr>
+                <w:rFonts w:ascii="BRH Devanagari Extra" w:hAnsi="BRH Devanagari Extra" w:cs="BRH Devanagari Extra"/>
+                <w:sz w:val="40"/>
+                <w:szCs w:val="40"/>
+                <w:lang w:val="it-IT"/>
+              </w:rPr>
+              <w:t xml:space="preserve"> AÉrÉÔ</w:t>
+            </w:r>
+            <w:r>
+              <w:rPr>
+                <w:rFonts w:ascii="BRH Devanagari Extra" w:hAnsi="BRH Devanagari Extra" w:cs="BRH Devanagari Extra"/>
+                <w:sz w:val="36"/>
+                <w:szCs w:val="40"/>
+                <w:lang w:val="it-IT"/>
+              </w:rPr>
+              <w:t>óè</w:t>
+            </w:r>
+            <w:r>
+              <w:rPr>
+                <w:rFonts w:ascii="BRH Devanagari Extra" w:hAnsi="BRH Devanagari Extra" w:cs="BRH Devanagari Extra"/>
+                <w:sz w:val="40"/>
+                <w:szCs w:val="40"/>
+                <w:lang w:val="it-IT"/>
+              </w:rPr>
+              <w:t>þÌwÉ |</w:t>
+            </w:r>
+          </w:p>
+        </w:tc>
+        <w:tc>
+          <w:tcPr>
+            <w:tcW w:w="5103" w:type="dxa"/>
+            <w:tcBorders>
+              <w:top w:val="single" w:sz="4" w:space="0" w:color="000000"/>
+              <w:left w:val="single" w:sz="4" w:space="0" w:color="000000"/>
+              <w:bottom w:val="single" w:sz="4" w:space="0" w:color="000000"/>
+              <w:right w:val="single" w:sz="4" w:space="0" w:color="000000"/>
+            </w:tcBorders>
+          </w:tcPr>
+          <w:p>
+            <w:pPr>
+              <w:autoSpaceDE w:val="0"/>
+              <w:autoSpaceDN w:val="0"/>
+              <w:adjustRightInd w:val="0"/>
+              <w:spacing w:before="0" w:line="240" w:lineRule="auto"/>
+              <w:rPr>
+                <w:rFonts w:ascii="BRH Malayalam Extra" w:hAnsi="BRH Malayalam Extra" w:cs="BRH Malayalam Extra"/>
+                <w:sz w:val="40"/>
+                <w:szCs w:val="40"/>
+                <w:lang w:val="it-IT"/>
+              </w:rPr>
+            </w:pPr>
+            <w:r>
+              <w:rPr>
+                <w:rFonts w:ascii="BRH Devanagari Extra" w:hAnsi="BRH Devanagari Extra" w:cs="BRH Devanagari Extra"/>
+                <w:sz w:val="40"/>
+                <w:szCs w:val="40"/>
+                <w:lang w:val="it-IT"/>
+              </w:rPr>
+              <w:t>Mü</w:t>
+            </w:r>
+            <w:r>
+              <w:rPr>
+                <w:rFonts w:ascii="BRH Malayalam Extra" w:hAnsi="BRH Malayalam Extra" w:cs="BRH Devanagari Extra"/>
+                <w:b/>
+                <w:sz w:val="32"/>
+                <w:szCs w:val="40"/>
+                <w:lang w:val="it-IT"/>
+              </w:rPr>
+              <w:t>–</w:t>
+            </w:r>
+            <w:r>
+              <w:rPr>
+                <w:rFonts w:ascii="BRH Devanagari Extra" w:hAnsi="BRH Devanagari Extra" w:cs="BRH Devanagari Extra"/>
+                <w:sz w:val="40"/>
+                <w:szCs w:val="40"/>
+                <w:lang w:val="it-IT"/>
+              </w:rPr>
+              <w:t>U</w:t>
+            </w:r>
+            <w:r>
+              <w:rPr>
+                <w:rFonts w:ascii="BRH Malayalam Extra" w:hAnsi="BRH Malayalam Extra" w:cs="BRH Devanagari Extra"/>
+                <w:b/>
+                <w:sz w:val="32"/>
+                <w:szCs w:val="40"/>
+                <w:lang w:val="it-IT"/>
+              </w:rPr>
+              <w:t>–</w:t>
+            </w:r>
+            <w:r>
+              <w:rPr>
+                <w:rFonts w:ascii="BRH Devanagari Extra" w:hAnsi="BRH Devanagari Extra" w:cs="BRH Devanagari Extra"/>
+                <w:sz w:val="40"/>
+                <w:szCs w:val="40"/>
+                <w:lang w:val="it-IT"/>
+              </w:rPr>
+              <w:t xml:space="preserve">iÉç mÉë | mÉë </w:t>
+            </w:r>
+            <w:r>
+              <w:rPr>
+                <w:rFonts w:ascii="BRH Devanagari Extra" w:hAnsi="BRH Devanagari Extra" w:cs="BRH Devanagari Extra"/>
+                <w:sz w:val="40"/>
+                <w:szCs w:val="40"/>
+                <w:highlight w:val="green"/>
+                <w:lang w:val="it-IT"/>
+              </w:rPr>
+              <w:t>hÉ</w:t>
+            </w:r>
+            <w:r>
+              <w:rPr>
+                <w:rFonts w:ascii="BRH Devanagari Extra" w:hAnsi="BRH Devanagari Extra" w:cs="BRH Devanagari Extra"/>
+                <w:sz w:val="40"/>
+                <w:szCs w:val="40"/>
+                <w:lang w:val="it-IT"/>
+              </w:rPr>
+              <w:t>þÈ | lÉ</w:t>
+            </w:r>
+            <w:r>
+              <w:rPr>
+                <w:rFonts w:ascii="BRH Malayalam Extra" w:hAnsi="BRH Malayalam Extra" w:cs="BRH Devanagari Extra"/>
+                <w:b/>
+                <w:sz w:val="32"/>
+                <w:szCs w:val="40"/>
+                <w:lang w:val="it-IT"/>
+              </w:rPr>
+              <w:t>–</w:t>
+            </w:r>
+            <w:r>
+              <w:rPr>
+                <w:rFonts w:ascii="BRH Devanagari Extra" w:hAnsi="BRH Devanagari Extra" w:cs="BRH Devanagari Extra"/>
+                <w:sz w:val="40"/>
+                <w:szCs w:val="40"/>
+                <w:lang w:val="it-IT"/>
+              </w:rPr>
+              <w:t xml:space="preserve"> AÉrÉÔ</w:t>
+            </w:r>
+            <w:r>
+              <w:rPr>
+                <w:rFonts w:ascii="BRH Devanagari Extra" w:hAnsi="BRH Devanagari Extra" w:cs="BRH Devanagari Extra"/>
+                <w:sz w:val="36"/>
+                <w:szCs w:val="40"/>
+                <w:lang w:val="it-IT"/>
+              </w:rPr>
+              <w:t>óè</w:t>
+            </w:r>
+            <w:r>
+              <w:rPr>
+                <w:rFonts w:ascii="BRH Devanagari Extra" w:hAnsi="BRH Devanagari Extra" w:cs="BRH Devanagari Extra"/>
+                <w:sz w:val="40"/>
+                <w:szCs w:val="40"/>
+                <w:lang w:val="it-IT"/>
+              </w:rPr>
+              <w:t>þÌwÉ |</w:t>
             </w:r>
           </w:p>
         </w:tc>
@@ -1067,6 +1446,7 @@
                 <w:sz w:val="32"/>
                 <w:szCs w:val="32"/>
               </w:rPr>
+              <w:lastRenderedPageBreak/>
               <w:t>Section, Paragraph</w:t>
             </w:r>
           </w:p>
@@ -1174,7 +1554,6 @@
                 <w:szCs w:val="32"/>
                 <w:lang w:val="en-IN" w:eastAsia="en-IN" w:bidi="ml-IN"/>
               </w:rPr>
-              <w:lastRenderedPageBreak/>
               <w:t>T.S.1.5.</w:t>
             </w:r>
             <w:r>
@@ -3442,6 +3821,7 @@
           <w:szCs w:val="32"/>
           <w:u w:val="single"/>
         </w:rPr>
+        <w:lastRenderedPageBreak/>
         <w:t>===============</w:t>
       </w:r>
     </w:p>
@@ -3464,7 +3844,6 @@
           <w:szCs w:val="32"/>
           <w:u w:val="single"/>
         </w:rPr>
-        <w:lastRenderedPageBreak/>
         <w:t xml:space="preserve">TS </w:t>
       </w:r>
       <w:r>
@@ -5720,6 +6099,7 @@
           <w:szCs w:val="32"/>
           <w:u w:val="single"/>
         </w:rPr>
+        <w:lastRenderedPageBreak/>
         <w:t>===============</w:t>
       </w:r>
     </w:p>
@@ -5742,7 +6122,6 @@
           <w:szCs w:val="32"/>
           <w:u w:val="single"/>
         </w:rPr>
-        <w:lastRenderedPageBreak/>
         <w:t xml:space="preserve">TS </w:t>
       </w:r>
       <w:r>
@@ -7559,6 +7938,7 @@
                 <w:szCs w:val="32"/>
                 <w:lang w:val="en-IN" w:eastAsia="en-IN" w:bidi="ml-IN"/>
               </w:rPr>
+              <w:lastRenderedPageBreak/>
               <w:t>T.S.1.5.7.6 - Kramam</w:t>
             </w:r>
           </w:p>
@@ -7788,7 +8168,6 @@
                 <w:szCs w:val="32"/>
                 <w:lang w:val="en-IN" w:eastAsia="en-IN" w:bidi="ml-IN"/>
               </w:rPr>
-              <w:lastRenderedPageBreak/>
               <w:t>T.S.1.5.8.5 - Kramam</w:t>
             </w:r>
           </w:p>
@@ -9002,23 +9381,7 @@
                 <w:b/>
                 <w:bCs/>
               </w:rPr>
-              <w:t>“</w:t>
-            </w:r>
-            <w:proofErr w:type="gramStart"/>
-            <w:r>
-              <w:rPr>
-                <w:b/>
-                <w:bCs/>
-              </w:rPr>
-              <w:t>e”not</w:t>
-            </w:r>
-            <w:proofErr w:type="gramEnd"/>
-            <w:r>
-              <w:rPr>
-                <w:b/>
-                <w:bCs/>
-              </w:rPr>
-              <w:t xml:space="preserve"> “ai”</w:t>
+              <w:t>“e”not “ai”</w:t>
             </w:r>
             <w:r>
               <w:rPr>
@@ -9905,6 +10268,7 @@
           <w:szCs w:val="40"/>
           <w:lang w:val="en-IN" w:eastAsia="en-IN"/>
         </w:rPr>
+        <w:lastRenderedPageBreak/>
         <w:t xml:space="preserve">"zlÉ" </w:t>
       </w:r>
       <w:r>
@@ -9913,16 +10277,7 @@
           <w:bCs/>
           <w:sz w:val="32"/>
         </w:rPr>
-        <w:t xml:space="preserve">replaced </w:t>
-      </w:r>
-      <w:proofErr w:type="gramStart"/>
-      <w:r>
-        <w:rPr>
-          <w:b/>
-          <w:bCs/>
-          <w:sz w:val="32"/>
-        </w:rPr>
-        <w:t>with</w:t>
+        <w:t>replaced with</w:t>
       </w:r>
       <w:r>
         <w:rPr>
@@ -9944,7 +10299,6 @@
         </w:rPr>
         <w:t>"</w:t>
       </w:r>
-      <w:proofErr w:type="gramEnd"/>
       <w:r>
         <w:rPr>
           <w:rFonts w:ascii="BRH Devanagari" w:hAnsi="BRH Devanagari" w:cs="BRH Devanagari"/>
@@ -10016,7 +10370,6 @@
           <w:szCs w:val="32"/>
           <w:u w:val="single"/>
         </w:rPr>
-        <w:lastRenderedPageBreak/>
         <w:t xml:space="preserve">TS </w:t>
       </w:r>
       <w:r>
@@ -11660,6 +12013,7 @@
                 <w:szCs w:val="32"/>
                 <w:lang w:val="en-IN" w:eastAsia="en-IN" w:bidi="ml-IN"/>
               </w:rPr>
+              <w:lastRenderedPageBreak/>
               <w:t>T.S.1.5.4.1</w:t>
             </w:r>
             <w:r>
@@ -11964,7 +12318,6 @@
                 <w:szCs w:val="32"/>
                 <w:lang w:val="en-IN" w:eastAsia="en-IN" w:bidi="ml-IN"/>
               </w:rPr>
-              <w:lastRenderedPageBreak/>
               <w:t>T.S.1.5.4.1</w:t>
             </w:r>
             <w:r>
@@ -12456,7 +12809,6 @@
               </w:rPr>
               <w:t>–</w:t>
             </w:r>
-            <w:proofErr w:type="gramStart"/>
             <w:r>
               <w:rPr>
                 <w:rFonts w:ascii="BRH Devanagari Extra" w:hAnsi="BRH Devanagari Extra" w:cs="BRH Devanagari Extra"/>
@@ -12484,7 +12836,6 @@
               </w:rPr>
               <w:t xml:space="preserve"> |</w:t>
             </w:r>
-            <w:proofErr w:type="gramEnd"/>
             <w:r>
               <w:rPr>
                 <w:rFonts w:ascii="BRH Malayalam Extra" w:hAnsi="BRH Malayalam Extra" w:cs="BRH Malayalam Extra"/>
@@ -12621,7 +12972,6 @@
               </w:rPr>
               <w:t>–</w:t>
             </w:r>
-            <w:proofErr w:type="gramStart"/>
             <w:r>
               <w:rPr>
                 <w:rFonts w:ascii="BRH Devanagari Extra" w:hAnsi="BRH Devanagari Extra" w:cs="BRH Devanagari Extra"/>
@@ -12631,7 +12981,6 @@
               </w:rPr>
               <w:t>uÉ  |</w:t>
             </w:r>
-            <w:proofErr w:type="gramEnd"/>
           </w:p>
         </w:tc>
       </w:tr>
@@ -13617,6 +13966,7 @@
                 <w:sz w:val="32"/>
                 <w:szCs w:val="32"/>
               </w:rPr>
+              <w:lastRenderedPageBreak/>
               <w:t>Section, Paragraph</w:t>
             </w:r>
           </w:p>
@@ -13833,7 +14183,6 @@
                 <w:sz w:val="40"/>
                 <w:szCs w:val="40"/>
               </w:rPr>
-              <w:lastRenderedPageBreak/>
               <w:t>xrÉÉå</w:t>
             </w:r>
             <w:r>
@@ -13973,10 +14322,8 @@
                 <w:szCs w:val="28"/>
                 <w:lang w:bidi="ml-IN"/>
               </w:rPr>
-              <w:lastRenderedPageBreak/>
-              <w:t>(</w:t>
-            </w:r>
-            <w:proofErr w:type="gramStart"/>
+              <w:t>(tri kramam</w:t>
+            </w:r>
             <w:r>
               <w:rPr>
                 <w:rFonts w:cs="Arial"/>
@@ -13985,9 +14332,8 @@
                 <w:szCs w:val="28"/>
                 <w:lang w:bidi="ml-IN"/>
               </w:rPr>
-              <w:t>tri</w:t>
-            </w:r>
-            <w:proofErr w:type="gramEnd"/>
+              <w:t xml:space="preserve"> indicat</w:t>
+            </w:r>
             <w:r>
               <w:rPr>
                 <w:rFonts w:cs="Arial"/>
@@ -13996,7 +14342,7 @@
                 <w:szCs w:val="28"/>
                 <w:lang w:bidi="ml-IN"/>
               </w:rPr>
-              <w:t xml:space="preserve"> kramam</w:t>
+              <w:t xml:space="preserve">ion not given/missed </w:t>
             </w:r>
             <w:r>
               <w:rPr>
@@ -14006,7 +14352,8 @@
                 <w:szCs w:val="28"/>
                 <w:lang w:bidi="ml-IN"/>
               </w:rPr>
-              <w:t xml:space="preserve"> indicat</w:t>
+              <w:br/>
+              <w:t xml:space="preserve">add </w:t>
             </w:r>
             <w:r>
               <w:rPr>
@@ -14016,37 +14363,6 @@
                 <w:szCs w:val="28"/>
                 <w:lang w:bidi="ml-IN"/>
               </w:rPr>
-              <w:t xml:space="preserve">ion not given/missed </w:t>
-            </w:r>
-            <w:r>
-              <w:rPr>
-                <w:rFonts w:cs="Arial"/>
-                <w:color w:val="000000"/>
-                <w:sz w:val="28"/>
-                <w:szCs w:val="28"/>
-                <w:lang w:bidi="ml-IN"/>
-              </w:rPr>
-              <w:br/>
-            </w:r>
-            <w:proofErr w:type="gramStart"/>
-            <w:r>
-              <w:rPr>
-                <w:rFonts w:cs="Arial"/>
-                <w:color w:val="000000"/>
-                <w:sz w:val="28"/>
-                <w:szCs w:val="28"/>
-                <w:lang w:bidi="ml-IN"/>
-              </w:rPr>
-              <w:t xml:space="preserve">add </w:t>
-            </w:r>
-            <w:r>
-              <w:rPr>
-                <w:rFonts w:cs="Arial"/>
-                <w:color w:val="000000"/>
-                <w:sz w:val="28"/>
-                <w:szCs w:val="28"/>
-                <w:lang w:bidi="ml-IN"/>
-              </w:rPr>
               <w:t xml:space="preserve"> </w:t>
             </w:r>
             <w:r>
@@ -14067,18 +14383,7 @@
                 <w:szCs w:val="40"/>
                 <w:highlight w:val="yellow"/>
               </w:rPr>
-              <w:t>É</w:t>
-            </w:r>
-            <w:proofErr w:type="gramEnd"/>
-            <w:r>
-              <w:rPr>
-                <w:rFonts w:ascii="BRH Devanagari Extra" w:hAnsi="BRH Devanagari Extra" w:cs="BRH Devanagari Extra"/>
-                <w:color w:val="000000"/>
-                <w:sz w:val="40"/>
-                <w:szCs w:val="40"/>
-                <w:highlight w:val="yellow"/>
-              </w:rPr>
-              <w:t xml:space="preserve"> </w:t>
+              <w:t xml:space="preserve">É </w:t>
             </w:r>
             <w:r>
               <w:rPr>
@@ -14130,7 +14435,6 @@
                 <w:sz w:val="32"/>
                 <w:szCs w:val="36"/>
               </w:rPr>
-              <w:lastRenderedPageBreak/>
               <w:t>1.5.11.1</w:t>
             </w:r>
           </w:p>

--- a/TS-Kramam/TS-1.5/TS 1.5 Sanskrit Krama Paatam Corrections.docx
+++ b/TS-Kramam/TS-1.5/TS 1.5 Sanskrit Krama Paatam Corrections.docx
@@ -89,20 +89,9 @@
           <w:bCs/>
           <w:sz w:val="32"/>
           <w:szCs w:val="32"/>
-          <w:highlight w:val="red"/>
           <w:u w:val="single"/>
         </w:rPr>
-        <w:t>????</w:t>
-      </w:r>
-      <w:r>
-        <w:rPr>
-          <w:b/>
-          <w:bCs/>
-          <w:sz w:val="32"/>
-          <w:szCs w:val="32"/>
-          <w:u w:val="single"/>
-        </w:rPr>
-        <w:t xml:space="preserve"> </w:t>
+        <w:t>31st Jan 2026</w:t>
       </w:r>
     </w:p>
     <w:p>
@@ -1171,96 +1160,71 @@
           </w:p>
         </w:tc>
       </w:tr>
-      <w:bookmarkEnd w:id="0"/>
-      <w:tr>
-        <w:trPr>
-          <w:trHeight w:val="1105"/>
-        </w:trPr>
-        <w:tc>
-          <w:tcPr>
-            <w:tcW w:w="3764" w:type="dxa"/>
-            <w:tcBorders>
-              <w:top w:val="single" w:sz="4" w:space="0" w:color="000000"/>
-              <w:left w:val="single" w:sz="4" w:space="0" w:color="000000"/>
-              <w:bottom w:val="single" w:sz="4" w:space="0" w:color="000000"/>
-              <w:right w:val="single" w:sz="4" w:space="0" w:color="000000"/>
-            </w:tcBorders>
-          </w:tcPr>
-          <w:p>
-            <w:pPr>
-              <w:widowControl w:val="0"/>
-              <w:tabs>
-                <w:tab w:val="left" w:pos="993"/>
-              </w:tabs>
-              <w:autoSpaceDE w:val="0"/>
-              <w:autoSpaceDN w:val="0"/>
-              <w:adjustRightInd w:val="0"/>
-              <w:spacing w:before="0" w:line="240" w:lineRule="auto"/>
-              <w:rPr>
-                <w:rFonts w:eastAsia="Times New Roman" w:cs="Arial"/>
-                <w:b/>
-                <w:sz w:val="32"/>
-                <w:szCs w:val="32"/>
-                <w:lang w:val="it-IT" w:eastAsia="en-IN" w:bidi="ml-IN"/>
-              </w:rPr>
-            </w:pPr>
-          </w:p>
-        </w:tc>
-        <w:tc>
-          <w:tcPr>
-            <w:tcW w:w="5102" w:type="dxa"/>
-            <w:tcBorders>
-              <w:top w:val="single" w:sz="4" w:space="0" w:color="000000"/>
-              <w:left w:val="single" w:sz="4" w:space="0" w:color="000000"/>
-              <w:bottom w:val="single" w:sz="4" w:space="0" w:color="000000"/>
-              <w:right w:val="single" w:sz="4" w:space="0" w:color="000000"/>
-            </w:tcBorders>
-          </w:tcPr>
-          <w:p>
-            <w:pPr>
-              <w:widowControl w:val="0"/>
-              <w:autoSpaceDE w:val="0"/>
-              <w:autoSpaceDN w:val="0"/>
-              <w:adjustRightInd w:val="0"/>
-              <w:spacing w:line="252" w:lineRule="auto"/>
-              <w:ind w:right="-165"/>
-              <w:rPr>
-                <w:rFonts w:ascii="BRH Devanagari Extra" w:hAnsi="BRH Devanagari Extra" w:cs="BRH Devanagari Extra"/>
-                <w:sz w:val="40"/>
-                <w:szCs w:val="40"/>
-                <w:lang w:val="it-IT"/>
-              </w:rPr>
-            </w:pPr>
-          </w:p>
-        </w:tc>
-        <w:tc>
-          <w:tcPr>
-            <w:tcW w:w="5103" w:type="dxa"/>
-            <w:tcBorders>
-              <w:top w:val="single" w:sz="4" w:space="0" w:color="000000"/>
-              <w:left w:val="single" w:sz="4" w:space="0" w:color="000000"/>
-              <w:bottom w:val="single" w:sz="4" w:space="0" w:color="000000"/>
-              <w:right w:val="single" w:sz="4" w:space="0" w:color="000000"/>
-            </w:tcBorders>
-          </w:tcPr>
-          <w:p>
-            <w:pPr>
-              <w:autoSpaceDE w:val="0"/>
-              <w:autoSpaceDN w:val="0"/>
-              <w:adjustRightInd w:val="0"/>
-              <w:spacing w:before="0" w:line="240" w:lineRule="auto"/>
-              <w:rPr>
-                <w:rFonts w:ascii="BRH Devanagari Extra" w:hAnsi="BRH Devanagari Extra" w:cs="BRH Devanagari Extra"/>
-                <w:sz w:val="40"/>
-                <w:szCs w:val="40"/>
-                <w:highlight w:val="green"/>
-                <w:lang w:val="it-IT"/>
-              </w:rPr>
-            </w:pPr>
-          </w:p>
-        </w:tc>
-      </w:tr>
     </w:tbl>
+    <w:bookmarkEnd w:id="0"/>
+    <w:p>
+      <w:pPr>
+        <w:jc w:val="center"/>
+        <w:rPr>
+          <w:b/>
+          <w:bCs/>
+          <w:sz w:val="32"/>
+          <w:szCs w:val="32"/>
+          <w:u w:val="single"/>
+          <w:lang w:val="it-IT"/>
+        </w:rPr>
+      </w:pPr>
+      <w:r>
+        <w:rPr>
+          <w:b/>
+          <w:bCs/>
+          <w:sz w:val="32"/>
+          <w:szCs w:val="32"/>
+          <w:u w:val="single"/>
+          <w:lang w:val="it-IT"/>
+        </w:rPr>
+        <w:t>=============</w:t>
+      </w:r>
+    </w:p>
+    <w:p>
+      <w:pPr>
+        <w:jc w:val="center"/>
+        <w:rPr>
+          <w:b/>
+          <w:bCs/>
+          <w:sz w:val="32"/>
+          <w:szCs w:val="32"/>
+          <w:u w:val="single"/>
+          <w:lang w:val="it-IT"/>
+        </w:rPr>
+      </w:pPr>
+    </w:p>
+    <w:p>
+      <w:pPr>
+        <w:jc w:val="center"/>
+        <w:rPr>
+          <w:b/>
+          <w:bCs/>
+          <w:sz w:val="32"/>
+          <w:szCs w:val="32"/>
+          <w:u w:val="single"/>
+          <w:lang w:val="it-IT"/>
+        </w:rPr>
+      </w:pPr>
+    </w:p>
+    <w:p>
+      <w:pPr>
+        <w:jc w:val="center"/>
+        <w:rPr>
+          <w:b/>
+          <w:bCs/>
+          <w:sz w:val="32"/>
+          <w:szCs w:val="32"/>
+          <w:u w:val="single"/>
+          <w:lang w:val="it-IT"/>
+        </w:rPr>
+      </w:pPr>
+    </w:p>
     <w:p>
       <w:pPr>
         <w:jc w:val="center"/>
@@ -1319,6 +1283,7 @@
           <w:szCs w:val="32"/>
           <w:u w:val="single"/>
         </w:rPr>
+        <w:lastRenderedPageBreak/>
         <w:t xml:space="preserve">TS </w:t>
       </w:r>
       <w:r>
@@ -1446,7 +1411,6 @@
                 <w:sz w:val="32"/>
                 <w:szCs w:val="32"/>
               </w:rPr>
-              <w:lastRenderedPageBreak/>
               <w:t>Section, Paragraph</w:t>
             </w:r>
           </w:p>
@@ -3530,6 +3494,7 @@
                 <w:szCs w:val="32"/>
                 <w:lang w:val="en-IN" w:eastAsia="en-IN" w:bidi="ml-IN"/>
               </w:rPr>
+              <w:lastRenderedPageBreak/>
               <w:t>T.S.1.5.</w:t>
             </w:r>
             <w:r>
@@ -3821,7 +3786,6 @@
           <w:szCs w:val="32"/>
           <w:u w:val="single"/>
         </w:rPr>
-        <w:lastRenderedPageBreak/>
         <w:t>===============</w:t>
       </w:r>
     </w:p>
@@ -5711,6 +5675,7 @@
                 <w:szCs w:val="32"/>
                 <w:lang w:val="en-IN" w:eastAsia="en-IN" w:bidi="ml-IN"/>
               </w:rPr>
+              <w:lastRenderedPageBreak/>
               <w:t>T.S.1.5.</w:t>
             </w:r>
             <w:r>
@@ -6099,7 +6064,6 @@
           <w:szCs w:val="32"/>
           <w:u w:val="single"/>
         </w:rPr>
-        <w:lastRenderedPageBreak/>
         <w:t>===============</w:t>
       </w:r>
     </w:p>
@@ -7659,6 +7623,7 @@
                 <w:szCs w:val="32"/>
                 <w:lang w:val="en-IN" w:eastAsia="en-IN" w:bidi="ml-IN"/>
               </w:rPr>
+              <w:lastRenderedPageBreak/>
               <w:t>T.S.1.5.</w:t>
             </w:r>
             <w:r>
@@ -7938,7 +7903,6 @@
                 <w:szCs w:val="32"/>
                 <w:lang w:val="en-IN" w:eastAsia="en-IN" w:bidi="ml-IN"/>
               </w:rPr>
-              <w:lastRenderedPageBreak/>
               <w:t>T.S.1.5.7.6 - Kramam</w:t>
             </w:r>
           </w:p>
@@ -9381,7 +9345,23 @@
                 <w:b/>
                 <w:bCs/>
               </w:rPr>
-              <w:t>“e”not “ai”</w:t>
+              <w:t>“</w:t>
+            </w:r>
+            <w:proofErr w:type="gramStart"/>
+            <w:r>
+              <w:rPr>
+                <w:b/>
+                <w:bCs/>
+              </w:rPr>
+              <w:t>e”not</w:t>
+            </w:r>
+            <w:proofErr w:type="gramEnd"/>
+            <w:r>
+              <w:rPr>
+                <w:b/>
+                <w:bCs/>
+              </w:rPr>
+              <w:t xml:space="preserve"> “ai”</w:t>
             </w:r>
             <w:r>
               <w:rPr>
@@ -9854,6 +9834,7 @@
                 <w:szCs w:val="32"/>
                 <w:lang w:val="en-IN" w:eastAsia="en-IN" w:bidi="ml-IN"/>
               </w:rPr>
+              <w:lastRenderedPageBreak/>
               <w:t>T.S.1.5.11.4 - Kramam</w:t>
             </w:r>
           </w:p>
@@ -10268,7 +10249,6 @@
           <w:szCs w:val="40"/>
           <w:lang w:val="en-IN" w:eastAsia="en-IN"/>
         </w:rPr>
-        <w:lastRenderedPageBreak/>
         <w:t xml:space="preserve">"zlÉ" </w:t>
       </w:r>
       <w:r>
@@ -10277,7 +10257,16 @@
           <w:bCs/>
           <w:sz w:val="32"/>
         </w:rPr>
-        <w:t>replaced with</w:t>
+        <w:t xml:space="preserve">replaced </w:t>
+      </w:r>
+      <w:proofErr w:type="gramStart"/>
+      <w:r>
+        <w:rPr>
+          <w:b/>
+          <w:bCs/>
+          <w:sz w:val="32"/>
+        </w:rPr>
+        <w:t>with</w:t>
       </w:r>
       <w:r>
         <w:rPr>
@@ -10299,6 +10288,7 @@
         </w:rPr>
         <w:t>"</w:t>
       </w:r>
+      <w:proofErr w:type="gramEnd"/>
       <w:r>
         <w:rPr>
           <w:rFonts w:ascii="BRH Devanagari" w:hAnsi="BRH Devanagari" w:cs="BRH Devanagari"/>
@@ -11230,6 +11220,7 @@
                 <w:szCs w:val="32"/>
                 <w:lang w:val="en-IN" w:eastAsia="en-IN" w:bidi="ml-IN"/>
               </w:rPr>
+              <w:lastRenderedPageBreak/>
               <w:t>T.S.1.5.2.4 - Kramam</w:t>
             </w:r>
           </w:p>
@@ -12013,7 +12004,6 @@
                 <w:szCs w:val="32"/>
                 <w:lang w:val="en-IN" w:eastAsia="en-IN" w:bidi="ml-IN"/>
               </w:rPr>
-              <w:lastRenderedPageBreak/>
               <w:t>T.S.1.5.4.1</w:t>
             </w:r>
             <w:r>
@@ -12809,6 +12799,7 @@
               </w:rPr>
               <w:t>–</w:t>
             </w:r>
+            <w:proofErr w:type="gramStart"/>
             <w:r>
               <w:rPr>
                 <w:rFonts w:ascii="BRH Devanagari Extra" w:hAnsi="BRH Devanagari Extra" w:cs="BRH Devanagari Extra"/>
@@ -12836,6 +12827,7 @@
               </w:rPr>
               <w:t xml:space="preserve"> |</w:t>
             </w:r>
+            <w:proofErr w:type="gramEnd"/>
             <w:r>
               <w:rPr>
                 <w:rFonts w:ascii="BRH Malayalam Extra" w:hAnsi="BRH Malayalam Extra" w:cs="BRH Malayalam Extra"/>
@@ -12972,6 +12964,7 @@
               </w:rPr>
               <w:t>–</w:t>
             </w:r>
+            <w:proofErr w:type="gramStart"/>
             <w:r>
               <w:rPr>
                 <w:rFonts w:ascii="BRH Devanagari Extra" w:hAnsi="BRH Devanagari Extra" w:cs="BRH Devanagari Extra"/>
@@ -12981,6 +12974,7 @@
               </w:rPr>
               <w:t>uÉ  |</w:t>
             </w:r>
+            <w:proofErr w:type="gramEnd"/>
           </w:p>
         </w:tc>
       </w:tr>
@@ -13590,6 +13584,7 @@
                 <w:szCs w:val="32"/>
                 <w:lang w:val="en-IN" w:eastAsia="en-IN" w:bidi="ml-IN"/>
               </w:rPr>
+              <w:lastRenderedPageBreak/>
               <w:t>T.S.1.5.8.1</w:t>
             </w:r>
             <w:r>
@@ -13966,7 +13961,6 @@
                 <w:sz w:val="32"/>
                 <w:szCs w:val="32"/>
               </w:rPr>
-              <w:lastRenderedPageBreak/>
               <w:t>Section, Paragraph</w:t>
             </w:r>
           </w:p>
@@ -14322,8 +14316,9 @@
                 <w:szCs w:val="28"/>
                 <w:lang w:bidi="ml-IN"/>
               </w:rPr>
-              <w:t>(tri kramam</w:t>
-            </w:r>
+              <w:t>(</w:t>
+            </w:r>
+            <w:proofErr w:type="gramStart"/>
             <w:r>
               <w:rPr>
                 <w:rFonts w:cs="Arial"/>
@@ -14332,8 +14327,9 @@
                 <w:szCs w:val="28"/>
                 <w:lang w:bidi="ml-IN"/>
               </w:rPr>
-              <w:t xml:space="preserve"> indicat</w:t>
-            </w:r>
+              <w:t>tri</w:t>
+            </w:r>
+            <w:proofErr w:type="gramEnd"/>
             <w:r>
               <w:rPr>
                 <w:rFonts w:cs="Arial"/>
@@ -14342,7 +14338,7 @@
                 <w:szCs w:val="28"/>
                 <w:lang w:bidi="ml-IN"/>
               </w:rPr>
-              <w:t xml:space="preserve">ion not given/missed </w:t>
+              <w:t xml:space="preserve"> kramam</w:t>
             </w:r>
             <w:r>
               <w:rPr>
@@ -14352,8 +14348,7 @@
                 <w:szCs w:val="28"/>
                 <w:lang w:bidi="ml-IN"/>
               </w:rPr>
-              <w:br/>
-              <w:t xml:space="preserve">add </w:t>
+              <w:t xml:space="preserve"> indicat</w:t>
             </w:r>
             <w:r>
               <w:rPr>
@@ -14363,6 +14358,37 @@
                 <w:szCs w:val="28"/>
                 <w:lang w:bidi="ml-IN"/>
               </w:rPr>
+              <w:t xml:space="preserve">ion not given/missed </w:t>
+            </w:r>
+            <w:r>
+              <w:rPr>
+                <w:rFonts w:cs="Arial"/>
+                <w:color w:val="000000"/>
+                <w:sz w:val="28"/>
+                <w:szCs w:val="28"/>
+                <w:lang w:bidi="ml-IN"/>
+              </w:rPr>
+              <w:br/>
+            </w:r>
+            <w:proofErr w:type="gramStart"/>
+            <w:r>
+              <w:rPr>
+                <w:rFonts w:cs="Arial"/>
+                <w:color w:val="000000"/>
+                <w:sz w:val="28"/>
+                <w:szCs w:val="28"/>
+                <w:lang w:bidi="ml-IN"/>
+              </w:rPr>
+              <w:t xml:space="preserve">add </w:t>
+            </w:r>
+            <w:r>
+              <w:rPr>
+                <w:rFonts w:cs="Arial"/>
+                <w:color w:val="000000"/>
+                <w:sz w:val="28"/>
+                <w:szCs w:val="28"/>
+                <w:lang w:bidi="ml-IN"/>
+              </w:rPr>
               <w:t xml:space="preserve"> </w:t>
             </w:r>
             <w:r>
@@ -14383,7 +14409,18 @@
                 <w:szCs w:val="40"/>
                 <w:highlight w:val="yellow"/>
               </w:rPr>
-              <w:t xml:space="preserve">É </w:t>
+              <w:t>É</w:t>
+            </w:r>
+            <w:proofErr w:type="gramEnd"/>
+            <w:r>
+              <w:rPr>
+                <w:rFonts w:ascii="BRH Devanagari Extra" w:hAnsi="BRH Devanagari Extra" w:cs="BRH Devanagari Extra"/>
+                <w:color w:val="000000"/>
+                <w:sz w:val="40"/>
+                <w:szCs w:val="40"/>
+                <w:highlight w:val="yellow"/>
+              </w:rPr>
+              <w:t xml:space="preserve"> </w:t>
             </w:r>
             <w:r>
               <w:rPr>

--- a/TS-Kramam/TS-1.5/TS 1.5 Sanskrit Krama Paatam Corrections.docx
+++ b/TS-Kramam/TS-1.5/TS 1.5 Sanskrit Krama Paatam Corrections.docx
@@ -756,6 +756,16 @@
                 <w:lang w:val="it-IT"/>
               </w:rPr>
               <w:t>alÉ</w:t>
+            </w:r>
+            <w:r>
+              <w:rPr>
+                <w:rFonts w:ascii="BRH Malayalam Extra" w:hAnsi="BRH Malayalam Extra" w:cs="BRH Devanagari Extra"/>
+                <w:b/>
+                <w:sz w:val="32"/>
+                <w:szCs w:val="40"/>
+                <w:lang w:val="it-IT"/>
+              </w:rPr>
+              <w:t>–</w:t>
             </w:r>
             <w:r>
               <w:rPr>
@@ -9345,23 +9355,7 @@
                 <w:b/>
                 <w:bCs/>
               </w:rPr>
-              <w:t>“</w:t>
-            </w:r>
-            <w:proofErr w:type="gramStart"/>
-            <w:r>
-              <w:rPr>
-                <w:b/>
-                <w:bCs/>
-              </w:rPr>
-              <w:t>e”not</w:t>
-            </w:r>
-            <w:proofErr w:type="gramEnd"/>
-            <w:r>
-              <w:rPr>
-                <w:b/>
-                <w:bCs/>
-              </w:rPr>
-              <w:t xml:space="preserve"> “ai”</w:t>
+              <w:t>“e”not “ai”</w:t>
             </w:r>
             <w:r>
               <w:rPr>
@@ -10257,16 +10251,7 @@
           <w:bCs/>
           <w:sz w:val="32"/>
         </w:rPr>
-        <w:t xml:space="preserve">replaced </w:t>
-      </w:r>
-      <w:proofErr w:type="gramStart"/>
-      <w:r>
-        <w:rPr>
-          <w:b/>
-          <w:bCs/>
-          <w:sz w:val="32"/>
-        </w:rPr>
-        <w:t>with</w:t>
+        <w:t>replaced with</w:t>
       </w:r>
       <w:r>
         <w:rPr>
@@ -10288,7 +10273,6 @@
         </w:rPr>
         <w:t>"</w:t>
       </w:r>
-      <w:proofErr w:type="gramEnd"/>
       <w:r>
         <w:rPr>
           <w:rFonts w:ascii="BRH Devanagari" w:hAnsi="BRH Devanagari" w:cs="BRH Devanagari"/>
@@ -12799,7 +12783,6 @@
               </w:rPr>
               <w:t>–</w:t>
             </w:r>
-            <w:proofErr w:type="gramStart"/>
             <w:r>
               <w:rPr>
                 <w:rFonts w:ascii="BRH Devanagari Extra" w:hAnsi="BRH Devanagari Extra" w:cs="BRH Devanagari Extra"/>
@@ -12827,7 +12810,6 @@
               </w:rPr>
               <w:t xml:space="preserve"> |</w:t>
             </w:r>
-            <w:proofErr w:type="gramEnd"/>
             <w:r>
               <w:rPr>
                 <w:rFonts w:ascii="BRH Malayalam Extra" w:hAnsi="BRH Malayalam Extra" w:cs="BRH Malayalam Extra"/>
@@ -12964,7 +12946,6 @@
               </w:rPr>
               <w:t>–</w:t>
             </w:r>
-            <w:proofErr w:type="gramStart"/>
             <w:r>
               <w:rPr>
                 <w:rFonts w:ascii="BRH Devanagari Extra" w:hAnsi="BRH Devanagari Extra" w:cs="BRH Devanagari Extra"/>
@@ -12974,7 +12955,6 @@
               </w:rPr>
               <w:t>uÉ  |</w:t>
             </w:r>
-            <w:proofErr w:type="gramEnd"/>
           </w:p>
         </w:tc>
       </w:tr>
@@ -14316,9 +14296,8 @@
                 <w:szCs w:val="28"/>
                 <w:lang w:bidi="ml-IN"/>
               </w:rPr>
-              <w:t>(</w:t>
-            </w:r>
-            <w:proofErr w:type="gramStart"/>
+              <w:t>(tri kramam</w:t>
+            </w:r>
             <w:r>
               <w:rPr>
                 <w:rFonts w:cs="Arial"/>
@@ -14327,9 +14306,8 @@
                 <w:szCs w:val="28"/>
                 <w:lang w:bidi="ml-IN"/>
               </w:rPr>
-              <w:t>tri</w:t>
-            </w:r>
-            <w:proofErr w:type="gramEnd"/>
+              <w:t xml:space="preserve"> indicat</w:t>
+            </w:r>
             <w:r>
               <w:rPr>
                 <w:rFonts w:cs="Arial"/>
@@ -14338,7 +14316,7 @@
                 <w:szCs w:val="28"/>
                 <w:lang w:bidi="ml-IN"/>
               </w:rPr>
-              <w:t xml:space="preserve"> kramam</w:t>
+              <w:t xml:space="preserve">ion not given/missed </w:t>
             </w:r>
             <w:r>
               <w:rPr>
@@ -14348,7 +14326,8 @@
                 <w:szCs w:val="28"/>
                 <w:lang w:bidi="ml-IN"/>
               </w:rPr>
-              <w:t xml:space="preserve"> indicat</w:t>
+              <w:br/>
+              <w:t xml:space="preserve">add </w:t>
             </w:r>
             <w:r>
               <w:rPr>
@@ -14358,37 +14337,6 @@
                 <w:szCs w:val="28"/>
                 <w:lang w:bidi="ml-IN"/>
               </w:rPr>
-              <w:t xml:space="preserve">ion not given/missed </w:t>
-            </w:r>
-            <w:r>
-              <w:rPr>
-                <w:rFonts w:cs="Arial"/>
-                <w:color w:val="000000"/>
-                <w:sz w:val="28"/>
-                <w:szCs w:val="28"/>
-                <w:lang w:bidi="ml-IN"/>
-              </w:rPr>
-              <w:br/>
-            </w:r>
-            <w:proofErr w:type="gramStart"/>
-            <w:r>
-              <w:rPr>
-                <w:rFonts w:cs="Arial"/>
-                <w:color w:val="000000"/>
-                <w:sz w:val="28"/>
-                <w:szCs w:val="28"/>
-                <w:lang w:bidi="ml-IN"/>
-              </w:rPr>
-              <w:t xml:space="preserve">add </w:t>
-            </w:r>
-            <w:r>
-              <w:rPr>
-                <w:rFonts w:cs="Arial"/>
-                <w:color w:val="000000"/>
-                <w:sz w:val="28"/>
-                <w:szCs w:val="28"/>
-                <w:lang w:bidi="ml-IN"/>
-              </w:rPr>
               <w:t xml:space="preserve"> </w:t>
             </w:r>
             <w:r>
@@ -14409,18 +14357,7 @@
                 <w:szCs w:val="40"/>
                 <w:highlight w:val="yellow"/>
               </w:rPr>
-              <w:t>É</w:t>
-            </w:r>
-            <w:proofErr w:type="gramEnd"/>
-            <w:r>
-              <w:rPr>
-                <w:rFonts w:ascii="BRH Devanagari Extra" w:hAnsi="BRH Devanagari Extra" w:cs="BRH Devanagari Extra"/>
-                <w:color w:val="000000"/>
-                <w:sz w:val="40"/>
-                <w:szCs w:val="40"/>
-                <w:highlight w:val="yellow"/>
-              </w:rPr>
-              <w:t xml:space="preserve"> </w:t>
+              <w:t xml:space="preserve">É </w:t>
             </w:r>
             <w:r>
               <w:rPr>
